--- a/CV de papel modificado.docx
+++ b/CV de papel modificado.docx
@@ -252,7 +252,15 @@
           <w:sz w:val="20"/>
           <w:szCs w:val="20"/>
         </w:rPr>
-        <w:t>21</w:t>
+        <w:t>2</w:t>
+      </w:r>
+      <w:r>
+        <w:rPr>
+          <w:rFonts w:ascii="Arial" w:hAnsi="Arial"/>
+          <w:sz w:val="20"/>
+          <w:szCs w:val="20"/>
+        </w:rPr>
+        <w:t>2</w:t>
       </w:r>
     </w:p>
     <w:p>
@@ -339,7 +347,7 @@
           <w:rFonts w:ascii="Arial" w:hAnsi="Arial"/>
           <w:sz w:val="20"/>
           <w:szCs w:val="20"/>
-          <w:lang w:val="es-ES"/>
+          <w:lang w:val="en-US"/>
         </w:rPr>
       </w:pPr>
       <w:r>
@@ -347,22 +355,20 @@
           <w:rFonts w:ascii="Arial" w:hAnsi="Arial"/>
           <w:sz w:val="20"/>
           <w:szCs w:val="20"/>
-          <w:lang w:val="es-ES"/>
+          <w:lang w:val="en-US"/>
         </w:rPr>
         <w:t xml:space="preserve">Web: </w:t>
       </w:r>
-      <w:hyperlink r:id="rId7" w:history="1">
-        <w:r>
-          <w:rPr>
-            <w:rStyle w:val="Hipervnculo"/>
-            <w:rFonts w:ascii="Arial" w:hAnsi="Arial"/>
-            <w:sz w:val="20"/>
-            <w:szCs w:val="20"/>
-            <w:lang w:val="es-ES"/>
-          </w:rPr>
-          <w:t>http://pablojorda.000webhostapp.com/</w:t>
-        </w:r>
-      </w:hyperlink>
+      <w:r>
+        <w:rPr>
+          <w:rStyle w:val="Hipervnculo"/>
+          <w:rFonts w:ascii="Arial" w:hAnsi="Arial"/>
+          <w:sz w:val="20"/>
+          <w:szCs w:val="20"/>
+          <w:lang w:val="en-US"/>
+        </w:rPr>
+        <w:t>http://pjorda.pablojorda.es/</w:t>
+      </w:r>
     </w:p>
     <w:p>
       <w:pPr>
@@ -370,17 +376,7 @@
           <w:rFonts w:ascii="Arial" w:hAnsi="Arial"/>
           <w:sz w:val="20"/>
           <w:szCs w:val="20"/>
-          <w:lang w:val="es-ES"/>
-        </w:rPr>
-      </w:pPr>
-    </w:p>
-    <w:p>
-      <w:pPr>
-        <w:rPr>
-          <w:rFonts w:ascii="Arial" w:hAnsi="Arial"/>
-          <w:sz w:val="20"/>
-          <w:szCs w:val="20"/>
-          <w:lang w:val="es-ES"/>
+          <w:lang w:val="en-US"/>
         </w:rPr>
       </w:pPr>
       <w:r>
@@ -392,29 +388,31 @@
         <mc:AlternateContent>
           <mc:Choice Requires="wps">
             <w:drawing>
-              <wp:anchor distT="0" distB="0" distL="114300" distR="114300" simplePos="0" relativeHeight="251657728" behindDoc="0" locked="0" layoutInCell="1" allowOverlap="1" wp14:anchorId="594A5A8C" wp14:editId="331F52C0">
+              <wp:anchor distT="0" distB="0" distL="114300" distR="114300" simplePos="0" relativeHeight="251658752" behindDoc="0" locked="0" layoutInCell="1" allowOverlap="1" wp14:anchorId="594A5A8C" wp14:editId="5BABB535">
                 <wp:simplePos x="0" y="0"/>
                 <wp:positionH relativeFrom="column">
-                  <wp:posOffset>-984885</wp:posOffset>
+                  <wp:posOffset>-1019810</wp:posOffset>
                 </wp:positionH>
                 <wp:positionV relativeFrom="paragraph">
-                  <wp:posOffset>209550</wp:posOffset>
+                  <wp:posOffset>278765</wp:posOffset>
                 </wp:positionV>
-                <wp:extent cx="1714500" cy="4848225"/>
-                <wp:effectExtent l="57150" t="19050" r="76200" b="104775"/>
+                <wp:extent cx="1714500" cy="5278755"/>
+                <wp:effectExtent l="57150" t="19050" r="76200" b="93345"/>
                 <wp:wrapThrough wrapText="bothSides">
                   <wp:wrapPolygon edited="0">
-                    <wp:start x="2160" y="-85"/>
+                    <wp:start x="2160" y="-78"/>
                     <wp:lineTo x="-720" y="0"/>
-                    <wp:lineTo x="-720" y="21473"/>
-                    <wp:lineTo x="2400" y="21982"/>
-                    <wp:lineTo x="19200" y="21982"/>
-                    <wp:lineTo x="20400" y="21727"/>
-                    <wp:lineTo x="22320" y="20454"/>
-                    <wp:lineTo x="22320" y="1273"/>
-                    <wp:lineTo x="20640" y="424"/>
-                    <wp:lineTo x="19440" y="-85"/>
-                    <wp:lineTo x="2160" y="-85"/>
+                    <wp:lineTo x="-720" y="19955"/>
+                    <wp:lineTo x="-240" y="21514"/>
+                    <wp:lineTo x="2400" y="21904"/>
+                    <wp:lineTo x="19200" y="21904"/>
+                    <wp:lineTo x="19440" y="21826"/>
+                    <wp:lineTo x="21840" y="21280"/>
+                    <wp:lineTo x="22320" y="20033"/>
+                    <wp:lineTo x="22320" y="1169"/>
+                    <wp:lineTo x="20640" y="390"/>
+                    <wp:lineTo x="19440" y="-78"/>
+                    <wp:lineTo x="2160" y="-78"/>
                   </wp:wrapPolygon>
                 </wp:wrapThrough>
                 <wp:docPr id="8" name="Rectángulo redondeado 4"/>
@@ -430,7 +428,7 @@
                       <wps:spPr>
                         <a:xfrm>
                           <a:off x="0" y="0"/>
-                          <a:ext cx="1714500" cy="4848225"/>
+                          <a:ext cx="1714500" cy="5278755"/>
                         </a:xfrm>
                         <a:prstGeom prst="roundRect">
                           <a:avLst/>
@@ -464,11 +462,39 @@
                             <w:pPr>
                               <w:rPr>
                                 <w:rFonts w:ascii="Arial" w:hAnsi="Arial"/>
+                              </w:rPr>
+                            </w:pPr>
+                          </w:p>
+                          <w:p>
+                            <w:pPr>
+                              <w:rPr>
+                                <w:rFonts w:ascii="Arial" w:hAnsi="Arial"/>
+                              </w:rPr>
+                            </w:pPr>
+                          </w:p>
+                          <w:p>
+                            <w:pPr>
+                              <w:rPr>
+                                <w:rFonts w:ascii="Arial" w:hAnsi="Arial"/>
+                              </w:rPr>
+                            </w:pPr>
+                          </w:p>
+                          <w:p>
+                            <w:pPr>
+                              <w:rPr>
                                 <w:b/>
                                 <w:color w:val="FFFFFF"/>
                               </w:rPr>
                             </w:pPr>
-                            <w:bookmarkStart w:id="0" w:name="_GoBack"/>
+                          </w:p>
+                          <w:p>
+                            <w:pPr>
+                              <w:rPr>
+                                <w:rFonts w:ascii="Arial" w:hAnsi="Arial"/>
+                                <w:b/>
+                                <w:color w:val="FFFFFF"/>
+                              </w:rPr>
+                            </w:pPr>
                           </w:p>
                           <w:p>
                             <w:pPr>
@@ -500,42 +526,72 @@
                               <w:rPr>
                                 <w:rFonts w:ascii="Arial" w:hAnsi="Arial"/>
                                 <w:color w:val="FFFFFF"/>
+                                <w:lang w:val="en-US"/>
                               </w:rPr>
                             </w:pPr>
                             <w:r>
                               <w:rPr>
                                 <w:rFonts w:ascii="Arial" w:hAnsi="Arial"/>
                                 <w:color w:val="FFFFFF"/>
+                                <w:lang w:val="en-US"/>
                               </w:rPr>
                               <w:t>JavaScript</w:t>
                             </w:r>
-                          </w:p>
-                          <w:p>
-                            <w:pPr>
-                              <w:rPr>
-                                <w:rFonts w:ascii="Arial" w:hAnsi="Arial"/>
-                                <w:color w:val="FFFFFF"/>
-                              </w:rPr>
-                            </w:pPr>
                             <w:r>
                               <w:rPr>
                                 <w:rFonts w:ascii="Arial" w:hAnsi="Arial"/>
                                 <w:color w:val="FFFFFF"/>
+                                <w:lang w:val="en-US"/>
+                              </w:rPr>
+                              <w:t xml:space="preserve"> (</w:t>
+                            </w:r>
+                            <w:r>
+                              <w:rPr>
+                                <w:rFonts w:ascii="Arial" w:hAnsi="Arial"/>
+                                <w:color w:val="FFFFFF"/>
+                                <w:lang w:val="en-US"/>
+                              </w:rPr>
+                              <w:t>Vue)</w:t>
+                            </w:r>
+                          </w:p>
+                          <w:p>
+                            <w:pPr>
+                              <w:rPr>
+                                <w:rFonts w:ascii="Arial" w:hAnsi="Arial"/>
+                                <w:color w:val="FFFFFF"/>
+                                <w:lang w:val="en-US"/>
+                              </w:rPr>
+                            </w:pPr>
+                            <w:r>
+                              <w:rPr>
+                                <w:rFonts w:ascii="Arial" w:hAnsi="Arial"/>
+                                <w:color w:val="FFFFFF"/>
+                                <w:lang w:val="en-US"/>
                               </w:rPr>
                               <w:t>PHP</w:t>
                             </w:r>
-                          </w:p>
-                          <w:p>
-                            <w:pPr>
-                              <w:rPr>
-                                <w:rFonts w:ascii="Arial" w:hAnsi="Arial"/>
-                                <w:color w:val="FFFFFF"/>
-                              </w:rPr>
-                            </w:pPr>
                             <w:r>
                               <w:rPr>
                                 <w:rFonts w:ascii="Arial" w:hAnsi="Arial"/>
                                 <w:color w:val="FFFFFF"/>
+                                <w:lang w:val="en-US"/>
+                              </w:rPr>
+                              <w:t xml:space="preserve"> (Laravel)</w:t>
+                            </w:r>
+                          </w:p>
+                          <w:p>
+                            <w:pPr>
+                              <w:rPr>
+                                <w:rFonts w:ascii="Arial" w:hAnsi="Arial"/>
+                                <w:color w:val="FFFFFF"/>
+                                <w:lang w:val="en-US"/>
+                              </w:rPr>
+                            </w:pPr>
+                            <w:r>
+                              <w:rPr>
+                                <w:rFonts w:ascii="Arial" w:hAnsi="Arial"/>
+                                <w:color w:val="FFFFFF"/>
+                                <w:lang w:val="en-US"/>
                               </w:rPr>
                               <w:t>HTML &amp; CSS</w:t>
                             </w:r>
@@ -573,46 +629,341 @@
                           <w:p>
                             <w:pPr>
                               <w:rPr>
-                                <w:color w:val="FFFFFF"/>
-                              </w:rPr>
-                            </w:pPr>
-                          </w:p>
-                          <w:p>
-                            <w:pPr>
-                              <w:rPr>
-                                <w:color w:val="FFFFFF"/>
-                              </w:rPr>
-                            </w:pPr>
-                          </w:p>
-                          <w:p>
-                            <w:pPr>
-                              <w:rPr>
-                                <w:color w:val="FFFFFF"/>
-                              </w:rPr>
-                            </w:pPr>
-                          </w:p>
-                          <w:p>
-                            <w:pPr>
-                              <w:rPr>
-                                <w:color w:val="FFFFFF"/>
-                              </w:rPr>
-                            </w:pPr>
-                          </w:p>
-                          <w:p>
-                            <w:pPr>
-                              <w:rPr>
-                                <w:color w:val="FFFFFF"/>
-                              </w:rPr>
-                            </w:pPr>
-                          </w:p>
-                          <w:p>
-                            <w:pPr>
-                              <w:rPr>
-                                <w:color w:val="FFFFFF"/>
-                              </w:rPr>
-                            </w:pPr>
-                          </w:p>
-                          <w:bookmarkEnd w:id="0"/>
+                                <w:rFonts w:ascii="Arial" w:hAnsi="Arial"/>
+                                <w:color w:val="FFFFFF"/>
+                              </w:rPr>
+                            </w:pPr>
+                          </w:p>
+                          <w:p>
+                            <w:pPr>
+                              <w:rPr>
+                                <w:rFonts w:ascii="Arial" w:hAnsi="Arial"/>
+                                <w:color w:val="FFFFFF"/>
+                              </w:rPr>
+                            </w:pPr>
+                          </w:p>
+                          <w:p>
+                            <w:pPr>
+                              <w:rPr>
+                                <w:rFonts w:ascii="Arial" w:hAnsi="Arial"/>
+                                <w:color w:val="FFFFFF"/>
+                              </w:rPr>
+                            </w:pPr>
+                          </w:p>
+                          <w:p>
+                            <w:pPr>
+                              <w:rPr>
+                                <w:rFonts w:ascii="Arial" w:hAnsi="Arial"/>
+                                <w:color w:val="FFFFFF"/>
+                              </w:rPr>
+                            </w:pPr>
+                          </w:p>
+                          <w:p>
+                            <w:pPr>
+                              <w:rPr>
+                                <w:rFonts w:ascii="Arial" w:hAnsi="Arial"/>
+                                <w:color w:val="FFFFFF"/>
+                              </w:rPr>
+                            </w:pPr>
+                          </w:p>
+                          <w:p>
+                            <w:pPr>
+                              <w:rPr>
+                                <w:rFonts w:ascii="Arial" w:hAnsi="Arial"/>
+                                <w:color w:val="FFFFFF"/>
+                              </w:rPr>
+                            </w:pPr>
+                          </w:p>
+                          <w:p>
+                            <w:pPr>
+                              <w:rPr>
+                                <w:rFonts w:ascii="Arial" w:hAnsi="Arial"/>
+                                <w:color w:val="FFFFFF"/>
+                              </w:rPr>
+                            </w:pPr>
+                          </w:p>
+                          <w:p>
+                            <w:pPr>
+                              <w:rPr>
+                                <w:rFonts w:ascii="Arial" w:hAnsi="Arial"/>
+                                <w:color w:val="FFFFFF"/>
+                              </w:rPr>
+                            </w:pPr>
+                          </w:p>
+                          <w:p>
+                            <w:pPr>
+                              <w:rPr>
+                                <w:rFonts w:ascii="Arial" w:hAnsi="Arial"/>
+                                <w:color w:val="FFFFFF"/>
+                              </w:rPr>
+                            </w:pPr>
+                          </w:p>
+                          <w:p>
+                            <w:pPr>
+                              <w:rPr>
+                                <w:rFonts w:ascii="Arial" w:hAnsi="Arial"/>
+                                <w:color w:val="FFFFFF"/>
+                              </w:rPr>
+                            </w:pPr>
+                          </w:p>
+                          <w:p>
+                            <w:pPr>
+                              <w:rPr>
+                                <w:rFonts w:ascii="Arial" w:hAnsi="Arial"/>
+                                <w:color w:val="FFFFFF"/>
+                              </w:rPr>
+                            </w:pPr>
+                          </w:p>
+                          <w:p>
+                            <w:pPr>
+                              <w:rPr>
+                                <w:rFonts w:ascii="Arial" w:hAnsi="Arial"/>
+                                <w:color w:val="FFFFFF"/>
+                              </w:rPr>
+                            </w:pPr>
+                          </w:p>
+                          <w:p>
+                            <w:pPr>
+                              <w:rPr>
+                                <w:rFonts w:ascii="Arial" w:hAnsi="Arial"/>
+                                <w:color w:val="FFFFFF"/>
+                              </w:rPr>
+                            </w:pPr>
+                            <w:r>
+                              <w:rPr>
+                                <w:rFonts w:ascii="Arial" w:hAnsi="Arial"/>
+                                <w:color w:val="FFFFFF"/>
+                              </w:rPr>
+                              <w:t>05/2018</w:t>
+                            </w:r>
+                            <w:r>
+                              <w:rPr>
+                                <w:rFonts w:ascii="Arial" w:hAnsi="Arial"/>
+                                <w:color w:val="FFFFFF"/>
+                              </w:rPr>
+                              <w:t>-</w:t>
+                            </w:r>
+                            <w:r>
+                              <w:rPr>
+                                <w:rFonts w:ascii="Arial" w:hAnsi="Arial"/>
+                                <w:color w:val="FFFFFF"/>
+                              </w:rPr>
+                              <w:t>Presente</w:t>
+                            </w:r>
+                          </w:p>
+                          <w:p>
+                            <w:pPr>
+                              <w:rPr>
+                                <w:rFonts w:ascii="Arial" w:hAnsi="Arial"/>
+                                <w:color w:val="FFFFFF"/>
+                              </w:rPr>
+                            </w:pPr>
+                            <w:r>
+                              <w:rPr>
+                                <w:rFonts w:ascii="Arial" w:hAnsi="Arial"/>
+                                <w:color w:val="FFFFFF"/>
+                              </w:rPr>
+                              <w:t>Valencia</w:t>
+                            </w:r>
+                            <w:r>
+                              <w:rPr>
+                                <w:rFonts w:ascii="Arial" w:hAnsi="Arial"/>
+                                <w:color w:val="FFFFFF"/>
+                              </w:rPr>
+                              <w:t>-</w:t>
+                            </w:r>
+                            <w:r>
+                              <w:rPr>
+                                <w:rFonts w:ascii="Arial" w:hAnsi="Arial"/>
+                                <w:color w:val="FFFFFF"/>
+                              </w:rPr>
+                              <w:t>España</w:t>
+                            </w:r>
+                          </w:p>
+                          <w:p>
+                            <w:pPr>
+                              <w:rPr>
+                                <w:rFonts w:ascii="Arial" w:hAnsi="Arial"/>
+                                <w:color w:val="FFFFFF"/>
+                              </w:rPr>
+                            </w:pPr>
+                          </w:p>
+                          <w:p>
+                            <w:pPr>
+                              <w:rPr>
+                                <w:rFonts w:ascii="Arial" w:hAnsi="Arial"/>
+                                <w:color w:val="FFFFFF"/>
+                              </w:rPr>
+                            </w:pPr>
+                          </w:p>
+                          <w:p>
+                            <w:pPr>
+                              <w:rPr>
+                                <w:rFonts w:ascii="Arial" w:hAnsi="Arial"/>
+                                <w:color w:val="FFFFFF"/>
+                              </w:rPr>
+                            </w:pPr>
+                          </w:p>
+                          <w:p>
+                            <w:pPr>
+                              <w:rPr>
+                                <w:rFonts w:ascii="Arial" w:hAnsi="Arial"/>
+                                <w:color w:val="FFFFFF"/>
+                              </w:rPr>
+                            </w:pPr>
+                          </w:p>
+                          <w:p>
+                            <w:pPr>
+                              <w:rPr>
+                                <w:rFonts w:ascii="Arial" w:hAnsi="Arial"/>
+                                <w:color w:val="FFFFFF"/>
+                              </w:rPr>
+                            </w:pPr>
+                          </w:p>
+                          <w:p>
+                            <w:pPr>
+                              <w:rPr>
+                                <w:rFonts w:ascii="Arial" w:hAnsi="Arial"/>
+                                <w:color w:val="FFFFFF"/>
+                              </w:rPr>
+                            </w:pPr>
+                          </w:p>
+                          <w:p>
+                            <w:pPr>
+                              <w:rPr>
+                                <w:rFonts w:ascii="Arial" w:hAnsi="Arial"/>
+                                <w:color w:val="FFFFFF"/>
+                              </w:rPr>
+                            </w:pPr>
+                          </w:p>
+                          <w:p>
+                            <w:pPr>
+                              <w:rPr>
+                                <w:rFonts w:ascii="Arial" w:hAnsi="Arial"/>
+                                <w:color w:val="FFFFFF"/>
+                              </w:rPr>
+                            </w:pPr>
+                          </w:p>
+                          <w:p>
+                            <w:pPr>
+                              <w:rPr>
+                                <w:rFonts w:ascii="Arial" w:hAnsi="Arial"/>
+                                <w:color w:val="FFFFFF"/>
+                              </w:rPr>
+                            </w:pPr>
+                          </w:p>
+                          <w:p>
+                            <w:pPr>
+                              <w:rPr>
+                                <w:rFonts w:ascii="Arial" w:hAnsi="Arial"/>
+                                <w:color w:val="FFFFFF"/>
+                              </w:rPr>
+                            </w:pPr>
+                          </w:p>
+                          <w:p>
+                            <w:pPr>
+                              <w:rPr>
+                                <w:rFonts w:ascii="Arial" w:hAnsi="Arial"/>
+                                <w:color w:val="FFFFFF"/>
+                              </w:rPr>
+                            </w:pPr>
+                          </w:p>
+                          <w:p>
+                            <w:pPr>
+                              <w:rPr>
+                                <w:rFonts w:ascii="Arial" w:hAnsi="Arial"/>
+                                <w:color w:val="FFFFFF"/>
+                              </w:rPr>
+                            </w:pPr>
+                          </w:p>
+                          <w:p>
+                            <w:pPr>
+                              <w:rPr>
+                                <w:rFonts w:ascii="Arial" w:hAnsi="Arial"/>
+                                <w:color w:val="FFFFFF"/>
+                              </w:rPr>
+                            </w:pPr>
+                          </w:p>
+                          <w:p>
+                            <w:pPr>
+                              <w:rPr>
+                                <w:rFonts w:ascii="Arial" w:hAnsi="Arial"/>
+                                <w:color w:val="FFFFFF"/>
+                              </w:rPr>
+                            </w:pPr>
+                          </w:p>
+                          <w:p>
+                            <w:pPr>
+                              <w:rPr>
+                                <w:rFonts w:ascii="Arial" w:hAnsi="Arial"/>
+                                <w:color w:val="FFFFFF"/>
+                              </w:rPr>
+                            </w:pPr>
+                          </w:p>
+                          <w:p>
+                            <w:pPr>
+                              <w:rPr>
+                                <w:rFonts w:ascii="Arial" w:hAnsi="Arial"/>
+                                <w:color w:val="FFFFFF"/>
+                              </w:rPr>
+                            </w:pPr>
+                          </w:p>
+                          <w:p>
+                            <w:pPr>
+                              <w:rPr>
+                                <w:color w:val="FFFFFF"/>
+                              </w:rPr>
+                            </w:pPr>
+                          </w:p>
+                          <w:p>
+                            <w:pPr>
+                              <w:rPr>
+                                <w:color w:val="FFFFFF"/>
+                              </w:rPr>
+                            </w:pPr>
+                          </w:p>
+                          <w:p>
+                            <w:pPr>
+                              <w:rPr>
+                                <w:color w:val="FFFFFF"/>
+                              </w:rPr>
+                            </w:pPr>
+                          </w:p>
+                          <w:p>
+                            <w:pPr>
+                              <w:rPr>
+                                <w:color w:val="FFFFFF"/>
+                              </w:rPr>
+                            </w:pPr>
+                          </w:p>
+                          <w:p>
+                            <w:pPr>
+                              <w:rPr>
+                                <w:color w:val="FFFFFF"/>
+                              </w:rPr>
+                            </w:pPr>
+                          </w:p>
+                          <w:p>
+                            <w:pPr>
+                              <w:rPr>
+                                <w:color w:val="FFFFFF"/>
+                              </w:rPr>
+                            </w:pPr>
+                          </w:p>
+                          <w:p>
+                            <w:pPr>
+                              <w:rPr>
+                                <w:color w:val="FFFFFF"/>
+                              </w:rPr>
+                            </w:pPr>
+                          </w:p>
+                          <w:p>
+                            <w:pPr>
+                              <w:rPr>
+                                <w:color w:val="FFFFFF"/>
+                              </w:rPr>
+                            </w:pPr>
+                          </w:p>
                           <w:p>
                             <w:pPr>
                               <w:rPr>
@@ -642,7 +993,7 @@
           </mc:Choice>
           <mc:Fallback>
             <w:pict>
-              <v:roundrect w14:anchorId="594A5A8C" id="Rectángulo redondeado 4" o:spid="_x0000_s1027" style="position:absolute;margin-left:-77.55pt;margin-top:16.5pt;width:135pt;height:381.75pt;z-index:251657728;visibility:visible;mso-wrap-style:square;mso-width-percent:0;mso-height-percent:0;mso-wrap-distance-left:9pt;mso-wrap-distance-top:0;mso-wrap-distance-right:9pt;mso-wrap-distance-bottom:0;mso-position-horizontal:absolute;mso-position-horizontal-relative:text;mso-position-vertical:absolute;mso-position-vertical-relative:text;mso-width-percent:0;mso-height-percent:0;mso-width-relative:page;mso-height-relative:margin;v-text-anchor:middle" arcsize="10923f" o:gfxdata="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" fillcolor="#262626" strokecolor="#262626">
+              <v:roundrect w14:anchorId="594A5A8C" id="Rectángulo redondeado 4" o:spid="_x0000_s1027" style="position:absolute;margin-left:-80.3pt;margin-top:21.95pt;width:135pt;height:415.65pt;z-index:251658752;visibility:visible;mso-wrap-style:square;mso-width-percent:0;mso-height-percent:0;mso-wrap-distance-left:9pt;mso-wrap-distance-top:0;mso-wrap-distance-right:9pt;mso-wrap-distance-bottom:0;mso-position-horizontal:absolute;mso-position-horizontal-relative:text;mso-position-vertical:absolute;mso-position-vertical-relative:text;mso-width-percent:0;mso-height-percent:0;mso-width-relative:page;mso-height-relative:margin;v-text-anchor:middle" arcsize="10923f" o:gfxdata="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" fillcolor="#262626" strokecolor="#262626">
                 <v:shadow on="t" color="black" opacity="22937f" origin=",.5" offset="0,.63889mm"/>
                 <v:path arrowok="t"/>
                 <v:textbox>
@@ -651,11 +1002,39 @@
                       <w:pPr>
                         <w:rPr>
                           <w:rFonts w:ascii="Arial" w:hAnsi="Arial"/>
+                        </w:rPr>
+                      </w:pPr>
+                    </w:p>
+                    <w:p>
+                      <w:pPr>
+                        <w:rPr>
+                          <w:rFonts w:ascii="Arial" w:hAnsi="Arial"/>
+                        </w:rPr>
+                      </w:pPr>
+                    </w:p>
+                    <w:p>
+                      <w:pPr>
+                        <w:rPr>
+                          <w:rFonts w:ascii="Arial" w:hAnsi="Arial"/>
+                        </w:rPr>
+                      </w:pPr>
+                    </w:p>
+                    <w:p>
+                      <w:pPr>
+                        <w:rPr>
                           <w:b/>
                           <w:color w:val="FFFFFF"/>
                         </w:rPr>
                       </w:pPr>
-                      <w:bookmarkStart w:id="1" w:name="_GoBack"/>
+                    </w:p>
+                    <w:p>
+                      <w:pPr>
+                        <w:rPr>
+                          <w:rFonts w:ascii="Arial" w:hAnsi="Arial"/>
+                          <w:b/>
+                          <w:color w:val="FFFFFF"/>
+                        </w:rPr>
+                      </w:pPr>
                     </w:p>
                     <w:p>
                       <w:pPr>
@@ -687,42 +1066,72 @@
                         <w:rPr>
                           <w:rFonts w:ascii="Arial" w:hAnsi="Arial"/>
                           <w:color w:val="FFFFFF"/>
+                          <w:lang w:val="en-US"/>
                         </w:rPr>
                       </w:pPr>
                       <w:r>
                         <w:rPr>
                           <w:rFonts w:ascii="Arial" w:hAnsi="Arial"/>
                           <w:color w:val="FFFFFF"/>
+                          <w:lang w:val="en-US"/>
                         </w:rPr>
                         <w:t>JavaScript</w:t>
                       </w:r>
-                    </w:p>
-                    <w:p>
-                      <w:pPr>
-                        <w:rPr>
-                          <w:rFonts w:ascii="Arial" w:hAnsi="Arial"/>
-                          <w:color w:val="FFFFFF"/>
-                        </w:rPr>
-                      </w:pPr>
                       <w:r>
                         <w:rPr>
                           <w:rFonts w:ascii="Arial" w:hAnsi="Arial"/>
                           <w:color w:val="FFFFFF"/>
+                          <w:lang w:val="en-US"/>
+                        </w:rPr>
+                        <w:t xml:space="preserve"> (</w:t>
+                      </w:r>
+                      <w:r>
+                        <w:rPr>
+                          <w:rFonts w:ascii="Arial" w:hAnsi="Arial"/>
+                          <w:color w:val="FFFFFF"/>
+                          <w:lang w:val="en-US"/>
+                        </w:rPr>
+                        <w:t>Vue)</w:t>
+                      </w:r>
+                    </w:p>
+                    <w:p>
+                      <w:pPr>
+                        <w:rPr>
+                          <w:rFonts w:ascii="Arial" w:hAnsi="Arial"/>
+                          <w:color w:val="FFFFFF"/>
+                          <w:lang w:val="en-US"/>
+                        </w:rPr>
+                      </w:pPr>
+                      <w:r>
+                        <w:rPr>
+                          <w:rFonts w:ascii="Arial" w:hAnsi="Arial"/>
+                          <w:color w:val="FFFFFF"/>
+                          <w:lang w:val="en-US"/>
                         </w:rPr>
                         <w:t>PHP</w:t>
                       </w:r>
-                    </w:p>
-                    <w:p>
-                      <w:pPr>
-                        <w:rPr>
-                          <w:rFonts w:ascii="Arial" w:hAnsi="Arial"/>
-                          <w:color w:val="FFFFFF"/>
-                        </w:rPr>
-                      </w:pPr>
                       <w:r>
                         <w:rPr>
                           <w:rFonts w:ascii="Arial" w:hAnsi="Arial"/>
                           <w:color w:val="FFFFFF"/>
+                          <w:lang w:val="en-US"/>
+                        </w:rPr>
+                        <w:t xml:space="preserve"> (Laravel)</w:t>
+                      </w:r>
+                    </w:p>
+                    <w:p>
+                      <w:pPr>
+                        <w:rPr>
+                          <w:rFonts w:ascii="Arial" w:hAnsi="Arial"/>
+                          <w:color w:val="FFFFFF"/>
+                          <w:lang w:val="en-US"/>
+                        </w:rPr>
+                      </w:pPr>
+                      <w:r>
+                        <w:rPr>
+                          <w:rFonts w:ascii="Arial" w:hAnsi="Arial"/>
+                          <w:color w:val="FFFFFF"/>
+                          <w:lang w:val="en-US"/>
                         </w:rPr>
                         <w:t>HTML &amp; CSS</w:t>
                       </w:r>
@@ -760,46 +1169,341 @@
                     <w:p>
                       <w:pPr>
                         <w:rPr>
-                          <w:color w:val="FFFFFF"/>
-                        </w:rPr>
-                      </w:pPr>
-                    </w:p>
-                    <w:p>
-                      <w:pPr>
-                        <w:rPr>
-                          <w:color w:val="FFFFFF"/>
-                        </w:rPr>
-                      </w:pPr>
-                    </w:p>
-                    <w:p>
-                      <w:pPr>
-                        <w:rPr>
-                          <w:color w:val="FFFFFF"/>
-                        </w:rPr>
-                      </w:pPr>
-                    </w:p>
-                    <w:p>
-                      <w:pPr>
-                        <w:rPr>
-                          <w:color w:val="FFFFFF"/>
-                        </w:rPr>
-                      </w:pPr>
-                    </w:p>
-                    <w:p>
-                      <w:pPr>
-                        <w:rPr>
-                          <w:color w:val="FFFFFF"/>
-                        </w:rPr>
-                      </w:pPr>
-                    </w:p>
-                    <w:p>
-                      <w:pPr>
-                        <w:rPr>
-                          <w:color w:val="FFFFFF"/>
-                        </w:rPr>
-                      </w:pPr>
-                    </w:p>
-                    <w:bookmarkEnd w:id="1"/>
+                          <w:rFonts w:ascii="Arial" w:hAnsi="Arial"/>
+                          <w:color w:val="FFFFFF"/>
+                        </w:rPr>
+                      </w:pPr>
+                    </w:p>
+                    <w:p>
+                      <w:pPr>
+                        <w:rPr>
+                          <w:rFonts w:ascii="Arial" w:hAnsi="Arial"/>
+                          <w:color w:val="FFFFFF"/>
+                        </w:rPr>
+                      </w:pPr>
+                    </w:p>
+                    <w:p>
+                      <w:pPr>
+                        <w:rPr>
+                          <w:rFonts w:ascii="Arial" w:hAnsi="Arial"/>
+                          <w:color w:val="FFFFFF"/>
+                        </w:rPr>
+                      </w:pPr>
+                    </w:p>
+                    <w:p>
+                      <w:pPr>
+                        <w:rPr>
+                          <w:rFonts w:ascii="Arial" w:hAnsi="Arial"/>
+                          <w:color w:val="FFFFFF"/>
+                        </w:rPr>
+                      </w:pPr>
+                    </w:p>
+                    <w:p>
+                      <w:pPr>
+                        <w:rPr>
+                          <w:rFonts w:ascii="Arial" w:hAnsi="Arial"/>
+                          <w:color w:val="FFFFFF"/>
+                        </w:rPr>
+                      </w:pPr>
+                    </w:p>
+                    <w:p>
+                      <w:pPr>
+                        <w:rPr>
+                          <w:rFonts w:ascii="Arial" w:hAnsi="Arial"/>
+                          <w:color w:val="FFFFFF"/>
+                        </w:rPr>
+                      </w:pPr>
+                    </w:p>
+                    <w:p>
+                      <w:pPr>
+                        <w:rPr>
+                          <w:rFonts w:ascii="Arial" w:hAnsi="Arial"/>
+                          <w:color w:val="FFFFFF"/>
+                        </w:rPr>
+                      </w:pPr>
+                    </w:p>
+                    <w:p>
+                      <w:pPr>
+                        <w:rPr>
+                          <w:rFonts w:ascii="Arial" w:hAnsi="Arial"/>
+                          <w:color w:val="FFFFFF"/>
+                        </w:rPr>
+                      </w:pPr>
+                    </w:p>
+                    <w:p>
+                      <w:pPr>
+                        <w:rPr>
+                          <w:rFonts w:ascii="Arial" w:hAnsi="Arial"/>
+                          <w:color w:val="FFFFFF"/>
+                        </w:rPr>
+                      </w:pPr>
+                    </w:p>
+                    <w:p>
+                      <w:pPr>
+                        <w:rPr>
+                          <w:rFonts w:ascii="Arial" w:hAnsi="Arial"/>
+                          <w:color w:val="FFFFFF"/>
+                        </w:rPr>
+                      </w:pPr>
+                    </w:p>
+                    <w:p>
+                      <w:pPr>
+                        <w:rPr>
+                          <w:rFonts w:ascii="Arial" w:hAnsi="Arial"/>
+                          <w:color w:val="FFFFFF"/>
+                        </w:rPr>
+                      </w:pPr>
+                    </w:p>
+                    <w:p>
+                      <w:pPr>
+                        <w:rPr>
+                          <w:rFonts w:ascii="Arial" w:hAnsi="Arial"/>
+                          <w:color w:val="FFFFFF"/>
+                        </w:rPr>
+                      </w:pPr>
+                    </w:p>
+                    <w:p>
+                      <w:pPr>
+                        <w:rPr>
+                          <w:rFonts w:ascii="Arial" w:hAnsi="Arial"/>
+                          <w:color w:val="FFFFFF"/>
+                        </w:rPr>
+                      </w:pPr>
+                      <w:r>
+                        <w:rPr>
+                          <w:rFonts w:ascii="Arial" w:hAnsi="Arial"/>
+                          <w:color w:val="FFFFFF"/>
+                        </w:rPr>
+                        <w:t>05/2018</w:t>
+                      </w:r>
+                      <w:r>
+                        <w:rPr>
+                          <w:rFonts w:ascii="Arial" w:hAnsi="Arial"/>
+                          <w:color w:val="FFFFFF"/>
+                        </w:rPr>
+                        <w:t>-</w:t>
+                      </w:r>
+                      <w:r>
+                        <w:rPr>
+                          <w:rFonts w:ascii="Arial" w:hAnsi="Arial"/>
+                          <w:color w:val="FFFFFF"/>
+                        </w:rPr>
+                        <w:t>Presente</w:t>
+                      </w:r>
+                    </w:p>
+                    <w:p>
+                      <w:pPr>
+                        <w:rPr>
+                          <w:rFonts w:ascii="Arial" w:hAnsi="Arial"/>
+                          <w:color w:val="FFFFFF"/>
+                        </w:rPr>
+                      </w:pPr>
+                      <w:r>
+                        <w:rPr>
+                          <w:rFonts w:ascii="Arial" w:hAnsi="Arial"/>
+                          <w:color w:val="FFFFFF"/>
+                        </w:rPr>
+                        <w:t>Valencia</w:t>
+                      </w:r>
+                      <w:r>
+                        <w:rPr>
+                          <w:rFonts w:ascii="Arial" w:hAnsi="Arial"/>
+                          <w:color w:val="FFFFFF"/>
+                        </w:rPr>
+                        <w:t>-</w:t>
+                      </w:r>
+                      <w:r>
+                        <w:rPr>
+                          <w:rFonts w:ascii="Arial" w:hAnsi="Arial"/>
+                          <w:color w:val="FFFFFF"/>
+                        </w:rPr>
+                        <w:t>España</w:t>
+                      </w:r>
+                    </w:p>
+                    <w:p>
+                      <w:pPr>
+                        <w:rPr>
+                          <w:rFonts w:ascii="Arial" w:hAnsi="Arial"/>
+                          <w:color w:val="FFFFFF"/>
+                        </w:rPr>
+                      </w:pPr>
+                    </w:p>
+                    <w:p>
+                      <w:pPr>
+                        <w:rPr>
+                          <w:rFonts w:ascii="Arial" w:hAnsi="Arial"/>
+                          <w:color w:val="FFFFFF"/>
+                        </w:rPr>
+                      </w:pPr>
+                    </w:p>
+                    <w:p>
+                      <w:pPr>
+                        <w:rPr>
+                          <w:rFonts w:ascii="Arial" w:hAnsi="Arial"/>
+                          <w:color w:val="FFFFFF"/>
+                        </w:rPr>
+                      </w:pPr>
+                    </w:p>
+                    <w:p>
+                      <w:pPr>
+                        <w:rPr>
+                          <w:rFonts w:ascii="Arial" w:hAnsi="Arial"/>
+                          <w:color w:val="FFFFFF"/>
+                        </w:rPr>
+                      </w:pPr>
+                    </w:p>
+                    <w:p>
+                      <w:pPr>
+                        <w:rPr>
+                          <w:rFonts w:ascii="Arial" w:hAnsi="Arial"/>
+                          <w:color w:val="FFFFFF"/>
+                        </w:rPr>
+                      </w:pPr>
+                    </w:p>
+                    <w:p>
+                      <w:pPr>
+                        <w:rPr>
+                          <w:rFonts w:ascii="Arial" w:hAnsi="Arial"/>
+                          <w:color w:val="FFFFFF"/>
+                        </w:rPr>
+                      </w:pPr>
+                    </w:p>
+                    <w:p>
+                      <w:pPr>
+                        <w:rPr>
+                          <w:rFonts w:ascii="Arial" w:hAnsi="Arial"/>
+                          <w:color w:val="FFFFFF"/>
+                        </w:rPr>
+                      </w:pPr>
+                    </w:p>
+                    <w:p>
+                      <w:pPr>
+                        <w:rPr>
+                          <w:rFonts w:ascii="Arial" w:hAnsi="Arial"/>
+                          <w:color w:val="FFFFFF"/>
+                        </w:rPr>
+                      </w:pPr>
+                    </w:p>
+                    <w:p>
+                      <w:pPr>
+                        <w:rPr>
+                          <w:rFonts w:ascii="Arial" w:hAnsi="Arial"/>
+                          <w:color w:val="FFFFFF"/>
+                        </w:rPr>
+                      </w:pPr>
+                    </w:p>
+                    <w:p>
+                      <w:pPr>
+                        <w:rPr>
+                          <w:rFonts w:ascii="Arial" w:hAnsi="Arial"/>
+                          <w:color w:val="FFFFFF"/>
+                        </w:rPr>
+                      </w:pPr>
+                    </w:p>
+                    <w:p>
+                      <w:pPr>
+                        <w:rPr>
+                          <w:rFonts w:ascii="Arial" w:hAnsi="Arial"/>
+                          <w:color w:val="FFFFFF"/>
+                        </w:rPr>
+                      </w:pPr>
+                    </w:p>
+                    <w:p>
+                      <w:pPr>
+                        <w:rPr>
+                          <w:rFonts w:ascii="Arial" w:hAnsi="Arial"/>
+                          <w:color w:val="FFFFFF"/>
+                        </w:rPr>
+                      </w:pPr>
+                    </w:p>
+                    <w:p>
+                      <w:pPr>
+                        <w:rPr>
+                          <w:rFonts w:ascii="Arial" w:hAnsi="Arial"/>
+                          <w:color w:val="FFFFFF"/>
+                        </w:rPr>
+                      </w:pPr>
+                    </w:p>
+                    <w:p>
+                      <w:pPr>
+                        <w:rPr>
+                          <w:rFonts w:ascii="Arial" w:hAnsi="Arial"/>
+                          <w:color w:val="FFFFFF"/>
+                        </w:rPr>
+                      </w:pPr>
+                    </w:p>
+                    <w:p>
+                      <w:pPr>
+                        <w:rPr>
+                          <w:rFonts w:ascii="Arial" w:hAnsi="Arial"/>
+                          <w:color w:val="FFFFFF"/>
+                        </w:rPr>
+                      </w:pPr>
+                    </w:p>
+                    <w:p>
+                      <w:pPr>
+                        <w:rPr>
+                          <w:rFonts w:ascii="Arial" w:hAnsi="Arial"/>
+                          <w:color w:val="FFFFFF"/>
+                        </w:rPr>
+                      </w:pPr>
+                    </w:p>
+                    <w:p>
+                      <w:pPr>
+                        <w:rPr>
+                          <w:color w:val="FFFFFF"/>
+                        </w:rPr>
+                      </w:pPr>
+                    </w:p>
+                    <w:p>
+                      <w:pPr>
+                        <w:rPr>
+                          <w:color w:val="FFFFFF"/>
+                        </w:rPr>
+                      </w:pPr>
+                    </w:p>
+                    <w:p>
+                      <w:pPr>
+                        <w:rPr>
+                          <w:color w:val="FFFFFF"/>
+                        </w:rPr>
+                      </w:pPr>
+                    </w:p>
+                    <w:p>
+                      <w:pPr>
+                        <w:rPr>
+                          <w:color w:val="FFFFFF"/>
+                        </w:rPr>
+                      </w:pPr>
+                    </w:p>
+                    <w:p>
+                      <w:pPr>
+                        <w:rPr>
+                          <w:color w:val="FFFFFF"/>
+                        </w:rPr>
+                      </w:pPr>
+                    </w:p>
+                    <w:p>
+                      <w:pPr>
+                        <w:rPr>
+                          <w:color w:val="FFFFFF"/>
+                        </w:rPr>
+                      </w:pPr>
+                    </w:p>
+                    <w:p>
+                      <w:pPr>
+                        <w:rPr>
+                          <w:color w:val="FFFFFF"/>
+                        </w:rPr>
+                      </w:pPr>
+                    </w:p>
+                    <w:p>
+                      <w:pPr>
+                        <w:rPr>
+                          <w:color w:val="FFFFFF"/>
+                        </w:rPr>
+                      </w:pPr>
+                    </w:p>
                     <w:p>
                       <w:pPr>
                         <w:rPr>
@@ -815,6 +1519,16 @@
           </mc:Fallback>
         </mc:AlternateContent>
       </w:r>
+    </w:p>
+    <w:p>
+      <w:pPr>
+        <w:rPr>
+          <w:rFonts w:ascii="Arial" w:hAnsi="Arial"/>
+          <w:sz w:val="20"/>
+          <w:szCs w:val="20"/>
+          <w:lang w:val="en-US"/>
+        </w:rPr>
+      </w:pPr>
       <w:r>
         <w:rPr>
           <w:rFonts w:ascii="Arial" w:hAnsi="Arial"/>
@@ -1273,7 +1987,7 @@
           <w:b/>
           <w:sz w:val="20"/>
           <w:szCs w:val="20"/>
-          <w:lang w:val="es-ES"/>
+          <w:lang w:val="en-US"/>
         </w:rPr>
       </w:pPr>
     </w:p>
@@ -1292,7 +2006,7 @@
           <w:sz w:val="20"/>
           <w:szCs w:val="20"/>
         </w:rPr>
-        <w:t>2019</w:t>
+        <w:t>2017</w:t>
       </w:r>
       <w:r>
         <w:rPr>
@@ -1328,23 +2042,23 @@
           <w:sz w:val="20"/>
           <w:szCs w:val="20"/>
         </w:rPr>
-        <w:t>2020</w:t>
-      </w:r>
-      <w:r>
-        <w:rPr>
-          <w:rFonts w:ascii="Arial" w:hAnsi="Arial"/>
-          <w:sz w:val="20"/>
-          <w:szCs w:val="20"/>
-        </w:rPr>
-        <w:t xml:space="preserve">               </w:t>
-      </w:r>
-      <w:r>
-        <w:rPr>
-          <w:rFonts w:ascii="Arial" w:hAnsi="Arial"/>
-          <w:sz w:val="20"/>
-          <w:szCs w:val="20"/>
-        </w:rPr>
-        <w:t>Grado Superior DAM</w:t>
+        <w:t>Presente</w:t>
+      </w:r>
+      <w:r>
+        <w:rPr>
+          <w:rFonts w:ascii="Arial" w:hAnsi="Arial"/>
+          <w:sz w:val="20"/>
+          <w:szCs w:val="20"/>
+        </w:rPr>
+        <w:t xml:space="preserve">       </w:t>
+      </w:r>
+      <w:r>
+        <w:rPr>
+          <w:rFonts w:ascii="Arial" w:hAnsi="Arial"/>
+          <w:sz w:val="20"/>
+          <w:szCs w:val="20"/>
+        </w:rPr>
+        <w:t>Grado Superior DAW</w:t>
       </w:r>
     </w:p>
     <w:p>
@@ -1361,7 +2075,31 @@
           <w:sz w:val="20"/>
           <w:szCs w:val="20"/>
         </w:rPr>
-        <w:t>Previsión de terminar el doble ciclo superior de aplicaciones Web y Multiplataforma.</w:t>
+        <w:t>C</w:t>
+      </w:r>
+      <w:r>
+        <w:rPr>
+          <w:rFonts w:ascii="Arial" w:hAnsi="Arial"/>
+          <w:sz w:val="20"/>
+          <w:szCs w:val="20"/>
+        </w:rPr>
+        <w:t xml:space="preserve">iclo superior de </w:t>
+      </w:r>
+      <w:r>
+        <w:rPr>
+          <w:rFonts w:ascii="Arial" w:hAnsi="Arial"/>
+          <w:sz w:val="20"/>
+          <w:szCs w:val="20"/>
+        </w:rPr>
+        <w:t xml:space="preserve">desarrollo de </w:t>
+      </w:r>
+      <w:r>
+        <w:rPr>
+          <w:rFonts w:ascii="Arial" w:hAnsi="Arial"/>
+          <w:sz w:val="20"/>
+          <w:szCs w:val="20"/>
+        </w:rPr>
+        <w:t>aplicaciones Web.</w:t>
       </w:r>
     </w:p>
     <w:p>
@@ -1453,47 +2191,47 @@
           <w:sz w:val="20"/>
           <w:szCs w:val="20"/>
         </w:rPr>
+        <w:t>2014</w:t>
+      </w:r>
+      <w:r>
+        <w:rPr>
+          <w:rFonts w:ascii="Arial" w:hAnsi="Arial"/>
+          <w:b/>
+          <w:sz w:val="20"/>
+          <w:szCs w:val="20"/>
+        </w:rPr>
+        <w:t xml:space="preserve"> </w:t>
+      </w:r>
+      <w:r>
+        <w:rPr>
+          <w:rFonts w:ascii="Arial" w:hAnsi="Arial"/>
+          <w:b/>
+          <w:sz w:val="20"/>
+          <w:szCs w:val="20"/>
+        </w:rPr>
+        <w:t>-</w:t>
+      </w:r>
+      <w:r>
+        <w:rPr>
+          <w:rFonts w:ascii="Arial" w:hAnsi="Arial"/>
+          <w:b/>
+          <w:sz w:val="20"/>
+          <w:szCs w:val="20"/>
+        </w:rPr>
+        <w:t xml:space="preserve"> </w:t>
+      </w:r>
+      <w:r>
+        <w:rPr>
+          <w:rFonts w:ascii="Arial" w:hAnsi="Arial"/>
+          <w:b/>
+          <w:sz w:val="20"/>
+          <w:szCs w:val="20"/>
+        </w:rPr>
         <w:t>2017</w:t>
       </w:r>
       <w:r>
         <w:rPr>
           <w:rFonts w:ascii="Arial" w:hAnsi="Arial"/>
-          <w:b/>
-          <w:sz w:val="20"/>
-          <w:szCs w:val="20"/>
-        </w:rPr>
-        <w:t xml:space="preserve"> </w:t>
-      </w:r>
-      <w:r>
-        <w:rPr>
-          <w:rFonts w:ascii="Arial" w:hAnsi="Arial"/>
-          <w:b/>
-          <w:sz w:val="20"/>
-          <w:szCs w:val="20"/>
-        </w:rPr>
-        <w:t>-</w:t>
-      </w:r>
-      <w:r>
-        <w:rPr>
-          <w:rFonts w:ascii="Arial" w:hAnsi="Arial"/>
-          <w:b/>
-          <w:sz w:val="20"/>
-          <w:szCs w:val="20"/>
-        </w:rPr>
-        <w:t xml:space="preserve"> </w:t>
-      </w:r>
-      <w:r>
-        <w:rPr>
-          <w:rFonts w:ascii="Arial" w:hAnsi="Arial"/>
-          <w:b/>
-          <w:sz w:val="20"/>
-          <w:szCs w:val="20"/>
-        </w:rPr>
-        <w:t>2019</w:t>
-      </w:r>
-      <w:r>
-        <w:rPr>
-          <w:rFonts w:ascii="Arial" w:hAnsi="Arial"/>
           <w:sz w:val="20"/>
           <w:szCs w:val="20"/>
         </w:rPr>
@@ -1505,7 +2243,7 @@
           <w:sz w:val="20"/>
           <w:szCs w:val="20"/>
         </w:rPr>
-        <w:t>Grado Superior DAW</w:t>
+        <w:t>Estudios de informática</w:t>
       </w:r>
     </w:p>
     <w:p>
@@ -1522,31 +2260,7 @@
           <w:sz w:val="20"/>
           <w:szCs w:val="20"/>
         </w:rPr>
-        <w:t>C</w:t>
-      </w:r>
-      <w:r>
-        <w:rPr>
-          <w:rFonts w:ascii="Arial" w:hAnsi="Arial"/>
-          <w:sz w:val="20"/>
-          <w:szCs w:val="20"/>
-        </w:rPr>
-        <w:t xml:space="preserve">iclo superior de </w:t>
-      </w:r>
-      <w:r>
-        <w:rPr>
-          <w:rFonts w:ascii="Arial" w:hAnsi="Arial"/>
-          <w:sz w:val="20"/>
-          <w:szCs w:val="20"/>
-        </w:rPr>
-        <w:t xml:space="preserve">desarrollo de </w:t>
-      </w:r>
-      <w:r>
-        <w:rPr>
-          <w:rFonts w:ascii="Arial" w:hAnsi="Arial"/>
-          <w:sz w:val="20"/>
-          <w:szCs w:val="20"/>
-        </w:rPr>
-        <w:t>aplicaciones Web.</w:t>
+        <w:t>En pausa para una futura reincorporación y continuación de estos estudios.</w:t>
       </w:r>
     </w:p>
     <w:p>
@@ -1610,14 +2324,14 @@
           <w:sz w:val="20"/>
           <w:szCs w:val="20"/>
         </w:rPr>
-        <w:t>Florida Universitaria</w:t>
+        <w:t>Universidad Politécnica de Valencia</w:t>
       </w:r>
     </w:p>
     <w:p>
       <w:pPr>
         <w:rPr>
           <w:rFonts w:ascii="Arial" w:hAnsi="Arial"/>
-          <w:b/>
+          <w:i/>
           <w:sz w:val="20"/>
           <w:szCs w:val="20"/>
         </w:rPr>
@@ -1627,160 +2341,7 @@
       <w:pPr>
         <w:rPr>
           <w:rFonts w:ascii="Arial" w:hAnsi="Arial"/>
-          <w:sz w:val="20"/>
-          <w:szCs w:val="20"/>
-        </w:rPr>
-      </w:pPr>
-      <w:r>
-        <w:rPr>
-          <w:rFonts w:ascii="Arial" w:hAnsi="Arial"/>
-          <w:b/>
-          <w:sz w:val="20"/>
-          <w:szCs w:val="20"/>
-        </w:rPr>
-        <w:t>2014</w:t>
-      </w:r>
-      <w:r>
-        <w:rPr>
-          <w:rFonts w:ascii="Arial" w:hAnsi="Arial"/>
-          <w:b/>
-          <w:sz w:val="20"/>
-          <w:szCs w:val="20"/>
-        </w:rPr>
-        <w:t xml:space="preserve"> </w:t>
-      </w:r>
-      <w:r>
-        <w:rPr>
-          <w:rFonts w:ascii="Arial" w:hAnsi="Arial"/>
-          <w:b/>
-          <w:sz w:val="20"/>
-          <w:szCs w:val="20"/>
-        </w:rPr>
-        <w:t>-</w:t>
-      </w:r>
-      <w:r>
-        <w:rPr>
-          <w:rFonts w:ascii="Arial" w:hAnsi="Arial"/>
-          <w:b/>
-          <w:sz w:val="20"/>
-          <w:szCs w:val="20"/>
-        </w:rPr>
-        <w:t xml:space="preserve"> </w:t>
-      </w:r>
-      <w:r>
-        <w:rPr>
-          <w:rFonts w:ascii="Arial" w:hAnsi="Arial"/>
-          <w:b/>
-          <w:sz w:val="20"/>
-          <w:szCs w:val="20"/>
-        </w:rPr>
-        <w:t>2017</w:t>
-      </w:r>
-      <w:r>
-        <w:rPr>
-          <w:rFonts w:ascii="Arial" w:hAnsi="Arial"/>
-          <w:sz w:val="20"/>
-          <w:szCs w:val="20"/>
-        </w:rPr>
-        <w:t xml:space="preserve">              </w:t>
-      </w:r>
-      <w:r>
-        <w:rPr>
-          <w:rFonts w:ascii="Arial" w:hAnsi="Arial"/>
-          <w:sz w:val="20"/>
-          <w:szCs w:val="20"/>
-        </w:rPr>
-        <w:t>Estudios de informática</w:t>
-      </w:r>
-    </w:p>
-    <w:p>
-      <w:pPr>
-        <w:rPr>
-          <w:rFonts w:ascii="Arial" w:hAnsi="Arial"/>
-          <w:sz w:val="20"/>
-          <w:szCs w:val="20"/>
-        </w:rPr>
-      </w:pPr>
-      <w:r>
-        <w:rPr>
-          <w:rFonts w:ascii="Arial" w:hAnsi="Arial"/>
-          <w:sz w:val="20"/>
-          <w:szCs w:val="20"/>
-        </w:rPr>
-        <w:t>En pausa para una futura reincorporación y continuación de estos estudios.</w:t>
-      </w:r>
-    </w:p>
-    <w:p>
-      <w:pPr>
-        <w:rPr>
-          <w:rFonts w:ascii="Arial" w:hAnsi="Arial"/>
           <w:i/>
-          <w:sz w:val="20"/>
-          <w:szCs w:val="20"/>
-        </w:rPr>
-      </w:pPr>
-      <w:r>
-        <w:rPr>
-          <w:rFonts w:ascii="Arial" w:hAnsi="Arial"/>
-          <w:b/>
-          <w:sz w:val="20"/>
-          <w:szCs w:val="20"/>
-        </w:rPr>
-        <w:t>Valencia</w:t>
-      </w:r>
-      <w:r>
-        <w:rPr>
-          <w:rFonts w:ascii="Arial" w:hAnsi="Arial"/>
-          <w:b/>
-          <w:sz w:val="20"/>
-          <w:szCs w:val="20"/>
-        </w:rPr>
-        <w:t>-</w:t>
-      </w:r>
-      <w:r>
-        <w:rPr>
-          <w:rFonts w:ascii="Arial" w:hAnsi="Arial"/>
-          <w:b/>
-          <w:sz w:val="20"/>
-          <w:szCs w:val="20"/>
-        </w:rPr>
-        <w:t>España</w:t>
-      </w:r>
-      <w:r>
-        <w:rPr>
-          <w:rFonts w:ascii="Arial" w:hAnsi="Arial"/>
-          <w:b/>
-          <w:sz w:val="20"/>
-          <w:szCs w:val="20"/>
-        </w:rPr>
-        <w:t xml:space="preserve">   </w:t>
-      </w:r>
-      <w:r>
-        <w:rPr>
-          <w:rFonts w:ascii="Arial" w:hAnsi="Arial"/>
-          <w:b/>
-          <w:sz w:val="20"/>
-          <w:szCs w:val="20"/>
-        </w:rPr>
-        <w:t xml:space="preserve">  </w:t>
-      </w:r>
-      <w:r>
-        <w:rPr>
-          <w:rFonts w:ascii="Arial" w:hAnsi="Arial"/>
-          <w:i/>
-          <w:sz w:val="20"/>
-          <w:szCs w:val="20"/>
-        </w:rPr>
-        <w:t>Universidad Politécnica de Valencia</w:t>
-      </w:r>
-    </w:p>
-    <w:p>
-      <w:pPr>
-        <w:rPr>
-          <w:rFonts w:ascii="Arial" w:hAnsi="Arial"/>
-          <w:i/>
-          <w:sz w:val="20"/>
-          <w:szCs w:val="20"/>
         </w:rPr>
       </w:pPr>
     </w:p>
@@ -1791,6 +2352,108 @@
           <w:i/>
         </w:rPr>
       </w:pPr>
+      <w:r>
+        <w:rPr>
+          <w:rFonts w:ascii="Arial" w:hAnsi="Arial"/>
+          <w:i/>
+        </w:rPr>
+        <w:t>Sistemas de uso</w:t>
+      </w:r>
+      <w:r>
+        <w:rPr>
+          <w:rFonts w:ascii="Arial" w:hAnsi="Arial"/>
+          <w:i/>
+        </w:rPr>
+        <w:t xml:space="preserve">: </w:t>
+      </w:r>
+      <w:r>
+        <w:rPr>
+          <w:rFonts w:ascii="Arial" w:hAnsi="Arial"/>
+          <w:i/>
+        </w:rPr>
+        <w:t>Git</w:t>
+      </w:r>
+      <w:r>
+        <w:rPr>
+          <w:rFonts w:ascii="Arial" w:hAnsi="Arial"/>
+          <w:i/>
+        </w:rPr>
+        <w:t xml:space="preserve">, </w:t>
+      </w:r>
+      <w:proofErr w:type="spellStart"/>
+      <w:r>
+        <w:rPr>
+          <w:rFonts w:ascii="Arial" w:hAnsi="Arial"/>
+          <w:i/>
+        </w:rPr>
+        <w:t>IDEs</w:t>
+      </w:r>
+      <w:proofErr w:type="spellEnd"/>
+      <w:r>
+        <w:rPr>
+          <w:rFonts w:ascii="Arial" w:hAnsi="Arial"/>
+          <w:i/>
+        </w:rPr>
+        <w:t xml:space="preserve"> varios, Linux</w:t>
+      </w:r>
+      <w:r>
+        <w:rPr>
+          <w:rFonts w:ascii="Arial" w:hAnsi="Arial"/>
+          <w:i/>
+        </w:rPr>
+        <w:t xml:space="preserve"> (Ubuntu, Linux </w:t>
+      </w:r>
+      <w:proofErr w:type="spellStart"/>
+      <w:r>
+        <w:rPr>
+          <w:rFonts w:ascii="Arial" w:hAnsi="Arial"/>
+          <w:i/>
+        </w:rPr>
+        <w:t>Mint</w:t>
+      </w:r>
+      <w:proofErr w:type="spellEnd"/>
+      <w:r>
+        <w:rPr>
+          <w:rFonts w:ascii="Arial" w:hAnsi="Arial"/>
+          <w:i/>
+        </w:rPr>
+        <w:t>, Fedora)</w:t>
+      </w:r>
+      <w:r>
+        <w:rPr>
+          <w:rFonts w:ascii="Arial" w:hAnsi="Arial"/>
+          <w:i/>
+        </w:rPr>
+        <w:t xml:space="preserve">, Debian (Raspberry pi), </w:t>
+      </w:r>
+      <w:r>
+        <w:rPr>
+          <w:rFonts w:ascii="Arial" w:hAnsi="Arial"/>
+          <w:i/>
+        </w:rPr>
+        <w:t>Bases de Datos Relacionales y XML</w:t>
+      </w:r>
+      <w:r>
+        <w:rPr>
+          <w:rFonts w:ascii="Arial" w:hAnsi="Arial"/>
+          <w:i/>
+        </w:rPr>
+        <w:t>, Raspberry p</w:t>
+      </w:r>
+      <w:r>
+        <w:rPr>
+          <w:rFonts w:ascii="Arial" w:hAnsi="Arial"/>
+          <w:i/>
+        </w:rPr>
+        <w:t>i</w:t>
+      </w:r>
+      <w:r>
+        <w:rPr>
+          <w:rFonts w:ascii="Arial" w:hAnsi="Arial"/>
+          <w:i/>
+        </w:rPr>
+        <w:t>.</w:t>
+      </w:r>
     </w:p>
     <w:p>
       <w:pPr>
@@ -1799,119 +2462,372 @@
           <w:i/>
         </w:rPr>
       </w:pPr>
-      <w:r>
-        <w:rPr>
-          <w:rFonts w:ascii="Arial" w:hAnsi="Arial"/>
-          <w:i/>
-        </w:rPr>
-        <w:t>Sistemas de uso</w:t>
-      </w:r>
-      <w:r>
-        <w:rPr>
-          <w:rFonts w:ascii="Arial" w:hAnsi="Arial"/>
-          <w:i/>
-        </w:rPr>
-        <w:t xml:space="preserve">: </w:t>
-      </w:r>
-      <w:r>
-        <w:rPr>
-          <w:rFonts w:ascii="Arial" w:hAnsi="Arial"/>
-          <w:i/>
-        </w:rPr>
-        <w:t>Git</w:t>
-      </w:r>
-      <w:r>
-        <w:rPr>
-          <w:rFonts w:ascii="Arial" w:hAnsi="Arial"/>
-          <w:i/>
-        </w:rPr>
-        <w:t xml:space="preserve">, </w:t>
-      </w:r>
-      <w:proofErr w:type="spellStart"/>
-      <w:r>
-        <w:rPr>
-          <w:rFonts w:ascii="Arial" w:hAnsi="Arial"/>
-          <w:i/>
-        </w:rPr>
-        <w:t>IDEs</w:t>
-      </w:r>
-      <w:proofErr w:type="spellEnd"/>
-      <w:r>
-        <w:rPr>
-          <w:rFonts w:ascii="Arial" w:hAnsi="Arial"/>
-          <w:i/>
-        </w:rPr>
-        <w:t xml:space="preserve"> varios, Linux</w:t>
-      </w:r>
-      <w:r>
-        <w:rPr>
-          <w:rFonts w:ascii="Arial" w:hAnsi="Arial"/>
-          <w:i/>
-        </w:rPr>
-        <w:t xml:space="preserve"> (Ubuntu, Linux </w:t>
-      </w:r>
-      <w:proofErr w:type="spellStart"/>
-      <w:r>
-        <w:rPr>
-          <w:rFonts w:ascii="Arial" w:hAnsi="Arial"/>
-          <w:i/>
-        </w:rPr>
-        <w:t>Mint</w:t>
-      </w:r>
-      <w:proofErr w:type="spellEnd"/>
-      <w:r>
-        <w:rPr>
-          <w:rFonts w:ascii="Arial" w:hAnsi="Arial"/>
-          <w:i/>
-        </w:rPr>
-        <w:t>, Fedora)</w:t>
-      </w:r>
-      <w:r>
-        <w:rPr>
-          <w:rFonts w:ascii="Arial" w:hAnsi="Arial"/>
-          <w:i/>
-        </w:rPr>
-        <w:t xml:space="preserve">, Debian (Raspberry pi), </w:t>
-      </w:r>
-      <w:r>
-        <w:rPr>
-          <w:rFonts w:ascii="Arial" w:hAnsi="Arial"/>
-          <w:i/>
-        </w:rPr>
-        <w:t>Bases de Datos Relacionales y XML</w:t>
-      </w:r>
-      <w:r>
-        <w:rPr>
-          <w:rFonts w:ascii="Arial" w:hAnsi="Arial"/>
-          <w:i/>
-        </w:rPr>
-        <w:t>, Raspberry pi</w:t>
-      </w:r>
-      <w:r>
-        <w:rPr>
-          <w:rFonts w:ascii="Arial" w:hAnsi="Arial"/>
-          <w:i/>
-        </w:rPr>
-        <w:t xml:space="preserve"> e</w:t>
-      </w:r>
-      <w:r>
-        <w:rPr>
-          <w:rFonts w:ascii="Arial" w:hAnsi="Arial"/>
-          <w:i/>
-        </w:rPr>
-        <w:t xml:space="preserve"> </w:t>
-      </w:r>
-      <w:r>
-        <w:rPr>
-          <w:rFonts w:ascii="Arial" w:hAnsi="Arial"/>
-          <w:i/>
-        </w:rPr>
-        <w:t>interés.</w:t>
-      </w:r>
     </w:p>
     <w:p>
       <w:pPr>
         <w:rPr>
+          <w:rFonts w:ascii="Arial" w:hAnsi="Arial"/>
+          <w:i/>
+        </w:rPr>
+      </w:pPr>
+    </w:p>
+    <w:p>
+      <w:pPr>
+        <w:rPr>
+          <w:rFonts w:ascii="Arial" w:hAnsi="Arial"/>
+          <w:i/>
+        </w:rPr>
+      </w:pPr>
+    </w:p>
+    <w:p>
+      <w:pPr>
+        <w:rPr>
+          <w:rFonts w:ascii="Arial" w:hAnsi="Arial"/>
+          <w:i/>
+        </w:rPr>
+      </w:pPr>
+    </w:p>
+    <w:p>
+      <w:pPr>
+        <w:rPr>
+          <w:rFonts w:ascii="Arial" w:hAnsi="Arial"/>
+          <w:i/>
+        </w:rPr>
+      </w:pPr>
+    </w:p>
+    <w:p>
+      <w:pPr>
+        <w:rPr>
+          <w:rFonts w:ascii="Arial" w:hAnsi="Arial"/>
+        </w:rPr>
+      </w:pPr>
+      <w:r>
+        <w:rPr>
+          <w:rFonts w:ascii="Arial" w:hAnsi="Arial"/>
+          <w:noProof/>
+          <w:lang w:val="es-ES"/>
+        </w:rPr>
+        <mc:AlternateContent>
+          <mc:Choice Requires="wps">
+            <w:drawing>
+              <wp:anchor distT="0" distB="0" distL="114300" distR="114300" simplePos="0" relativeHeight="251663360" behindDoc="0" locked="0" layoutInCell="1" allowOverlap="1" wp14:anchorId="7A3F2B66" wp14:editId="5650131C">
+                <wp:simplePos x="0" y="0"/>
+                <wp:positionH relativeFrom="column">
+                  <wp:posOffset>-1779905</wp:posOffset>
+                </wp:positionH>
+                <wp:positionV relativeFrom="paragraph">
+                  <wp:posOffset>158115</wp:posOffset>
+                </wp:positionV>
+                <wp:extent cx="7313930" cy="457200"/>
+                <wp:effectExtent l="61595" t="69215" r="66675" b="83185"/>
+                <wp:wrapThrough wrapText="bothSides">
+                  <wp:wrapPolygon edited="0">
+                    <wp:start x="-84" y="0"/>
+                    <wp:lineTo x="-113" y="23400"/>
+                    <wp:lineTo x="21741" y="23400"/>
+                    <wp:lineTo x="21713" y="0"/>
+                    <wp:lineTo x="-84" y="0"/>
+                  </wp:wrapPolygon>
+                </wp:wrapThrough>
+                <wp:docPr id="6" name="Rectángulo 2"/>
+                <wp:cNvGraphicFramePr>
+                  <a:graphicFrameLocks xmlns:a="http://schemas.openxmlformats.org/drawingml/2006/main"/>
+                </wp:cNvGraphicFramePr>
+                <a:graphic xmlns:a="http://schemas.openxmlformats.org/drawingml/2006/main">
+                  <a:graphicData uri="http://schemas.microsoft.com/office/word/2010/wordprocessingShape">
+                    <wps:wsp>
+                      <wps:cNvSpPr>
+                        <a:spLocks noChangeArrowheads="1"/>
+                      </wps:cNvSpPr>
+                      <wps:spPr bwMode="auto">
+                        <a:xfrm>
+                          <a:off x="0" y="0"/>
+                          <a:ext cx="7313930" cy="457200"/>
+                        </a:xfrm>
+                        <a:prstGeom prst="rect">
+                          <a:avLst/>
+                        </a:prstGeom>
+                        <a:solidFill>
+                          <a:srgbClr val="3366FF"/>
+                        </a:solidFill>
+                        <a:ln w="9525">
+                          <a:solidFill>
+                            <a:srgbClr val="FFFFFF"/>
+                          </a:solidFill>
+                          <a:miter lim="800000"/>
+                          <a:headEnd/>
+                          <a:tailEnd/>
+                        </a:ln>
+                        <a:effectLst>
+                          <a:outerShdw blurRad="40000" dist="23000" dir="5400000" rotWithShape="0">
+                            <a:srgbClr val="000000">
+                              <a:alpha val="34999"/>
+                            </a:srgbClr>
+                          </a:outerShdw>
+                        </a:effectLst>
+                      </wps:spPr>
+                      <wps:txbx>
+                        <w:txbxContent>
+                          <w:p>
+                            <w:pPr>
+                              <w:jc w:val="center"/>
+                              <w:rPr>
+                                <w:rFonts w:ascii="Arial" w:hAnsi="Arial"/>
+                                <w:b/>
+                                <w:color w:val="FFFFFF"/>
+                                <w:sz w:val="36"/>
+                                <w:szCs w:val="36"/>
+                              </w:rPr>
+                            </w:pPr>
+                            <w:r>
+                              <w:rPr>
+                                <w:rFonts w:ascii="Arial" w:hAnsi="Arial"/>
+                                <w:b/>
+                                <w:color w:val="FFFFFF"/>
+                                <w:sz w:val="36"/>
+                                <w:szCs w:val="36"/>
+                              </w:rPr>
+                              <w:t>EXPERIENCIA LABORAL</w:t>
+                            </w:r>
+                          </w:p>
+                          <w:p>
+                            <w:pPr>
+                              <w:rPr>
+                                <w:rFonts w:ascii="Arial" w:hAnsi="Arial"/>
+                              </w:rPr>
+                            </w:pPr>
+                          </w:p>
+                        </w:txbxContent>
+                      </wps:txbx>
+                      <wps:bodyPr rot="0" vert="horz" wrap="square" lIns="91440" tIns="45720" rIns="91440" bIns="45720" anchor="t" anchorCtr="0" upright="1">
+                        <a:noAutofit/>
+                      </wps:bodyPr>
+                    </wps:wsp>
+                  </a:graphicData>
+                </a:graphic>
+                <wp14:sizeRelH relativeFrom="margin">
+                  <wp14:pctWidth>0</wp14:pctWidth>
+                </wp14:sizeRelH>
+                <wp14:sizeRelV relativeFrom="margin">
+                  <wp14:pctHeight>0</wp14:pctHeight>
+                </wp14:sizeRelV>
+              </wp:anchor>
+            </w:drawing>
+          </mc:Choice>
+          <mc:Fallback>
+            <w:pict>
+              <v:rect w14:anchorId="7A3F2B66" id="Rectángulo 2" o:spid="_x0000_s1029" style="position:absolute;margin-left:-140.15pt;margin-top:12.45pt;width:575.9pt;height:36pt;z-index:251663360;visibility:visible;mso-wrap-style:square;mso-width-percent:0;mso-height-percent:0;mso-wrap-distance-left:9pt;mso-wrap-distance-top:0;mso-wrap-distance-right:9pt;mso-wrap-distance-bottom:0;mso-position-horizontal:absolute;mso-position-horizontal-relative:text;mso-position-vertical:absolute;mso-position-vertical-relative:text;mso-width-percent:0;mso-height-percent:0;mso-width-relative:margin;mso-height-relative:margin;v-text-anchor:top" o:gfxdata="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" fillcolor="#36f" strokecolor="white">
+                <v:shadow on="t" color="black" opacity="22936f" origin=",.5" offset="0,.63889mm"/>
+                <v:textbox>
+                  <w:txbxContent>
+                    <w:p>
+                      <w:pPr>
+                        <w:jc w:val="center"/>
+                        <w:rPr>
+                          <w:rFonts w:ascii="Arial" w:hAnsi="Arial"/>
+                          <w:b/>
+                          <w:color w:val="FFFFFF"/>
+                          <w:sz w:val="36"/>
+                          <w:szCs w:val="36"/>
+                        </w:rPr>
+                      </w:pPr>
+                      <w:r>
+                        <w:rPr>
+                          <w:rFonts w:ascii="Arial" w:hAnsi="Arial"/>
+                          <w:b/>
+                          <w:color w:val="FFFFFF"/>
+                          <w:sz w:val="36"/>
+                          <w:szCs w:val="36"/>
+                        </w:rPr>
+                        <w:t>EXPERIENCIA LABORAL</w:t>
+                      </w:r>
+                    </w:p>
+                    <w:p>
+                      <w:pPr>
+                        <w:rPr>
+                          <w:rFonts w:ascii="Arial" w:hAnsi="Arial"/>
+                        </w:rPr>
+                      </w:pPr>
+                    </w:p>
+                  </w:txbxContent>
+                </v:textbox>
+                <w10:wrap type="through"/>
+              </v:rect>
+            </w:pict>
+          </mc:Fallback>
+        </mc:AlternateContent>
+      </w:r>
+    </w:p>
+    <w:p>
+      <w:pPr>
+        <w:rPr>
+          <w:rFonts w:ascii="Arial" w:hAnsi="Arial"/>
+        </w:rPr>
+      </w:pPr>
+      <w:r>
+        <w:rPr>
+          <w:rFonts w:ascii="Arial" w:hAnsi="Arial"/>
+        </w:rPr>
+        <w:t>INESPAY</w:t>
+      </w:r>
+      <w:r>
+        <w:rPr>
+          <w:rFonts w:ascii="Arial" w:hAnsi="Arial"/>
+        </w:rPr>
+        <w:t>, Secto</w:t>
+      </w:r>
+      <w:r>
+        <w:rPr>
+          <w:rFonts w:ascii="Arial" w:hAnsi="Arial"/>
+        </w:rPr>
+        <w:t xml:space="preserve">r </w:t>
+      </w:r>
+      <w:r>
+        <w:rPr>
+          <w:rFonts w:ascii="Arial" w:hAnsi="Arial"/>
+        </w:rPr>
+        <w:t>de desarrollo del pago online.</w:t>
+      </w:r>
+    </w:p>
+    <w:p>
+      <w:pPr>
+        <w:rPr>
+          <w:rFonts w:ascii="Arial" w:hAnsi="Arial"/>
+          <w:u w:val="single"/>
+        </w:rPr>
+      </w:pPr>
+      <w:r>
+        <w:rPr>
+          <w:rFonts w:ascii="Arial" w:hAnsi="Arial"/>
+          <w:u w:val="single"/>
+        </w:rPr>
+        <w:t>Cargo ocupado</w:t>
+      </w:r>
+      <w:r>
+        <w:rPr>
+          <w:rFonts w:ascii="Arial" w:hAnsi="Arial"/>
+          <w:u w:val="single"/>
+        </w:rPr>
+        <w:t>:</w:t>
+      </w:r>
+      <w:r>
+        <w:rPr>
+          <w:rFonts w:ascii="Arial" w:hAnsi="Arial"/>
+          <w:u w:val="single"/>
+        </w:rPr>
+        <w:t xml:space="preserve"> </w:t>
+      </w:r>
+      <w:r>
+        <w:rPr>
+          <w:rFonts w:ascii="Arial" w:hAnsi="Arial"/>
+          <w:u w:val="single"/>
+        </w:rPr>
+        <w:t>En formación (FP dual)</w:t>
+      </w:r>
+    </w:p>
+    <w:p>
+      <w:pPr>
+        <w:rPr>
+          <w:rFonts w:ascii="Arial" w:hAnsi="Arial"/>
+          <w:sz w:val="20"/>
+          <w:szCs w:val="20"/>
+        </w:rPr>
+      </w:pPr>
+      <w:r>
+        <w:rPr>
+          <w:rFonts w:ascii="Arial" w:hAnsi="Arial"/>
+          <w:sz w:val="20"/>
+          <w:szCs w:val="20"/>
+        </w:rPr>
+        <w:t>Tareas o logros re</w:t>
+      </w:r>
+      <w:r>
+        <w:rPr>
+          <w:rFonts w:ascii="Arial" w:hAnsi="Arial"/>
+          <w:sz w:val="20"/>
+          <w:szCs w:val="20"/>
+        </w:rPr>
+        <w:t>a</w:t>
+      </w:r>
+      <w:r>
+        <w:rPr>
+          <w:rFonts w:ascii="Arial" w:hAnsi="Arial"/>
+          <w:sz w:val="20"/>
+          <w:szCs w:val="20"/>
+        </w:rPr>
+        <w:t xml:space="preserve">lizados: </w:t>
+      </w:r>
+      <w:r>
+        <w:rPr>
+          <w:rFonts w:ascii="Arial" w:hAnsi="Arial"/>
+          <w:sz w:val="20"/>
+          <w:szCs w:val="20"/>
+        </w:rPr>
+        <w:t>Aprendiz</w:t>
+      </w:r>
+      <w:r>
+        <w:rPr>
+          <w:rFonts w:ascii="Arial" w:hAnsi="Arial"/>
+          <w:sz w:val="20"/>
+          <w:szCs w:val="20"/>
+        </w:rPr>
+        <w:t>, uso de Laravel y Vue</w:t>
+      </w:r>
+      <w:r>
+        <w:rPr>
+          <w:rFonts w:ascii="Arial" w:hAnsi="Arial"/>
+          <w:sz w:val="20"/>
+          <w:szCs w:val="20"/>
+        </w:rPr>
+        <w:t>.</w:t>
+      </w:r>
+      <w:bookmarkStart w:id="0" w:name="_GoBack"/>
+      <w:bookmarkEnd w:id="0"/>
+    </w:p>
+    <w:p>
+      <w:pPr>
+        <w:rPr>
+          <w:rFonts w:ascii="Arial" w:hAnsi="Arial"/>
+          <w:sz w:val="20"/>
+          <w:szCs w:val="20"/>
+        </w:rPr>
+      </w:pPr>
+      <w:r>
+        <w:rPr>
+          <w:rFonts w:ascii="Arial" w:hAnsi="Arial"/>
+          <w:sz w:val="20"/>
+          <w:szCs w:val="20"/>
+        </w:rPr>
+        <w:t xml:space="preserve">                                     </w:t>
+      </w:r>
+    </w:p>
+    <w:p>
+      <w:pPr>
+        <w:rPr>
+          <w:sz w:val="20"/>
+          <w:szCs w:val="20"/>
+        </w:rPr>
+      </w:pPr>
+    </w:p>
+    <w:p>
+      <w:pPr>
+        <w:rPr>
+          <w:sz w:val="20"/>
+          <w:szCs w:val="20"/>
+        </w:rPr>
+      </w:pPr>
+    </w:p>
+    <w:p>
+      <w:pPr>
+        <w:rPr>
+          <w:sz w:val="20"/>
+          <w:szCs w:val="20"/>
+        </w:rPr>
+      </w:pPr>
+    </w:p>
+    <w:p>
+      <w:pPr>
+        <w:rPr>
           <w:sz w:val="20"/>
           <w:szCs w:val="20"/>
         </w:rPr>
@@ -1926,13 +2842,13 @@
         <mc:AlternateContent>
           <mc:Choice Requires="wps">
             <w:drawing>
-              <wp:anchor distT="0" distB="0" distL="114300" distR="114300" simplePos="0" relativeHeight="251659264" behindDoc="0" locked="0" layoutInCell="1" allowOverlap="1" wp14:anchorId="54619546" wp14:editId="511620DD">
+              <wp:anchor distT="0" distB="0" distL="114300" distR="114300" simplePos="0" relativeHeight="251659264" behindDoc="0" locked="0" layoutInCell="1" allowOverlap="1" wp14:anchorId="54619546" wp14:editId="3EA88EF9">
                 <wp:simplePos x="0" y="0"/>
                 <wp:positionH relativeFrom="column">
-                  <wp:posOffset>-1875790</wp:posOffset>
+                  <wp:posOffset>-1847215</wp:posOffset>
                 </wp:positionH>
                 <wp:positionV relativeFrom="paragraph">
-                  <wp:posOffset>1921510</wp:posOffset>
+                  <wp:posOffset>159385</wp:posOffset>
                 </wp:positionV>
                 <wp:extent cx="7430135" cy="2656840"/>
                 <wp:effectExtent l="0" t="0" r="5080" b="3175"/>
@@ -2021,7 +2937,7 @@
                                 <w:sz w:val="36"/>
                                 <w:szCs w:val="36"/>
                               </w:rPr>
-                              <w:t>FORMACI</w:t>
+                              <w:t xml:space="preserve">FORMACIONES ADICIONALES </w:t>
                             </w:r>
                             <w:r>
                               <w:rPr>
@@ -2030,45 +2946,18 @@
                                 <w:sz w:val="36"/>
                                 <w:szCs w:val="36"/>
                               </w:rPr>
-                              <w:t>Ó</w:t>
+                              <w:t>Y HOBBIES</w:t>
                             </w:r>
-                            <w:r>
+                          </w:p>
+                          <w:p>
+                            <w:pPr>
+                              <w:jc w:val="center"/>
                               <w:rPr>
                                 <w:rFonts w:ascii="Arial" w:hAnsi="Arial"/>
                                 <w:b/>
                                 <w:sz w:val="36"/>
                                 <w:szCs w:val="36"/>
                               </w:rPr>
-                              <w:t>N</w:t>
-                            </w:r>
-                            <w:r>
-                              <w:rPr>
-                                <w:rFonts w:ascii="Arial" w:hAnsi="Arial"/>
-                                <w:b/>
-                                <w:sz w:val="36"/>
-                                <w:szCs w:val="36"/>
-                              </w:rPr>
-                              <w:t xml:space="preserve"> ADICIONAL </w:t>
-                            </w:r>
-                            <w:r>
-                              <w:rPr>
-                                <w:rFonts w:ascii="Arial" w:hAnsi="Arial"/>
-                                <w:b/>
-                                <w:sz w:val="36"/>
-                                <w:szCs w:val="36"/>
-                              </w:rPr>
-                              <w:t>Y HOBBIES</w:t>
-                            </w:r>
-                          </w:p>
-                          <w:p>
-                            <w:pPr>
-                              <w:jc w:val="center"/>
-                              <w:rPr>
-                                <w:rFonts w:ascii="Arial" w:hAnsi="Arial"/>
-                                <w:b/>
-                                <w:sz w:val="36"/>
-                                <w:szCs w:val="36"/>
-                              </w:rPr>
                             </w:pPr>
                           </w:p>
                           <w:p>
@@ -2111,7 +3000,6 @@
                           </w:p>
                           <w:p>
                             <w:pPr>
-                              <w:jc w:val="center"/>
                               <w:rPr>
                                 <w:rFonts w:ascii="Arial" w:hAnsi="Arial"/>
                               </w:rPr>
@@ -2158,7 +3046,19 @@
                               <w:rPr>
                                 <w:rFonts w:ascii="Arial" w:hAnsi="Arial"/>
                               </w:rPr>
-                              <w:t>, Gimnasio, Cine y Series y Ver deportes por Televisión.</w:t>
+                              <w:t xml:space="preserve">, Gimnasio, Cine y Series y Ver </w:t>
+                            </w:r>
+                            <w:r>
+                              <w:rPr>
+                                <w:rFonts w:ascii="Arial" w:hAnsi="Arial"/>
+                              </w:rPr>
+                              <w:t>D</w:t>
+                            </w:r>
+                            <w:r>
+                              <w:rPr>
+                                <w:rFonts w:ascii="Arial" w:hAnsi="Arial"/>
+                              </w:rPr>
+                              <w:t>eporte por Televisión.</w:t>
                             </w:r>
                           </w:p>
                         </w:txbxContent>
@@ -2180,7 +3080,7 @@
           </mc:Choice>
           <mc:Fallback>
             <w:pict>
-              <v:rect w14:anchorId="54619546" id="Rectángulo 3" o:spid="_x0000_s1029" style="position:absolute;margin-left:-147.7pt;margin-top:151.3pt;width:585.05pt;height:209.2pt;z-index:251659264;visibility:visible;mso-wrap-style:square;mso-width-percent:0;mso-height-percent:0;mso-wrap-distance-left:9pt;mso-wrap-distance-top:0;mso-wrap-distance-right:9pt;mso-wrap-distance-bottom:0;mso-position-horizontal:absolute;mso-position-horizontal-relative:text;mso-position-vertical:absolute;mso-position-vertical-relative:text;mso-width-percent:0;mso-height-percent:0;mso-width-relative:margin;mso-height-relative:margin;v-text-anchor:top" o:gfxdata="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" stroked="f">
+              <v:rect w14:anchorId="54619546" id="Rectángulo 3" o:spid="_x0000_s1030" style="position:absolute;margin-left:-145.45pt;margin-top:12.55pt;width:585.05pt;height:209.2pt;z-index:251659264;visibility:visible;mso-wrap-style:square;mso-width-percent:0;mso-height-percent:0;mso-wrap-distance-left:9pt;mso-wrap-distance-top:0;mso-wrap-distance-right:9pt;mso-wrap-distance-bottom:0;mso-position-horizontal:absolute;mso-position-horizontal-relative:text;mso-position-vertical:absolute;mso-position-vertical-relative:text;mso-width-percent:0;mso-height-percent:0;mso-width-relative:margin;mso-height-relative:margin;v-text-anchor:top" o:gfxdata="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" stroked="f">
                 <v:textbox>
                   <w:txbxContent>
                     <w:p>
@@ -2208,7 +3108,7 @@
                           <w:sz w:val="36"/>
                           <w:szCs w:val="36"/>
                         </w:rPr>
-                        <w:t>FORMACI</w:t>
+                        <w:t xml:space="preserve">FORMACIONES ADICIONALES </w:t>
                       </w:r>
                       <w:r>
                         <w:rPr>
@@ -2217,45 +3117,18 @@
                           <w:sz w:val="36"/>
                           <w:szCs w:val="36"/>
                         </w:rPr>
-                        <w:t>Ó</w:t>
+                        <w:t>Y HOBBIES</w:t>
                       </w:r>
-                      <w:r>
+                    </w:p>
+                    <w:p>
+                      <w:pPr>
+                        <w:jc w:val="center"/>
                         <w:rPr>
                           <w:rFonts w:ascii="Arial" w:hAnsi="Arial"/>
                           <w:b/>
                           <w:sz w:val="36"/>
                           <w:szCs w:val="36"/>
                         </w:rPr>
-                        <w:t>N</w:t>
-                      </w:r>
-                      <w:r>
-                        <w:rPr>
-                          <w:rFonts w:ascii="Arial" w:hAnsi="Arial"/>
-                          <w:b/>
-                          <w:sz w:val="36"/>
-                          <w:szCs w:val="36"/>
-                        </w:rPr>
-                        <w:t xml:space="preserve"> ADICIONAL </w:t>
-                      </w:r>
-                      <w:r>
-                        <w:rPr>
-                          <w:rFonts w:ascii="Arial" w:hAnsi="Arial"/>
-                          <w:b/>
-                          <w:sz w:val="36"/>
-                          <w:szCs w:val="36"/>
-                        </w:rPr>
-                        <w:t>Y HOBBIES</w:t>
-                      </w:r>
-                    </w:p>
-                    <w:p>
-                      <w:pPr>
-                        <w:jc w:val="center"/>
-                        <w:rPr>
-                          <w:rFonts w:ascii="Arial" w:hAnsi="Arial"/>
-                          <w:b/>
-                          <w:sz w:val="36"/>
-                          <w:szCs w:val="36"/>
-                        </w:rPr>
                       </w:pPr>
                     </w:p>
                     <w:p>
@@ -2298,7 +3171,6 @@
                     </w:p>
                     <w:p>
                       <w:pPr>
-                        <w:jc w:val="center"/>
                         <w:rPr>
                           <w:rFonts w:ascii="Arial" w:hAnsi="Arial"/>
                         </w:rPr>
@@ -2345,7 +3217,19 @@
                         <w:rPr>
                           <w:rFonts w:ascii="Arial" w:hAnsi="Arial"/>
                         </w:rPr>
-                        <w:t>, Gimnasio, Cine y Series y Ver deportes por Televisión.</w:t>
+                        <w:t xml:space="preserve">, Gimnasio, Cine y Series y Ver </w:t>
+                      </w:r>
+                      <w:r>
+                        <w:rPr>
+                          <w:rFonts w:ascii="Arial" w:hAnsi="Arial"/>
+                        </w:rPr>
+                        <w:t>D</w:t>
+                      </w:r>
+                      <w:r>
+                        <w:rPr>
+                          <w:rFonts w:ascii="Arial" w:hAnsi="Arial"/>
+                        </w:rPr>
+                        <w:t>eporte por Televisión.</w:t>
                       </w:r>
                     </w:p>
                   </w:txbxContent>
@@ -3161,7 +4045,7 @@
 </file>
 
 <file path=customXml/itemProps1.xml><?xml version="1.0" encoding="utf-8"?>
-<ds:datastoreItem xmlns:ds="http://schemas.openxmlformats.org/officeDocument/2006/customXml" ds:itemID="{1C036FF1-5F65-4366-8CA5-13466E99338E}">
+<ds:datastoreItem xmlns:ds="http://schemas.openxmlformats.org/officeDocument/2006/customXml" ds:itemID="{20A0DFFA-5057-4E46-A418-55ECBB9736D9}">
   <ds:schemaRefs>
     <ds:schemaRef ds:uri="http://schemas.openxmlformats.org/officeDocument/2006/bibliography"/>
   </ds:schemaRefs>

--- a/CV de papel modificado.docx
+++ b/CV de papel modificado.docx
@@ -22,7 +22,7 @@
         <mc:AlternateContent>
           <mc:Choice Requires="wps">
             <w:drawing>
-              <wp:anchor distT="0" distB="0" distL="114300" distR="114300" simplePos="0" relativeHeight="251661312" behindDoc="0" locked="0" layoutInCell="1" allowOverlap="1" wp14:anchorId="12CE35B1" wp14:editId="0BEE8AAA">
+              <wp:anchor distT="0" distB="0" distL="114300" distR="114300" simplePos="0" relativeHeight="251658752" behindDoc="0" locked="0" layoutInCell="1" allowOverlap="1" wp14:anchorId="12CE35B1" wp14:editId="5550D380">
                 <wp:simplePos x="0" y="0"/>
                 <wp:positionH relativeFrom="column">
                   <wp:posOffset>4457700</wp:posOffset>
@@ -148,7 +148,7 @@
           </mc:Choice>
           <mc:Fallback>
             <w:pict>
-              <v:rect w14:anchorId="12CE35B1" id="Rectángulo 1" o:spid="_x0000_s1026" style="position:absolute;margin-left:351pt;margin-top:-9pt;width:107.6pt;height:125.6pt;z-index:251661312;visibility:visible;mso-wrap-style:none;mso-width-percent:0;mso-height-percent:0;mso-wrap-distance-left:9pt;mso-wrap-distance-top:0;mso-wrap-distance-right:9pt;mso-wrap-distance-bottom:0;mso-position-horizontal:absolute;mso-position-horizontal-relative:text;mso-position-vertical:absolute;mso-position-vertical-relative:text;mso-width-percent:0;mso-height-percent:0;mso-width-relative:page;mso-height-relative:page;v-text-anchor:top" o:gfxdata="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" strokecolor="#d8d8d8">
+              <v:rect w14:anchorId="12CE35B1" id="Rectángulo 1" o:spid="_x0000_s1026" style="position:absolute;margin-left:351pt;margin-top:-9pt;width:107.6pt;height:125.6pt;z-index:251658752;visibility:visible;mso-wrap-style:none;mso-width-percent:0;mso-height-percent:0;mso-wrap-distance-left:9pt;mso-wrap-distance-top:0;mso-wrap-distance-right:9pt;mso-wrap-distance-bottom:0;mso-position-horizontal:absolute;mso-position-horizontal-relative:text;mso-position-vertical:absolute;mso-position-vertical-relative:text;mso-width-percent:0;mso-height-percent:0;mso-width-relative:page;mso-height-relative:page;v-text-anchor:top" o:gfxdata="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" strokecolor="#d8d8d8">
                 <v:textbox>
                   <w:txbxContent>
                     <w:p>
@@ -379,6 +379,16 @@
           <w:lang w:val="en-US"/>
         </w:rPr>
       </w:pPr>
+    </w:p>
+    <w:p>
+      <w:pPr>
+        <w:rPr>
+          <w:rFonts w:ascii="Arial" w:hAnsi="Arial"/>
+          <w:sz w:val="20"/>
+          <w:szCs w:val="20"/>
+          <w:lang w:val="en-US"/>
+        </w:rPr>
+      </w:pPr>
       <w:r>
         <w:rPr>
           <w:rFonts w:ascii="Arial" w:hAnsi="Arial"/>
@@ -388,31 +398,30 @@
         <mc:AlternateContent>
           <mc:Choice Requires="wps">
             <w:drawing>
-              <wp:anchor distT="0" distB="0" distL="114300" distR="114300" simplePos="0" relativeHeight="251658752" behindDoc="0" locked="0" layoutInCell="1" allowOverlap="1" wp14:anchorId="594A5A8C" wp14:editId="5BABB535">
+              <wp:anchor distT="0" distB="0" distL="114300" distR="114300" simplePos="0" relativeHeight="251656192" behindDoc="0" locked="0" layoutInCell="1" allowOverlap="1" wp14:anchorId="594A5A8C" wp14:editId="18CEBF27">
                 <wp:simplePos x="0" y="0"/>
                 <wp:positionH relativeFrom="column">
-                  <wp:posOffset>-1019810</wp:posOffset>
+                  <wp:posOffset>-1019175</wp:posOffset>
                 </wp:positionH>
                 <wp:positionV relativeFrom="paragraph">
-                  <wp:posOffset>278765</wp:posOffset>
+                  <wp:posOffset>138430</wp:posOffset>
                 </wp:positionV>
-                <wp:extent cx="1714500" cy="5278755"/>
-                <wp:effectExtent l="57150" t="19050" r="76200" b="93345"/>
+                <wp:extent cx="1714500" cy="4823460"/>
+                <wp:effectExtent l="57150" t="19050" r="76200" b="91440"/>
                 <wp:wrapThrough wrapText="bothSides">
                   <wp:wrapPolygon edited="0">
-                    <wp:start x="2160" y="-78"/>
+                    <wp:start x="2160" y="-85"/>
                     <wp:lineTo x="-720" y="0"/>
-                    <wp:lineTo x="-720" y="19955"/>
-                    <wp:lineTo x="-240" y="21514"/>
-                    <wp:lineTo x="2400" y="21904"/>
-                    <wp:lineTo x="19200" y="21904"/>
-                    <wp:lineTo x="19440" y="21826"/>
-                    <wp:lineTo x="21840" y="21280"/>
-                    <wp:lineTo x="22320" y="20033"/>
-                    <wp:lineTo x="22320" y="1169"/>
-                    <wp:lineTo x="20640" y="390"/>
-                    <wp:lineTo x="19440" y="-78"/>
-                    <wp:lineTo x="2160" y="-78"/>
+                    <wp:lineTo x="-720" y="21498"/>
+                    <wp:lineTo x="2400" y="21839"/>
+                    <wp:lineTo x="2400" y="21924"/>
+                    <wp:lineTo x="19200" y="21924"/>
+                    <wp:lineTo x="19440" y="21839"/>
+                    <wp:lineTo x="22320" y="20559"/>
+                    <wp:lineTo x="22320" y="1280"/>
+                    <wp:lineTo x="20640" y="427"/>
+                    <wp:lineTo x="19440" y="-85"/>
+                    <wp:lineTo x="2160" y="-85"/>
                   </wp:wrapPolygon>
                 </wp:wrapThrough>
                 <wp:docPr id="8" name="Rectángulo redondeado 4"/>
@@ -428,7 +437,7 @@
                       <wps:spPr>
                         <a:xfrm>
                           <a:off x="0" y="0"/>
-                          <a:ext cx="1714500" cy="5278755"/>
+                          <a:ext cx="1714500" cy="4823460"/>
                         </a:xfrm>
                         <a:prstGeom prst="roundRect">
                           <a:avLst/>
@@ -482,243 +491,7 @@
                           <w:p>
                             <w:pPr>
                               <w:rPr>
-                                <w:b/>
-                                <w:color w:val="FFFFFF"/>
-                              </w:rPr>
-                            </w:pPr>
-                          </w:p>
-                          <w:p>
-                            <w:pPr>
-                              <w:rPr>
-                                <w:rFonts w:ascii="Arial" w:hAnsi="Arial"/>
-                                <w:b/>
-                                <w:color w:val="FFFFFF"/>
-                              </w:rPr>
-                            </w:pPr>
-                          </w:p>
-                          <w:p>
-                            <w:pPr>
-                              <w:rPr>
-                                <w:rFonts w:ascii="Arial" w:hAnsi="Arial"/>
-                                <w:b/>
-                                <w:color w:val="FFFFFF"/>
-                              </w:rPr>
-                            </w:pPr>
-                            <w:r>
-                              <w:rPr>
-                                <w:rFonts w:ascii="Arial" w:hAnsi="Arial"/>
-                                <w:b/>
-                                <w:color w:val="FFFFFF"/>
-                              </w:rPr>
-                              <w:t>LENGUAJES</w:t>
-                            </w:r>
-                          </w:p>
-                          <w:p>
-                            <w:pPr>
-                              <w:rPr>
-                                <w:rFonts w:ascii="Arial" w:hAnsi="Arial"/>
-                                <w:color w:val="FFFFFF"/>
-                              </w:rPr>
-                            </w:pPr>
-                          </w:p>
-                          <w:p>
-                            <w:pPr>
-                              <w:rPr>
-                                <w:rFonts w:ascii="Arial" w:hAnsi="Arial"/>
-                                <w:color w:val="FFFFFF"/>
-                                <w:lang w:val="en-US"/>
-                              </w:rPr>
-                            </w:pPr>
-                            <w:r>
-                              <w:rPr>
-                                <w:rFonts w:ascii="Arial" w:hAnsi="Arial"/>
-                                <w:color w:val="FFFFFF"/>
-                                <w:lang w:val="en-US"/>
-                              </w:rPr>
-                              <w:t>JavaScript</w:t>
-                            </w:r>
-                            <w:r>
-                              <w:rPr>
-                                <w:rFonts w:ascii="Arial" w:hAnsi="Arial"/>
-                                <w:color w:val="FFFFFF"/>
-                                <w:lang w:val="en-US"/>
-                              </w:rPr>
-                              <w:t xml:space="preserve"> (</w:t>
-                            </w:r>
-                            <w:r>
-                              <w:rPr>
-                                <w:rFonts w:ascii="Arial" w:hAnsi="Arial"/>
-                                <w:color w:val="FFFFFF"/>
-                                <w:lang w:val="en-US"/>
-                              </w:rPr>
-                              <w:t>Vue)</w:t>
-                            </w:r>
-                          </w:p>
-                          <w:p>
-                            <w:pPr>
-                              <w:rPr>
-                                <w:rFonts w:ascii="Arial" w:hAnsi="Arial"/>
-                                <w:color w:val="FFFFFF"/>
-                                <w:lang w:val="en-US"/>
-                              </w:rPr>
-                            </w:pPr>
-                            <w:r>
-                              <w:rPr>
-                                <w:rFonts w:ascii="Arial" w:hAnsi="Arial"/>
-                                <w:color w:val="FFFFFF"/>
-                                <w:lang w:val="en-US"/>
-                              </w:rPr>
-                              <w:t>PHP</w:t>
-                            </w:r>
-                            <w:r>
-                              <w:rPr>
-                                <w:rFonts w:ascii="Arial" w:hAnsi="Arial"/>
-                                <w:color w:val="FFFFFF"/>
-                                <w:lang w:val="en-US"/>
-                              </w:rPr>
-                              <w:t xml:space="preserve"> (Laravel)</w:t>
-                            </w:r>
-                          </w:p>
-                          <w:p>
-                            <w:pPr>
-                              <w:rPr>
-                                <w:rFonts w:ascii="Arial" w:hAnsi="Arial"/>
-                                <w:color w:val="FFFFFF"/>
-                                <w:lang w:val="en-US"/>
-                              </w:rPr>
-                            </w:pPr>
-                            <w:r>
-                              <w:rPr>
-                                <w:rFonts w:ascii="Arial" w:hAnsi="Arial"/>
-                                <w:color w:val="FFFFFF"/>
-                                <w:lang w:val="en-US"/>
-                              </w:rPr>
-                              <w:t>HTML &amp; CSS</w:t>
-                            </w:r>
-                          </w:p>
-                          <w:p>
-                            <w:pPr>
-                              <w:rPr>
-                                <w:rFonts w:ascii="Arial" w:hAnsi="Arial"/>
-                                <w:color w:val="FFFFFF"/>
-                              </w:rPr>
-                            </w:pPr>
-                            <w:r>
-                              <w:rPr>
-                                <w:rFonts w:ascii="Arial" w:hAnsi="Arial"/>
-                                <w:color w:val="FFFFFF"/>
-                              </w:rPr>
-                              <w:t>JSON</w:t>
-                            </w:r>
-                          </w:p>
-                          <w:p>
-                            <w:pPr>
-                              <w:rPr>
-                                <w:rFonts w:ascii="Arial" w:hAnsi="Arial"/>
-                                <w:color w:val="FFFFFF"/>
-                              </w:rPr>
-                            </w:pPr>
-                            <w:r>
-                              <w:rPr>
-                                <w:rFonts w:ascii="Arial" w:hAnsi="Arial"/>
-                                <w:color w:val="FFFFFF"/>
-                              </w:rPr>
-                              <w:t>LINUX BASH</w:t>
-                            </w:r>
-                          </w:p>
-                          <w:p>
-                            <w:pPr>
-                              <w:rPr>
-                                <w:rFonts w:ascii="Arial" w:hAnsi="Arial"/>
-                                <w:color w:val="FFFFFF"/>
-                              </w:rPr>
-                            </w:pPr>
-                          </w:p>
-                          <w:p>
-                            <w:pPr>
-                              <w:rPr>
-                                <w:rFonts w:ascii="Arial" w:hAnsi="Arial"/>
-                                <w:color w:val="FFFFFF"/>
-                              </w:rPr>
-                            </w:pPr>
-                          </w:p>
-                          <w:p>
-                            <w:pPr>
-                              <w:rPr>
-                                <w:rFonts w:ascii="Arial" w:hAnsi="Arial"/>
-                                <w:color w:val="FFFFFF"/>
-                              </w:rPr>
-                            </w:pPr>
-                          </w:p>
-                          <w:p>
-                            <w:pPr>
-                              <w:rPr>
-                                <w:rFonts w:ascii="Arial" w:hAnsi="Arial"/>
-                                <w:color w:val="FFFFFF"/>
-                              </w:rPr>
-                            </w:pPr>
-                          </w:p>
-                          <w:p>
-                            <w:pPr>
-                              <w:rPr>
-                                <w:rFonts w:ascii="Arial" w:hAnsi="Arial"/>
-                                <w:color w:val="FFFFFF"/>
-                              </w:rPr>
-                            </w:pPr>
-                          </w:p>
-                          <w:p>
-                            <w:pPr>
-                              <w:rPr>
-                                <w:rFonts w:ascii="Arial" w:hAnsi="Arial"/>
-                                <w:color w:val="FFFFFF"/>
-                              </w:rPr>
-                            </w:pPr>
-                          </w:p>
-                          <w:p>
-                            <w:pPr>
-                              <w:rPr>
-                                <w:rFonts w:ascii="Arial" w:hAnsi="Arial"/>
-                                <w:color w:val="FFFFFF"/>
-                              </w:rPr>
-                            </w:pPr>
-                          </w:p>
-                          <w:p>
-                            <w:pPr>
-                              <w:rPr>
-                                <w:rFonts w:ascii="Arial" w:hAnsi="Arial"/>
-                                <w:color w:val="FFFFFF"/>
-                              </w:rPr>
-                            </w:pPr>
-                          </w:p>
-                          <w:p>
-                            <w:pPr>
-                              <w:rPr>
-                                <w:rFonts w:ascii="Arial" w:hAnsi="Arial"/>
-                                <w:color w:val="FFFFFF"/>
-                              </w:rPr>
-                            </w:pPr>
-                          </w:p>
-                          <w:p>
-                            <w:pPr>
-                              <w:rPr>
-                                <w:rFonts w:ascii="Arial" w:hAnsi="Arial"/>
-                                <w:color w:val="FFFFFF"/>
-                              </w:rPr>
-                            </w:pPr>
-                          </w:p>
-                          <w:p>
-                            <w:pPr>
-                              <w:rPr>
-                                <w:rFonts w:ascii="Arial" w:hAnsi="Arial"/>
-                                <w:color w:val="FFFFFF"/>
-                              </w:rPr>
-                            </w:pPr>
-                          </w:p>
-                          <w:p>
-                            <w:pPr>
-                              <w:rPr>
-                                <w:rFonts w:ascii="Arial" w:hAnsi="Arial"/>
-                                <w:color w:val="FFFFFF"/>
+                                <w:rFonts w:ascii="Arial" w:hAnsi="Arial"/>
                               </w:rPr>
                             </w:pPr>
                           </w:p>
@@ -748,7 +521,7 @@
                                 <w:rFonts w:ascii="Arial" w:hAnsi="Arial"/>
                                 <w:color w:val="FFFFFF"/>
                               </w:rPr>
-                              <w:t>Presente</w:t>
+                              <w:t>10/2018</w:t>
                             </w:r>
                           </w:p>
                           <w:p>
@@ -779,6 +552,203 @@
                               </w:rPr>
                               <w:t>España</w:t>
                             </w:r>
+                          </w:p>
+                          <w:p>
+                            <w:pPr>
+                              <w:rPr>
+                                <w:b/>
+                                <w:color w:val="FFFFFF"/>
+                              </w:rPr>
+                            </w:pPr>
+                          </w:p>
+                          <w:p>
+                            <w:pPr>
+                              <w:rPr>
+                                <w:rFonts w:ascii="Arial" w:hAnsi="Arial"/>
+                                <w:b/>
+                                <w:color w:val="FFFFFF"/>
+                              </w:rPr>
+                            </w:pPr>
+                          </w:p>
+                          <w:p>
+                            <w:pPr>
+                              <w:rPr>
+                                <w:rFonts w:ascii="Arial" w:hAnsi="Arial"/>
+                                <w:color w:val="FFFFFF"/>
+                              </w:rPr>
+                            </w:pPr>
+                          </w:p>
+                          <w:p>
+                            <w:pPr>
+                              <w:rPr>
+                                <w:rFonts w:ascii="Arial" w:hAnsi="Arial"/>
+                                <w:color w:val="FFFFFF"/>
+                              </w:rPr>
+                            </w:pPr>
+                          </w:p>
+                          <w:p>
+                            <w:pPr>
+                              <w:rPr>
+                                <w:rFonts w:ascii="Arial" w:hAnsi="Arial"/>
+                                <w:color w:val="FFFFFF"/>
+                              </w:rPr>
+                            </w:pPr>
+                          </w:p>
+                          <w:p>
+                            <w:pPr>
+                              <w:rPr>
+                                <w:rFonts w:ascii="Arial" w:hAnsi="Arial"/>
+                                <w:color w:val="FFFFFF"/>
+                              </w:rPr>
+                            </w:pPr>
+                          </w:p>
+                          <w:p>
+                            <w:pPr>
+                              <w:rPr>
+                                <w:rFonts w:ascii="Arial" w:hAnsi="Arial"/>
+                                <w:b/>
+                                <w:color w:val="FFFFFF"/>
+                              </w:rPr>
+                            </w:pPr>
+                            <w:r>
+                              <w:rPr>
+                                <w:rFonts w:ascii="Arial" w:hAnsi="Arial"/>
+                                <w:b/>
+                                <w:color w:val="FFFFFF"/>
+                              </w:rPr>
+                              <w:t>LENGUAJES</w:t>
+                            </w:r>
+                          </w:p>
+                          <w:p>
+                            <w:pPr>
+                              <w:rPr>
+                                <w:rFonts w:ascii="Arial" w:hAnsi="Arial"/>
+                                <w:color w:val="FFFFFF"/>
+                              </w:rPr>
+                            </w:pPr>
+                          </w:p>
+                          <w:p>
+                            <w:pPr>
+                              <w:rPr>
+                                <w:rFonts w:ascii="Arial" w:hAnsi="Arial"/>
+                                <w:color w:val="FFFFFF"/>
+                                <w:lang w:val="en-US"/>
+                              </w:rPr>
+                            </w:pPr>
+                            <w:r>
+                              <w:rPr>
+                                <w:rFonts w:ascii="Arial" w:hAnsi="Arial"/>
+                                <w:color w:val="FFFFFF"/>
+                                <w:lang w:val="en-US"/>
+                              </w:rPr>
+                              <w:t>JavaScript (</w:t>
+                            </w:r>
+                            <w:r>
+                              <w:rPr>
+                                <w:rFonts w:ascii="Arial" w:hAnsi="Arial"/>
+                                <w:color w:val="FFFFFF"/>
+                                <w:lang w:val="en-US"/>
+                              </w:rPr>
+                              <w:t>Vue)</w:t>
+                            </w:r>
+                          </w:p>
+                          <w:p>
+                            <w:pPr>
+                              <w:rPr>
+                                <w:rFonts w:ascii="Arial" w:hAnsi="Arial"/>
+                                <w:color w:val="FFFFFF"/>
+                                <w:lang w:val="en-US"/>
+                              </w:rPr>
+                            </w:pPr>
+                            <w:r>
+                              <w:rPr>
+                                <w:rFonts w:ascii="Arial" w:hAnsi="Arial"/>
+                                <w:color w:val="FFFFFF"/>
+                                <w:lang w:val="en-US"/>
+                              </w:rPr>
+                              <w:t>PHP (Laravel</w:t>
+                            </w:r>
+                            <w:r>
+                              <w:rPr>
+                                <w:rFonts w:ascii="Arial" w:hAnsi="Arial"/>
+                                <w:color w:val="FFFFFF"/>
+                                <w:lang w:val="en-US"/>
+                              </w:rPr>
+                              <w:t xml:space="preserve"> y </w:t>
+                            </w:r>
+                            <w:r>
+                              <w:rPr>
+                                <w:rFonts w:ascii="Arial" w:hAnsi="Arial"/>
+                                <w:color w:val="FFFFFF"/>
+                                <w:lang w:val="en-US"/>
+                              </w:rPr>
+                              <w:t>Symfony</w:t>
+                            </w:r>
+                            <w:bookmarkStart w:id="0" w:name="_GoBack"/>
+                            <w:bookmarkEnd w:id="0"/>
+                            <w:r>
+                              <w:rPr>
+                                <w:rFonts w:ascii="Arial" w:hAnsi="Arial"/>
+                                <w:color w:val="FFFFFF"/>
+                                <w:lang w:val="en-US"/>
+                              </w:rPr>
+                              <w:t>)</w:t>
+                            </w:r>
+                          </w:p>
+                          <w:p>
+                            <w:pPr>
+                              <w:rPr>
+                                <w:rFonts w:ascii="Arial" w:hAnsi="Arial"/>
+                                <w:color w:val="FFFFFF"/>
+                                <w:lang w:val="en-US"/>
+                              </w:rPr>
+                            </w:pPr>
+                            <w:r>
+                              <w:rPr>
+                                <w:rFonts w:ascii="Arial" w:hAnsi="Arial"/>
+                                <w:color w:val="FFFFFF"/>
+                                <w:lang w:val="en-US"/>
+                              </w:rPr>
+                              <w:t>HTML &amp; CSS</w:t>
+                            </w:r>
+                          </w:p>
+                          <w:p>
+                            <w:pPr>
+                              <w:rPr>
+                                <w:rFonts w:ascii="Arial" w:hAnsi="Arial"/>
+                                <w:color w:val="FFFFFF"/>
+                              </w:rPr>
+                            </w:pPr>
+                            <w:r>
+                              <w:rPr>
+                                <w:rFonts w:ascii="Arial" w:hAnsi="Arial"/>
+                                <w:color w:val="FFFFFF"/>
+                              </w:rPr>
+                              <w:t>JSON</w:t>
+                            </w:r>
+                          </w:p>
+                          <w:p>
+                            <w:pPr>
+                              <w:rPr>
+                                <w:rFonts w:ascii="Arial" w:hAnsi="Arial"/>
+                                <w:color w:val="FFFFFF"/>
+                              </w:rPr>
+                            </w:pPr>
+                            <w:r>
+                              <w:rPr>
+                                <w:rFonts w:ascii="Arial" w:hAnsi="Arial"/>
+                                <w:color w:val="FFFFFF"/>
+                              </w:rPr>
+                              <w:t>LINUX BASH</w:t>
+                            </w:r>
+                          </w:p>
+                          <w:p>
+                            <w:pPr>
+                              <w:rPr>
+                                <w:rFonts w:ascii="Arial" w:hAnsi="Arial"/>
+                                <w:color w:val="FFFFFF"/>
+                              </w:rPr>
+                            </w:pPr>
                           </w:p>
                           <w:p>
                             <w:pPr>
@@ -993,7 +963,7 @@
           </mc:Choice>
           <mc:Fallback>
             <w:pict>
-              <v:roundrect w14:anchorId="594A5A8C" id="Rectángulo redondeado 4" o:spid="_x0000_s1027" style="position:absolute;margin-left:-80.3pt;margin-top:21.95pt;width:135pt;height:415.65pt;z-index:251658752;visibility:visible;mso-wrap-style:square;mso-width-percent:0;mso-height-percent:0;mso-wrap-distance-left:9pt;mso-wrap-distance-top:0;mso-wrap-distance-right:9pt;mso-wrap-distance-bottom:0;mso-position-horizontal:absolute;mso-position-horizontal-relative:text;mso-position-vertical:absolute;mso-position-vertical-relative:text;mso-width-percent:0;mso-height-percent:0;mso-width-relative:page;mso-height-relative:margin;v-text-anchor:middle" arcsize="10923f" o:gfxdata="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" fillcolor="#262626" strokecolor="#262626">
+              <v:roundrect w14:anchorId="594A5A8C" id="Rectángulo redondeado 4" o:spid="_x0000_s1027" style="position:absolute;margin-left:-80.25pt;margin-top:10.9pt;width:135pt;height:379.8pt;z-index:251656192;visibility:visible;mso-wrap-style:square;mso-width-percent:0;mso-height-percent:0;mso-wrap-distance-left:9pt;mso-wrap-distance-top:0;mso-wrap-distance-right:9pt;mso-wrap-distance-bottom:0;mso-position-horizontal:absolute;mso-position-horizontal-relative:text;mso-position-vertical:absolute;mso-position-vertical-relative:text;mso-width-percent:0;mso-height-percent:0;mso-width-relative:page;mso-height-relative:margin;v-text-anchor:middle" arcsize="10923f" o:gfxdata="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" fillcolor="#262626" strokecolor="#262626">
                 <v:shadow on="t" color="black" opacity="22937f" origin=",.5" offset="0,.63889mm"/>
                 <v:path arrowok="t"/>
                 <v:textbox>
@@ -1022,243 +992,7 @@
                     <w:p>
                       <w:pPr>
                         <w:rPr>
-                          <w:b/>
-                          <w:color w:val="FFFFFF"/>
-                        </w:rPr>
-                      </w:pPr>
-                    </w:p>
-                    <w:p>
-                      <w:pPr>
-                        <w:rPr>
-                          <w:rFonts w:ascii="Arial" w:hAnsi="Arial"/>
-                          <w:b/>
-                          <w:color w:val="FFFFFF"/>
-                        </w:rPr>
-                      </w:pPr>
-                    </w:p>
-                    <w:p>
-                      <w:pPr>
-                        <w:rPr>
-                          <w:rFonts w:ascii="Arial" w:hAnsi="Arial"/>
-                          <w:b/>
-                          <w:color w:val="FFFFFF"/>
-                        </w:rPr>
-                      </w:pPr>
-                      <w:r>
-                        <w:rPr>
-                          <w:rFonts w:ascii="Arial" w:hAnsi="Arial"/>
-                          <w:b/>
-                          <w:color w:val="FFFFFF"/>
-                        </w:rPr>
-                        <w:t>LENGUAJES</w:t>
-                      </w:r>
-                    </w:p>
-                    <w:p>
-                      <w:pPr>
-                        <w:rPr>
-                          <w:rFonts w:ascii="Arial" w:hAnsi="Arial"/>
-                          <w:color w:val="FFFFFF"/>
-                        </w:rPr>
-                      </w:pPr>
-                    </w:p>
-                    <w:p>
-                      <w:pPr>
-                        <w:rPr>
-                          <w:rFonts w:ascii="Arial" w:hAnsi="Arial"/>
-                          <w:color w:val="FFFFFF"/>
-                          <w:lang w:val="en-US"/>
-                        </w:rPr>
-                      </w:pPr>
-                      <w:r>
-                        <w:rPr>
-                          <w:rFonts w:ascii="Arial" w:hAnsi="Arial"/>
-                          <w:color w:val="FFFFFF"/>
-                          <w:lang w:val="en-US"/>
-                        </w:rPr>
-                        <w:t>JavaScript</w:t>
-                      </w:r>
-                      <w:r>
-                        <w:rPr>
-                          <w:rFonts w:ascii="Arial" w:hAnsi="Arial"/>
-                          <w:color w:val="FFFFFF"/>
-                          <w:lang w:val="en-US"/>
-                        </w:rPr>
-                        <w:t xml:space="preserve"> (</w:t>
-                      </w:r>
-                      <w:r>
-                        <w:rPr>
-                          <w:rFonts w:ascii="Arial" w:hAnsi="Arial"/>
-                          <w:color w:val="FFFFFF"/>
-                          <w:lang w:val="en-US"/>
-                        </w:rPr>
-                        <w:t>Vue)</w:t>
-                      </w:r>
-                    </w:p>
-                    <w:p>
-                      <w:pPr>
-                        <w:rPr>
-                          <w:rFonts w:ascii="Arial" w:hAnsi="Arial"/>
-                          <w:color w:val="FFFFFF"/>
-                          <w:lang w:val="en-US"/>
-                        </w:rPr>
-                      </w:pPr>
-                      <w:r>
-                        <w:rPr>
-                          <w:rFonts w:ascii="Arial" w:hAnsi="Arial"/>
-                          <w:color w:val="FFFFFF"/>
-                          <w:lang w:val="en-US"/>
-                        </w:rPr>
-                        <w:t>PHP</w:t>
-                      </w:r>
-                      <w:r>
-                        <w:rPr>
-                          <w:rFonts w:ascii="Arial" w:hAnsi="Arial"/>
-                          <w:color w:val="FFFFFF"/>
-                          <w:lang w:val="en-US"/>
-                        </w:rPr>
-                        <w:t xml:space="preserve"> (Laravel)</w:t>
-                      </w:r>
-                    </w:p>
-                    <w:p>
-                      <w:pPr>
-                        <w:rPr>
-                          <w:rFonts w:ascii="Arial" w:hAnsi="Arial"/>
-                          <w:color w:val="FFFFFF"/>
-                          <w:lang w:val="en-US"/>
-                        </w:rPr>
-                      </w:pPr>
-                      <w:r>
-                        <w:rPr>
-                          <w:rFonts w:ascii="Arial" w:hAnsi="Arial"/>
-                          <w:color w:val="FFFFFF"/>
-                          <w:lang w:val="en-US"/>
-                        </w:rPr>
-                        <w:t>HTML &amp; CSS</w:t>
-                      </w:r>
-                    </w:p>
-                    <w:p>
-                      <w:pPr>
-                        <w:rPr>
-                          <w:rFonts w:ascii="Arial" w:hAnsi="Arial"/>
-                          <w:color w:val="FFFFFF"/>
-                        </w:rPr>
-                      </w:pPr>
-                      <w:r>
-                        <w:rPr>
-                          <w:rFonts w:ascii="Arial" w:hAnsi="Arial"/>
-                          <w:color w:val="FFFFFF"/>
-                        </w:rPr>
-                        <w:t>JSON</w:t>
-                      </w:r>
-                    </w:p>
-                    <w:p>
-                      <w:pPr>
-                        <w:rPr>
-                          <w:rFonts w:ascii="Arial" w:hAnsi="Arial"/>
-                          <w:color w:val="FFFFFF"/>
-                        </w:rPr>
-                      </w:pPr>
-                      <w:r>
-                        <w:rPr>
-                          <w:rFonts w:ascii="Arial" w:hAnsi="Arial"/>
-                          <w:color w:val="FFFFFF"/>
-                        </w:rPr>
-                        <w:t>LINUX BASH</w:t>
-                      </w:r>
-                    </w:p>
-                    <w:p>
-                      <w:pPr>
-                        <w:rPr>
-                          <w:rFonts w:ascii="Arial" w:hAnsi="Arial"/>
-                          <w:color w:val="FFFFFF"/>
-                        </w:rPr>
-                      </w:pPr>
-                    </w:p>
-                    <w:p>
-                      <w:pPr>
-                        <w:rPr>
-                          <w:rFonts w:ascii="Arial" w:hAnsi="Arial"/>
-                          <w:color w:val="FFFFFF"/>
-                        </w:rPr>
-                      </w:pPr>
-                    </w:p>
-                    <w:p>
-                      <w:pPr>
-                        <w:rPr>
-                          <w:rFonts w:ascii="Arial" w:hAnsi="Arial"/>
-                          <w:color w:val="FFFFFF"/>
-                        </w:rPr>
-                      </w:pPr>
-                    </w:p>
-                    <w:p>
-                      <w:pPr>
-                        <w:rPr>
-                          <w:rFonts w:ascii="Arial" w:hAnsi="Arial"/>
-                          <w:color w:val="FFFFFF"/>
-                        </w:rPr>
-                      </w:pPr>
-                    </w:p>
-                    <w:p>
-                      <w:pPr>
-                        <w:rPr>
-                          <w:rFonts w:ascii="Arial" w:hAnsi="Arial"/>
-                          <w:color w:val="FFFFFF"/>
-                        </w:rPr>
-                      </w:pPr>
-                    </w:p>
-                    <w:p>
-                      <w:pPr>
-                        <w:rPr>
-                          <w:rFonts w:ascii="Arial" w:hAnsi="Arial"/>
-                          <w:color w:val="FFFFFF"/>
-                        </w:rPr>
-                      </w:pPr>
-                    </w:p>
-                    <w:p>
-                      <w:pPr>
-                        <w:rPr>
-                          <w:rFonts w:ascii="Arial" w:hAnsi="Arial"/>
-                          <w:color w:val="FFFFFF"/>
-                        </w:rPr>
-                      </w:pPr>
-                    </w:p>
-                    <w:p>
-                      <w:pPr>
-                        <w:rPr>
-                          <w:rFonts w:ascii="Arial" w:hAnsi="Arial"/>
-                          <w:color w:val="FFFFFF"/>
-                        </w:rPr>
-                      </w:pPr>
-                    </w:p>
-                    <w:p>
-                      <w:pPr>
-                        <w:rPr>
-                          <w:rFonts w:ascii="Arial" w:hAnsi="Arial"/>
-                          <w:color w:val="FFFFFF"/>
-                        </w:rPr>
-                      </w:pPr>
-                    </w:p>
-                    <w:p>
-                      <w:pPr>
-                        <w:rPr>
-                          <w:rFonts w:ascii="Arial" w:hAnsi="Arial"/>
-                          <w:color w:val="FFFFFF"/>
-                        </w:rPr>
-                      </w:pPr>
-                    </w:p>
-                    <w:p>
-                      <w:pPr>
-                        <w:rPr>
-                          <w:rFonts w:ascii="Arial" w:hAnsi="Arial"/>
-                          <w:color w:val="FFFFFF"/>
-                        </w:rPr>
-                      </w:pPr>
-                    </w:p>
-                    <w:p>
-                      <w:pPr>
-                        <w:rPr>
-                          <w:rFonts w:ascii="Arial" w:hAnsi="Arial"/>
-                          <w:color w:val="FFFFFF"/>
+                          <w:rFonts w:ascii="Arial" w:hAnsi="Arial"/>
                         </w:rPr>
                       </w:pPr>
                     </w:p>
@@ -1288,7 +1022,7 @@
                           <w:rFonts w:ascii="Arial" w:hAnsi="Arial"/>
                           <w:color w:val="FFFFFF"/>
                         </w:rPr>
-                        <w:t>Presente</w:t>
+                        <w:t>10/2018</w:t>
                       </w:r>
                     </w:p>
                     <w:p>
@@ -1319,6 +1053,203 @@
                         </w:rPr>
                         <w:t>España</w:t>
                       </w:r>
+                    </w:p>
+                    <w:p>
+                      <w:pPr>
+                        <w:rPr>
+                          <w:b/>
+                          <w:color w:val="FFFFFF"/>
+                        </w:rPr>
+                      </w:pPr>
+                    </w:p>
+                    <w:p>
+                      <w:pPr>
+                        <w:rPr>
+                          <w:rFonts w:ascii="Arial" w:hAnsi="Arial"/>
+                          <w:b/>
+                          <w:color w:val="FFFFFF"/>
+                        </w:rPr>
+                      </w:pPr>
+                    </w:p>
+                    <w:p>
+                      <w:pPr>
+                        <w:rPr>
+                          <w:rFonts w:ascii="Arial" w:hAnsi="Arial"/>
+                          <w:color w:val="FFFFFF"/>
+                        </w:rPr>
+                      </w:pPr>
+                    </w:p>
+                    <w:p>
+                      <w:pPr>
+                        <w:rPr>
+                          <w:rFonts w:ascii="Arial" w:hAnsi="Arial"/>
+                          <w:color w:val="FFFFFF"/>
+                        </w:rPr>
+                      </w:pPr>
+                    </w:p>
+                    <w:p>
+                      <w:pPr>
+                        <w:rPr>
+                          <w:rFonts w:ascii="Arial" w:hAnsi="Arial"/>
+                          <w:color w:val="FFFFFF"/>
+                        </w:rPr>
+                      </w:pPr>
+                    </w:p>
+                    <w:p>
+                      <w:pPr>
+                        <w:rPr>
+                          <w:rFonts w:ascii="Arial" w:hAnsi="Arial"/>
+                          <w:color w:val="FFFFFF"/>
+                        </w:rPr>
+                      </w:pPr>
+                    </w:p>
+                    <w:p>
+                      <w:pPr>
+                        <w:rPr>
+                          <w:rFonts w:ascii="Arial" w:hAnsi="Arial"/>
+                          <w:b/>
+                          <w:color w:val="FFFFFF"/>
+                        </w:rPr>
+                      </w:pPr>
+                      <w:r>
+                        <w:rPr>
+                          <w:rFonts w:ascii="Arial" w:hAnsi="Arial"/>
+                          <w:b/>
+                          <w:color w:val="FFFFFF"/>
+                        </w:rPr>
+                        <w:t>LENGUAJES</w:t>
+                      </w:r>
+                    </w:p>
+                    <w:p>
+                      <w:pPr>
+                        <w:rPr>
+                          <w:rFonts w:ascii="Arial" w:hAnsi="Arial"/>
+                          <w:color w:val="FFFFFF"/>
+                        </w:rPr>
+                      </w:pPr>
+                    </w:p>
+                    <w:p>
+                      <w:pPr>
+                        <w:rPr>
+                          <w:rFonts w:ascii="Arial" w:hAnsi="Arial"/>
+                          <w:color w:val="FFFFFF"/>
+                          <w:lang w:val="en-US"/>
+                        </w:rPr>
+                      </w:pPr>
+                      <w:r>
+                        <w:rPr>
+                          <w:rFonts w:ascii="Arial" w:hAnsi="Arial"/>
+                          <w:color w:val="FFFFFF"/>
+                          <w:lang w:val="en-US"/>
+                        </w:rPr>
+                        <w:t>JavaScript (</w:t>
+                      </w:r>
+                      <w:r>
+                        <w:rPr>
+                          <w:rFonts w:ascii="Arial" w:hAnsi="Arial"/>
+                          <w:color w:val="FFFFFF"/>
+                          <w:lang w:val="en-US"/>
+                        </w:rPr>
+                        <w:t>Vue)</w:t>
+                      </w:r>
+                    </w:p>
+                    <w:p>
+                      <w:pPr>
+                        <w:rPr>
+                          <w:rFonts w:ascii="Arial" w:hAnsi="Arial"/>
+                          <w:color w:val="FFFFFF"/>
+                          <w:lang w:val="en-US"/>
+                        </w:rPr>
+                      </w:pPr>
+                      <w:r>
+                        <w:rPr>
+                          <w:rFonts w:ascii="Arial" w:hAnsi="Arial"/>
+                          <w:color w:val="FFFFFF"/>
+                          <w:lang w:val="en-US"/>
+                        </w:rPr>
+                        <w:t>PHP (Laravel</w:t>
+                      </w:r>
+                      <w:r>
+                        <w:rPr>
+                          <w:rFonts w:ascii="Arial" w:hAnsi="Arial"/>
+                          <w:color w:val="FFFFFF"/>
+                          <w:lang w:val="en-US"/>
+                        </w:rPr>
+                        <w:t xml:space="preserve"> y </w:t>
+                      </w:r>
+                      <w:r>
+                        <w:rPr>
+                          <w:rFonts w:ascii="Arial" w:hAnsi="Arial"/>
+                          <w:color w:val="FFFFFF"/>
+                          <w:lang w:val="en-US"/>
+                        </w:rPr>
+                        <w:t>Symfony</w:t>
+                      </w:r>
+                      <w:bookmarkStart w:id="1" w:name="_GoBack"/>
+                      <w:bookmarkEnd w:id="1"/>
+                      <w:r>
+                        <w:rPr>
+                          <w:rFonts w:ascii="Arial" w:hAnsi="Arial"/>
+                          <w:color w:val="FFFFFF"/>
+                          <w:lang w:val="en-US"/>
+                        </w:rPr>
+                        <w:t>)</w:t>
+                      </w:r>
+                    </w:p>
+                    <w:p>
+                      <w:pPr>
+                        <w:rPr>
+                          <w:rFonts w:ascii="Arial" w:hAnsi="Arial"/>
+                          <w:color w:val="FFFFFF"/>
+                          <w:lang w:val="en-US"/>
+                        </w:rPr>
+                      </w:pPr>
+                      <w:r>
+                        <w:rPr>
+                          <w:rFonts w:ascii="Arial" w:hAnsi="Arial"/>
+                          <w:color w:val="FFFFFF"/>
+                          <w:lang w:val="en-US"/>
+                        </w:rPr>
+                        <w:t>HTML &amp; CSS</w:t>
+                      </w:r>
+                    </w:p>
+                    <w:p>
+                      <w:pPr>
+                        <w:rPr>
+                          <w:rFonts w:ascii="Arial" w:hAnsi="Arial"/>
+                          <w:color w:val="FFFFFF"/>
+                        </w:rPr>
+                      </w:pPr>
+                      <w:r>
+                        <w:rPr>
+                          <w:rFonts w:ascii="Arial" w:hAnsi="Arial"/>
+                          <w:color w:val="FFFFFF"/>
+                        </w:rPr>
+                        <w:t>JSON</w:t>
+                      </w:r>
+                    </w:p>
+                    <w:p>
+                      <w:pPr>
+                        <w:rPr>
+                          <w:rFonts w:ascii="Arial" w:hAnsi="Arial"/>
+                          <w:color w:val="FFFFFF"/>
+                        </w:rPr>
+                      </w:pPr>
+                      <w:r>
+                        <w:rPr>
+                          <w:rFonts w:ascii="Arial" w:hAnsi="Arial"/>
+                          <w:color w:val="FFFFFF"/>
+                        </w:rPr>
+                        <w:t>LINUX BASH</w:t>
+                      </w:r>
+                    </w:p>
+                    <w:p>
+                      <w:pPr>
+                        <w:rPr>
+                          <w:rFonts w:ascii="Arial" w:hAnsi="Arial"/>
+                          <w:color w:val="FFFFFF"/>
+                        </w:rPr>
+                      </w:pPr>
                     </w:p>
                     <w:p>
                       <w:pPr>
@@ -1519,16 +1450,6 @@
           </mc:Fallback>
         </mc:AlternateContent>
       </w:r>
-    </w:p>
-    <w:p>
-      <w:pPr>
-        <w:rPr>
-          <w:rFonts w:ascii="Arial" w:hAnsi="Arial"/>
-          <w:sz w:val="20"/>
-          <w:szCs w:val="20"/>
-          <w:lang w:val="en-US"/>
-        </w:rPr>
-      </w:pPr>
       <w:r>
         <w:rPr>
           <w:rFonts w:ascii="Arial" w:hAnsi="Arial"/>
@@ -1538,7 +1459,7 @@
         <mc:AlternateContent>
           <mc:Choice Requires="wps">
             <w:drawing>
-              <wp:anchor distT="0" distB="0" distL="114300" distR="114300" simplePos="0" relativeHeight="251662336" behindDoc="0" locked="0" layoutInCell="1" allowOverlap="1" wp14:anchorId="22F8847A" wp14:editId="6BF1CB22">
+              <wp:anchor distT="0" distB="0" distL="114300" distR="114300" simplePos="0" relativeHeight="251659776" behindDoc="0" locked="0" layoutInCell="1" allowOverlap="1" wp14:anchorId="22F8847A" wp14:editId="4E87F2FD">
                 <wp:simplePos x="0" y="0"/>
                 <wp:positionH relativeFrom="column">
                   <wp:posOffset>-1734185</wp:posOffset>
@@ -1615,7 +1536,7 @@
                                 <w:sz w:val="36"/>
                                 <w:szCs w:val="36"/>
                               </w:rPr>
-                              <w:t>ESTUDIOS</w:t>
+                              <w:t>EXPERIENCIA LABORAL</w:t>
                             </w:r>
                           </w:p>
                           <w:p>
@@ -1791,7 +1712,7 @@
           </mc:Choice>
           <mc:Fallback>
             <w:pict>
-              <v:rect w14:anchorId="22F8847A" id="_x0000_s1028" style="position:absolute;margin-left:-136.55pt;margin-top:14.8pt;width:574.95pt;height:36pt;z-index:251662336;visibility:visible;mso-wrap-style:square;mso-width-percent:0;mso-height-percent:0;mso-wrap-distance-left:9pt;mso-wrap-distance-top:0;mso-wrap-distance-right:9pt;mso-wrap-distance-bottom:0;mso-position-horizontal:absolute;mso-position-horizontal-relative:text;mso-position-vertical:absolute;mso-position-vertical-relative:text;mso-width-percent:0;mso-height-percent:0;mso-width-relative:margin;mso-height-relative:margin;v-text-anchor:top" o:gfxdata="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" fillcolor="#36f" strokecolor="white">
+              <v:rect w14:anchorId="22F8847A" id="_x0000_s1028" style="position:absolute;margin-left:-136.55pt;margin-top:14.8pt;width:574.95pt;height:36pt;z-index:251659776;visibility:visible;mso-wrap-style:square;mso-width-percent:0;mso-height-percent:0;mso-wrap-distance-left:9pt;mso-wrap-distance-top:0;mso-wrap-distance-right:9pt;mso-wrap-distance-bottom:0;mso-position-horizontal:absolute;mso-position-horizontal-relative:text;mso-position-vertical:absolute;mso-position-vertical-relative:text;mso-width-percent:0;mso-height-percent:0;mso-width-relative:margin;mso-height-relative:margin;v-text-anchor:top" o:gfxdata="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" fillcolor="#36f" strokecolor="white">
                 <v:shadow on="t" color="black" opacity="22936f" origin=",.5" offset="0,.63889mm"/>
                 <v:textbox>
                   <w:txbxContent>
@@ -1814,7 +1735,7 @@
                           <w:sz w:val="36"/>
                           <w:szCs w:val="36"/>
                         </w:rPr>
-                        <w:t>ESTUDIOS</w:t>
+                        <w:t>EXPERIENCIA LABORAL</w:t>
                       </w:r>
                     </w:p>
                     <w:p>
@@ -1984,6 +1905,126 @@
       <w:pPr>
         <w:rPr>
           <w:rFonts w:ascii="Arial" w:hAnsi="Arial"/>
+        </w:rPr>
+      </w:pPr>
+      <w:r>
+        <w:rPr>
+          <w:rFonts w:ascii="Arial" w:hAnsi="Arial"/>
+        </w:rPr>
+        <w:t>INESPAY</w:t>
+      </w:r>
+      <w:r>
+        <w:rPr>
+          <w:rFonts w:ascii="Arial" w:hAnsi="Arial"/>
+        </w:rPr>
+        <w:t>, Secto</w:t>
+      </w:r>
+      <w:r>
+        <w:rPr>
+          <w:rFonts w:ascii="Arial" w:hAnsi="Arial"/>
+        </w:rPr>
+        <w:t>r de desarrollo del pago online.</w:t>
+      </w:r>
+    </w:p>
+    <w:p>
+      <w:pPr>
+        <w:rPr>
+          <w:rFonts w:ascii="Arial" w:hAnsi="Arial"/>
+          <w:u w:val="single"/>
+        </w:rPr>
+      </w:pPr>
+      <w:r>
+        <w:rPr>
+          <w:rFonts w:ascii="Arial" w:hAnsi="Arial"/>
+          <w:u w:val="single"/>
+        </w:rPr>
+        <w:t>Cargo ocupado</w:t>
+      </w:r>
+      <w:r>
+        <w:rPr>
+          <w:rFonts w:ascii="Arial" w:hAnsi="Arial"/>
+          <w:u w:val="single"/>
+        </w:rPr>
+        <w:t>:</w:t>
+      </w:r>
+      <w:r>
+        <w:rPr>
+          <w:rFonts w:ascii="Arial" w:hAnsi="Arial"/>
+          <w:u w:val="single"/>
+        </w:rPr>
+        <w:t xml:space="preserve"> </w:t>
+      </w:r>
+      <w:r>
+        <w:rPr>
+          <w:rFonts w:ascii="Arial" w:hAnsi="Arial"/>
+          <w:u w:val="single"/>
+        </w:rPr>
+        <w:t>En formación (FP dual)</w:t>
+      </w:r>
+    </w:p>
+    <w:p>
+      <w:pPr>
+        <w:rPr>
+          <w:rFonts w:ascii="Arial" w:hAnsi="Arial"/>
+          <w:sz w:val="20"/>
+          <w:szCs w:val="20"/>
+        </w:rPr>
+      </w:pPr>
+      <w:r>
+        <w:rPr>
+          <w:rFonts w:ascii="Arial" w:hAnsi="Arial"/>
+          <w:sz w:val="20"/>
+          <w:szCs w:val="20"/>
+        </w:rPr>
+        <w:t>Tareas o logros re</w:t>
+      </w:r>
+      <w:r>
+        <w:rPr>
+          <w:rFonts w:ascii="Arial" w:hAnsi="Arial"/>
+          <w:sz w:val="20"/>
+          <w:szCs w:val="20"/>
+        </w:rPr>
+        <w:t>a</w:t>
+      </w:r>
+      <w:r>
+        <w:rPr>
+          <w:rFonts w:ascii="Arial" w:hAnsi="Arial"/>
+          <w:sz w:val="20"/>
+          <w:szCs w:val="20"/>
+        </w:rPr>
+        <w:t xml:space="preserve">lizados: </w:t>
+      </w:r>
+      <w:r>
+        <w:rPr>
+          <w:rFonts w:ascii="Arial" w:hAnsi="Arial"/>
+          <w:sz w:val="20"/>
+          <w:szCs w:val="20"/>
+        </w:rPr>
+        <w:t xml:space="preserve">Aprendiz, uso de Laravel y </w:t>
+      </w:r>
+      <w:proofErr w:type="spellStart"/>
+      <w:r>
+        <w:rPr>
+          <w:rFonts w:ascii="Arial" w:hAnsi="Arial"/>
+          <w:sz w:val="20"/>
+          <w:szCs w:val="20"/>
+        </w:rPr>
+        <w:t>Vue</w:t>
+      </w:r>
+      <w:proofErr w:type="spellEnd"/>
+      <w:r>
+        <w:rPr>
+          <w:rFonts w:ascii="Arial" w:hAnsi="Arial"/>
+          <w:sz w:val="20"/>
+          <w:szCs w:val="20"/>
+        </w:rPr>
+        <w:t>.</w:t>
+      </w:r>
+    </w:p>
+    <w:p>
+      <w:pPr>
+        <w:rPr>
+          <w:rFonts w:ascii="Arial" w:hAnsi="Arial"/>
           <w:b/>
           <w:sz w:val="20"/>
           <w:szCs w:val="20"/>
@@ -1995,184 +2036,10 @@
       <w:pPr>
         <w:rPr>
           <w:rFonts w:ascii="Arial" w:hAnsi="Arial"/>
-          <w:sz w:val="20"/>
-          <w:szCs w:val="20"/>
-        </w:rPr>
-      </w:pPr>
-      <w:r>
-        <w:rPr>
-          <w:rFonts w:ascii="Arial" w:hAnsi="Arial"/>
           <w:b/>
           <w:sz w:val="20"/>
           <w:szCs w:val="20"/>
-        </w:rPr>
-        <w:t>2017</w:t>
-      </w:r>
-      <w:r>
-        <w:rPr>
-          <w:rFonts w:ascii="Arial" w:hAnsi="Arial"/>
-          <w:b/>
-          <w:sz w:val="20"/>
-          <w:szCs w:val="20"/>
-        </w:rPr>
-        <w:t xml:space="preserve"> </w:t>
-      </w:r>
-      <w:r>
-        <w:rPr>
-          <w:rFonts w:ascii="Arial" w:hAnsi="Arial"/>
-          <w:b/>
-          <w:sz w:val="20"/>
-          <w:szCs w:val="20"/>
-        </w:rPr>
-        <w:t>-</w:t>
-      </w:r>
-      <w:r>
-        <w:rPr>
-          <w:rFonts w:ascii="Arial" w:hAnsi="Arial"/>
-          <w:b/>
-          <w:sz w:val="20"/>
-          <w:szCs w:val="20"/>
-        </w:rPr>
-        <w:t xml:space="preserve"> </w:t>
-      </w:r>
-      <w:r>
-        <w:rPr>
-          <w:rFonts w:ascii="Arial" w:hAnsi="Arial"/>
-          <w:b/>
-          <w:sz w:val="20"/>
-          <w:szCs w:val="20"/>
-        </w:rPr>
-        <w:t>Presente</w:t>
-      </w:r>
-      <w:r>
-        <w:rPr>
-          <w:rFonts w:ascii="Arial" w:hAnsi="Arial"/>
-          <w:sz w:val="20"/>
-          <w:szCs w:val="20"/>
-        </w:rPr>
-        <w:t xml:space="preserve">       </w:t>
-      </w:r>
-      <w:r>
-        <w:rPr>
-          <w:rFonts w:ascii="Arial" w:hAnsi="Arial"/>
-          <w:sz w:val="20"/>
-          <w:szCs w:val="20"/>
-        </w:rPr>
-        <w:t>Grado Superior DAW</w:t>
-      </w:r>
-    </w:p>
-    <w:p>
-      <w:pPr>
-        <w:rPr>
-          <w:rFonts w:ascii="Arial" w:hAnsi="Arial"/>
-          <w:sz w:val="20"/>
-          <w:szCs w:val="20"/>
-        </w:rPr>
-      </w:pPr>
-      <w:r>
-        <w:rPr>
-          <w:rFonts w:ascii="Arial" w:hAnsi="Arial"/>
-          <w:sz w:val="20"/>
-          <w:szCs w:val="20"/>
-        </w:rPr>
-        <w:t>C</w:t>
-      </w:r>
-      <w:r>
-        <w:rPr>
-          <w:rFonts w:ascii="Arial" w:hAnsi="Arial"/>
-          <w:sz w:val="20"/>
-          <w:szCs w:val="20"/>
-        </w:rPr>
-        <w:t xml:space="preserve">iclo superior de </w:t>
-      </w:r>
-      <w:r>
-        <w:rPr>
-          <w:rFonts w:ascii="Arial" w:hAnsi="Arial"/>
-          <w:sz w:val="20"/>
-          <w:szCs w:val="20"/>
-        </w:rPr>
-        <w:t xml:space="preserve">desarrollo de </w:t>
-      </w:r>
-      <w:r>
-        <w:rPr>
-          <w:rFonts w:ascii="Arial" w:hAnsi="Arial"/>
-          <w:sz w:val="20"/>
-          <w:szCs w:val="20"/>
-        </w:rPr>
-        <w:t>aplicaciones Web.</w:t>
-      </w:r>
-    </w:p>
-    <w:p>
-      <w:pPr>
-        <w:rPr>
-          <w:rFonts w:ascii="Arial" w:hAnsi="Arial"/>
-          <w:i/>
-          <w:sz w:val="20"/>
-          <w:szCs w:val="20"/>
-        </w:rPr>
-      </w:pPr>
-      <w:r>
-        <w:rPr>
-          <w:rFonts w:ascii="Arial" w:hAnsi="Arial"/>
-          <w:b/>
-          <w:sz w:val="20"/>
-          <w:szCs w:val="20"/>
-        </w:rPr>
-        <w:t>Valencia</w:t>
-      </w:r>
-      <w:r>
-        <w:rPr>
-          <w:rFonts w:ascii="Arial" w:hAnsi="Arial"/>
-          <w:b/>
-          <w:sz w:val="20"/>
-          <w:szCs w:val="20"/>
-        </w:rPr>
-        <w:t>-</w:t>
-      </w:r>
-      <w:r>
-        <w:rPr>
-          <w:rFonts w:ascii="Arial" w:hAnsi="Arial"/>
-          <w:b/>
-          <w:sz w:val="20"/>
-          <w:szCs w:val="20"/>
-        </w:rPr>
-        <w:t>España</w:t>
-      </w:r>
-      <w:r>
-        <w:rPr>
-          <w:rFonts w:ascii="Arial" w:hAnsi="Arial"/>
-          <w:b/>
-          <w:sz w:val="20"/>
-          <w:szCs w:val="20"/>
-        </w:rPr>
-        <w:t xml:space="preserve">   </w:t>
-      </w:r>
-      <w:r>
-        <w:rPr>
-          <w:rFonts w:ascii="Arial" w:hAnsi="Arial"/>
-          <w:b/>
-          <w:sz w:val="20"/>
-          <w:szCs w:val="20"/>
-        </w:rPr>
-        <w:t xml:space="preserve">  </w:t>
-      </w:r>
-      <w:r>
-        <w:rPr>
-          <w:rFonts w:ascii="Arial" w:hAnsi="Arial"/>
-          <w:i/>
-          <w:sz w:val="20"/>
-          <w:szCs w:val="20"/>
-        </w:rPr>
-        <w:t>Florida Universitaria</w:t>
-      </w:r>
-    </w:p>
-    <w:p>
-      <w:pPr>
-        <w:rPr>
-          <w:rFonts w:ascii="Arial" w:hAnsi="Arial"/>
-          <w:b/>
-          <w:sz w:val="20"/>
-          <w:szCs w:val="20"/>
+          <w:lang w:val="en-US"/>
         </w:rPr>
       </w:pPr>
     </w:p>
@@ -2180,325 +2047,10 @@
       <w:pPr>
         <w:rPr>
           <w:rFonts w:ascii="Arial" w:hAnsi="Arial"/>
-          <w:sz w:val="20"/>
-          <w:szCs w:val="20"/>
-        </w:rPr>
-      </w:pPr>
-      <w:r>
-        <w:rPr>
-          <w:rFonts w:ascii="Arial" w:hAnsi="Arial"/>
           <w:b/>
           <w:sz w:val="20"/>
           <w:szCs w:val="20"/>
-        </w:rPr>
-        <w:t>2014</w:t>
-      </w:r>
-      <w:r>
-        <w:rPr>
-          <w:rFonts w:ascii="Arial" w:hAnsi="Arial"/>
-          <w:b/>
-          <w:sz w:val="20"/>
-          <w:szCs w:val="20"/>
-        </w:rPr>
-        <w:t xml:space="preserve"> </w:t>
-      </w:r>
-      <w:r>
-        <w:rPr>
-          <w:rFonts w:ascii="Arial" w:hAnsi="Arial"/>
-          <w:b/>
-          <w:sz w:val="20"/>
-          <w:szCs w:val="20"/>
-        </w:rPr>
-        <w:t>-</w:t>
-      </w:r>
-      <w:r>
-        <w:rPr>
-          <w:rFonts w:ascii="Arial" w:hAnsi="Arial"/>
-          <w:b/>
-          <w:sz w:val="20"/>
-          <w:szCs w:val="20"/>
-        </w:rPr>
-        <w:t xml:space="preserve"> </w:t>
-      </w:r>
-      <w:r>
-        <w:rPr>
-          <w:rFonts w:ascii="Arial" w:hAnsi="Arial"/>
-          <w:b/>
-          <w:sz w:val="20"/>
-          <w:szCs w:val="20"/>
-        </w:rPr>
-        <w:t>2017</w:t>
-      </w:r>
-      <w:r>
-        <w:rPr>
-          <w:rFonts w:ascii="Arial" w:hAnsi="Arial"/>
-          <w:sz w:val="20"/>
-          <w:szCs w:val="20"/>
-        </w:rPr>
-        <w:t xml:space="preserve">              </w:t>
-      </w:r>
-      <w:r>
-        <w:rPr>
-          <w:rFonts w:ascii="Arial" w:hAnsi="Arial"/>
-          <w:sz w:val="20"/>
-          <w:szCs w:val="20"/>
-        </w:rPr>
-        <w:t>Estudios de informática</w:t>
-      </w:r>
-    </w:p>
-    <w:p>
-      <w:pPr>
-        <w:rPr>
-          <w:rFonts w:ascii="Arial" w:hAnsi="Arial"/>
-          <w:sz w:val="20"/>
-          <w:szCs w:val="20"/>
-        </w:rPr>
-      </w:pPr>
-      <w:r>
-        <w:rPr>
-          <w:rFonts w:ascii="Arial" w:hAnsi="Arial"/>
-          <w:sz w:val="20"/>
-          <w:szCs w:val="20"/>
-        </w:rPr>
-        <w:t>En pausa para una futura reincorporación y continuación de estos estudios.</w:t>
-      </w:r>
-    </w:p>
-    <w:p>
-      <w:pPr>
-        <w:rPr>
-          <w:rFonts w:ascii="Arial" w:hAnsi="Arial"/>
-          <w:i/>
-          <w:sz w:val="20"/>
-          <w:szCs w:val="20"/>
-        </w:rPr>
-      </w:pPr>
-      <w:r>
-        <w:rPr>
-          <w:rFonts w:ascii="Arial" w:hAnsi="Arial"/>
-          <w:b/>
-          <w:sz w:val="20"/>
-          <w:szCs w:val="20"/>
-        </w:rPr>
-        <w:t>Valencia</w:t>
-      </w:r>
-      <w:r>
-        <w:rPr>
-          <w:rFonts w:ascii="Arial" w:hAnsi="Arial"/>
-          <w:b/>
-          <w:sz w:val="20"/>
-          <w:szCs w:val="20"/>
-        </w:rPr>
-        <w:t>-</w:t>
-      </w:r>
-      <w:r>
-        <w:rPr>
-          <w:rFonts w:ascii="Arial" w:hAnsi="Arial"/>
-          <w:b/>
-          <w:sz w:val="20"/>
-          <w:szCs w:val="20"/>
-        </w:rPr>
-        <w:t>España</w:t>
-      </w:r>
-      <w:r>
-        <w:rPr>
-          <w:rFonts w:ascii="Arial" w:hAnsi="Arial"/>
-          <w:b/>
-          <w:sz w:val="20"/>
-          <w:szCs w:val="20"/>
-        </w:rPr>
-        <w:t xml:space="preserve">   </w:t>
-      </w:r>
-      <w:r>
-        <w:rPr>
-          <w:rFonts w:ascii="Arial" w:hAnsi="Arial"/>
-          <w:b/>
-          <w:sz w:val="20"/>
-          <w:szCs w:val="20"/>
-        </w:rPr>
-        <w:t xml:space="preserve">  </w:t>
-      </w:r>
-      <w:r>
-        <w:rPr>
-          <w:rFonts w:ascii="Arial" w:hAnsi="Arial"/>
-          <w:i/>
-          <w:sz w:val="20"/>
-          <w:szCs w:val="20"/>
-        </w:rPr>
-        <w:t>Universidad Politécnica de Valencia</w:t>
-      </w:r>
-    </w:p>
-    <w:p>
-      <w:pPr>
-        <w:rPr>
-          <w:rFonts w:ascii="Arial" w:hAnsi="Arial"/>
-          <w:i/>
-          <w:sz w:val="20"/>
-          <w:szCs w:val="20"/>
-        </w:rPr>
-      </w:pPr>
-    </w:p>
-    <w:p>
-      <w:pPr>
-        <w:rPr>
-          <w:rFonts w:ascii="Arial" w:hAnsi="Arial"/>
-          <w:i/>
-        </w:rPr>
-      </w:pPr>
-    </w:p>
-    <w:p>
-      <w:pPr>
-        <w:rPr>
-          <w:rFonts w:ascii="Arial" w:hAnsi="Arial"/>
-          <w:i/>
-        </w:rPr>
-      </w:pPr>
-      <w:r>
-        <w:rPr>
-          <w:rFonts w:ascii="Arial" w:hAnsi="Arial"/>
-          <w:i/>
-        </w:rPr>
-        <w:t>Sistemas de uso</w:t>
-      </w:r>
-      <w:r>
-        <w:rPr>
-          <w:rFonts w:ascii="Arial" w:hAnsi="Arial"/>
-          <w:i/>
-        </w:rPr>
-        <w:t xml:space="preserve">: </w:t>
-      </w:r>
-      <w:r>
-        <w:rPr>
-          <w:rFonts w:ascii="Arial" w:hAnsi="Arial"/>
-          <w:i/>
-        </w:rPr>
-        <w:t>Git</w:t>
-      </w:r>
-      <w:r>
-        <w:rPr>
-          <w:rFonts w:ascii="Arial" w:hAnsi="Arial"/>
-          <w:i/>
-        </w:rPr>
-        <w:t xml:space="preserve">, </w:t>
-      </w:r>
-      <w:proofErr w:type="spellStart"/>
-      <w:r>
-        <w:rPr>
-          <w:rFonts w:ascii="Arial" w:hAnsi="Arial"/>
-          <w:i/>
-        </w:rPr>
-        <w:t>IDEs</w:t>
-      </w:r>
-      <w:proofErr w:type="spellEnd"/>
-      <w:r>
-        <w:rPr>
-          <w:rFonts w:ascii="Arial" w:hAnsi="Arial"/>
-          <w:i/>
-        </w:rPr>
-        <w:t xml:space="preserve"> varios, Linux</w:t>
-      </w:r>
-      <w:r>
-        <w:rPr>
-          <w:rFonts w:ascii="Arial" w:hAnsi="Arial"/>
-          <w:i/>
-        </w:rPr>
-        <w:t xml:space="preserve"> (Ubuntu, Linux </w:t>
-      </w:r>
-      <w:proofErr w:type="spellStart"/>
-      <w:r>
-        <w:rPr>
-          <w:rFonts w:ascii="Arial" w:hAnsi="Arial"/>
-          <w:i/>
-        </w:rPr>
-        <w:t>Mint</w:t>
-      </w:r>
-      <w:proofErr w:type="spellEnd"/>
-      <w:r>
-        <w:rPr>
-          <w:rFonts w:ascii="Arial" w:hAnsi="Arial"/>
-          <w:i/>
-        </w:rPr>
-        <w:t>, Fedora)</w:t>
-      </w:r>
-      <w:r>
-        <w:rPr>
-          <w:rFonts w:ascii="Arial" w:hAnsi="Arial"/>
-          <w:i/>
-        </w:rPr>
-        <w:t xml:space="preserve">, Debian (Raspberry pi), </w:t>
-      </w:r>
-      <w:r>
-        <w:rPr>
-          <w:rFonts w:ascii="Arial" w:hAnsi="Arial"/>
-          <w:i/>
-        </w:rPr>
-        <w:t>Bases de Datos Relacionales y XML</w:t>
-      </w:r>
-      <w:r>
-        <w:rPr>
-          <w:rFonts w:ascii="Arial" w:hAnsi="Arial"/>
-          <w:i/>
-        </w:rPr>
-        <w:t>, Raspberry p</w:t>
-      </w:r>
-      <w:r>
-        <w:rPr>
-          <w:rFonts w:ascii="Arial" w:hAnsi="Arial"/>
-          <w:i/>
-        </w:rPr>
-        <w:t>i</w:t>
-      </w:r>
-      <w:r>
-        <w:rPr>
-          <w:rFonts w:ascii="Arial" w:hAnsi="Arial"/>
-          <w:i/>
-        </w:rPr>
-        <w:t>.</w:t>
-      </w:r>
-    </w:p>
-    <w:p>
-      <w:pPr>
-        <w:rPr>
-          <w:rFonts w:ascii="Arial" w:hAnsi="Arial"/>
-          <w:i/>
-        </w:rPr>
-      </w:pPr>
-    </w:p>
-    <w:p>
-      <w:pPr>
-        <w:rPr>
-          <w:rFonts w:ascii="Arial" w:hAnsi="Arial"/>
-          <w:i/>
-        </w:rPr>
-      </w:pPr>
-    </w:p>
-    <w:p>
-      <w:pPr>
-        <w:rPr>
-          <w:rFonts w:ascii="Arial" w:hAnsi="Arial"/>
-          <w:i/>
-        </w:rPr>
-      </w:pPr>
-    </w:p>
-    <w:p>
-      <w:pPr>
-        <w:rPr>
-          <w:rFonts w:ascii="Arial" w:hAnsi="Arial"/>
-          <w:i/>
-        </w:rPr>
-      </w:pPr>
-    </w:p>
-    <w:p>
-      <w:pPr>
-        <w:rPr>
-          <w:rFonts w:ascii="Arial" w:hAnsi="Arial"/>
-          <w:i/>
-        </w:rPr>
-      </w:pPr>
-    </w:p>
-    <w:p>
-      <w:pPr>
-        <w:rPr>
-          <w:rFonts w:ascii="Arial" w:hAnsi="Arial"/>
+          <w:lang w:val="en-US"/>
         </w:rPr>
       </w:pPr>
       <w:r>
@@ -2510,13 +2062,13 @@
         <mc:AlternateContent>
           <mc:Choice Requires="wps">
             <w:drawing>
-              <wp:anchor distT="0" distB="0" distL="114300" distR="114300" simplePos="0" relativeHeight="251663360" behindDoc="0" locked="0" layoutInCell="1" allowOverlap="1" wp14:anchorId="7A3F2B66" wp14:editId="5650131C">
+              <wp:anchor distT="0" distB="0" distL="114300" distR="114300" simplePos="0" relativeHeight="251660288" behindDoc="0" locked="0" layoutInCell="1" allowOverlap="1" wp14:anchorId="7A3F2B66" wp14:editId="5081BA1D">
                 <wp:simplePos x="0" y="0"/>
                 <wp:positionH relativeFrom="column">
-                  <wp:posOffset>-1779905</wp:posOffset>
+                  <wp:posOffset>-1831340</wp:posOffset>
                 </wp:positionH>
                 <wp:positionV relativeFrom="paragraph">
-                  <wp:posOffset>158115</wp:posOffset>
+                  <wp:posOffset>161290</wp:posOffset>
                 </wp:positionV>
                 <wp:extent cx="7313930" cy="457200"/>
                 <wp:effectExtent l="61595" t="69215" r="66675" b="83185"/>
@@ -2573,29 +2125,18 @@
                               <w:jc w:val="center"/>
                               <w:rPr>
                                 <w:rFonts w:ascii="Arial" w:hAnsi="Arial"/>
+                              </w:rPr>
+                            </w:pPr>
+                            <w:r>
+                              <w:rPr>
+                                <w:rFonts w:ascii="Arial" w:hAnsi="Arial"/>
                                 <w:b/>
                                 <w:color w:val="FFFFFF"/>
                                 <w:sz w:val="36"/>
                                 <w:szCs w:val="36"/>
                               </w:rPr>
-                            </w:pPr>
-                            <w:r>
-                              <w:rPr>
-                                <w:rFonts w:ascii="Arial" w:hAnsi="Arial"/>
-                                <w:b/>
-                                <w:color w:val="FFFFFF"/>
-                                <w:sz w:val="36"/>
-                                <w:szCs w:val="36"/>
-                              </w:rPr>
-                              <w:t>EXPERIENCIA LABORAL</w:t>
+                              <w:t>ESTUDIOS</w:t>
                             </w:r>
-                          </w:p>
-                          <w:p>
-                            <w:pPr>
-                              <w:rPr>
-                                <w:rFonts w:ascii="Arial" w:hAnsi="Arial"/>
-                              </w:rPr>
-                            </w:pPr>
                           </w:p>
                         </w:txbxContent>
                       </wps:txbx>
@@ -2616,7 +2157,7 @@
           </mc:Choice>
           <mc:Fallback>
             <w:pict>
-              <v:rect w14:anchorId="7A3F2B66" id="Rectángulo 2" o:spid="_x0000_s1029" style="position:absolute;margin-left:-140.15pt;margin-top:12.45pt;width:575.9pt;height:36pt;z-index:251663360;visibility:visible;mso-wrap-style:square;mso-width-percent:0;mso-height-percent:0;mso-wrap-distance-left:9pt;mso-wrap-distance-top:0;mso-wrap-distance-right:9pt;mso-wrap-distance-bottom:0;mso-position-horizontal:absolute;mso-position-horizontal-relative:text;mso-position-vertical:absolute;mso-position-vertical-relative:text;mso-width-percent:0;mso-height-percent:0;mso-width-relative:margin;mso-height-relative:margin;v-text-anchor:top" o:gfxdata="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" fillcolor="#36f" strokecolor="white">
+              <v:rect w14:anchorId="7A3F2B66" id="Rectángulo 2" o:spid="_x0000_s1029" style="position:absolute;margin-left:-144.2pt;margin-top:12.7pt;width:575.9pt;height:36pt;z-index:251660288;visibility:visible;mso-wrap-style:square;mso-width-percent:0;mso-height-percent:0;mso-wrap-distance-left:9pt;mso-wrap-distance-top:0;mso-wrap-distance-right:9pt;mso-wrap-distance-bottom:0;mso-position-horizontal:absolute;mso-position-horizontal-relative:text;mso-position-vertical:absolute;mso-position-vertical-relative:text;mso-width-percent:0;mso-height-percent:0;mso-width-relative:margin;mso-height-relative:margin;v-text-anchor:top" o:gfxdata="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" fillcolor="#36f" strokecolor="white">
                 <v:shadow on="t" color="black" opacity="22936f" origin=",.5" offset="0,.63889mm"/>
                 <v:textbox>
                   <w:txbxContent>
@@ -2625,29 +2166,18 @@
                         <w:jc w:val="center"/>
                         <w:rPr>
                           <w:rFonts w:ascii="Arial" w:hAnsi="Arial"/>
+                        </w:rPr>
+                      </w:pPr>
+                      <w:r>
+                        <w:rPr>
+                          <w:rFonts w:ascii="Arial" w:hAnsi="Arial"/>
                           <w:b/>
                           <w:color w:val="FFFFFF"/>
                           <w:sz w:val="36"/>
                           <w:szCs w:val="36"/>
                         </w:rPr>
-                      </w:pPr>
-                      <w:r>
-                        <w:rPr>
-                          <w:rFonts w:ascii="Arial" w:hAnsi="Arial"/>
-                          <w:b/>
-                          <w:color w:val="FFFFFF"/>
-                          <w:sz w:val="36"/>
-                          <w:szCs w:val="36"/>
-                        </w:rPr>
-                        <w:t>EXPERIENCIA LABORAL</w:t>
+                        <w:t>ESTUDIOS</w:t>
                       </w:r>
-                    </w:p>
-                    <w:p>
-                      <w:pPr>
-                        <w:rPr>
-                          <w:rFonts w:ascii="Arial" w:hAnsi="Arial"/>
-                        </w:rPr>
-                      </w:pPr>
                     </w:p>
                   </w:txbxContent>
                 </v:textbox>
@@ -2662,73 +2192,118 @@
       <w:pPr>
         <w:rPr>
           <w:rFonts w:ascii="Arial" w:hAnsi="Arial"/>
+          <w:sz w:val="20"/>
+          <w:szCs w:val="20"/>
         </w:rPr>
       </w:pPr>
       <w:r>
         <w:rPr>
           <w:rFonts w:ascii="Arial" w:hAnsi="Arial"/>
-        </w:rPr>
-        <w:t>INESPAY</w:t>
-      </w:r>
-      <w:r>
-        <w:rPr>
-          <w:rFonts w:ascii="Arial" w:hAnsi="Arial"/>
-        </w:rPr>
-        <w:t>, Secto</w:t>
-      </w:r>
-      <w:r>
-        <w:rPr>
-          <w:rFonts w:ascii="Arial" w:hAnsi="Arial"/>
-        </w:rPr>
-        <w:t xml:space="preserve">r </w:t>
-      </w:r>
-      <w:r>
-        <w:rPr>
-          <w:rFonts w:ascii="Arial" w:hAnsi="Arial"/>
-        </w:rPr>
-        <w:t>de desarrollo del pago online.</w:t>
+          <w:b/>
+          <w:sz w:val="20"/>
+          <w:szCs w:val="20"/>
+        </w:rPr>
+        <w:t>2017</w:t>
+      </w:r>
+      <w:r>
+        <w:rPr>
+          <w:rFonts w:ascii="Arial" w:hAnsi="Arial"/>
+          <w:b/>
+          <w:sz w:val="20"/>
+          <w:szCs w:val="20"/>
+        </w:rPr>
+        <w:t xml:space="preserve"> </w:t>
+      </w:r>
+      <w:r>
+        <w:rPr>
+          <w:rFonts w:ascii="Arial" w:hAnsi="Arial"/>
+          <w:b/>
+          <w:sz w:val="20"/>
+          <w:szCs w:val="20"/>
+        </w:rPr>
+        <w:t>-</w:t>
+      </w:r>
+      <w:r>
+        <w:rPr>
+          <w:rFonts w:ascii="Arial" w:hAnsi="Arial"/>
+          <w:b/>
+          <w:sz w:val="20"/>
+          <w:szCs w:val="20"/>
+        </w:rPr>
+        <w:t xml:space="preserve"> </w:t>
+      </w:r>
+      <w:r>
+        <w:rPr>
+          <w:rFonts w:ascii="Arial" w:hAnsi="Arial"/>
+          <w:b/>
+          <w:sz w:val="20"/>
+          <w:szCs w:val="20"/>
+        </w:rPr>
+        <w:t>Presente</w:t>
+      </w:r>
+      <w:r>
+        <w:rPr>
+          <w:rFonts w:ascii="Arial" w:hAnsi="Arial"/>
+          <w:sz w:val="20"/>
+          <w:szCs w:val="20"/>
+        </w:rPr>
+        <w:t xml:space="preserve">       </w:t>
+      </w:r>
+      <w:r>
+        <w:rPr>
+          <w:rFonts w:ascii="Arial" w:hAnsi="Arial"/>
+          <w:sz w:val="20"/>
+          <w:szCs w:val="20"/>
+        </w:rPr>
+        <w:t>Grado Superior DAW</w:t>
       </w:r>
     </w:p>
     <w:p>
       <w:pPr>
         <w:rPr>
           <w:rFonts w:ascii="Arial" w:hAnsi="Arial"/>
-          <w:u w:val="single"/>
+          <w:sz w:val="20"/>
+          <w:szCs w:val="20"/>
         </w:rPr>
       </w:pPr>
       <w:r>
         <w:rPr>
           <w:rFonts w:ascii="Arial" w:hAnsi="Arial"/>
-          <w:u w:val="single"/>
-        </w:rPr>
-        <w:t>Cargo ocupado</w:t>
-      </w:r>
-      <w:r>
-        <w:rPr>
-          <w:rFonts w:ascii="Arial" w:hAnsi="Arial"/>
-          <w:u w:val="single"/>
-        </w:rPr>
-        <w:t>:</w:t>
-      </w:r>
-      <w:r>
-        <w:rPr>
-          <w:rFonts w:ascii="Arial" w:hAnsi="Arial"/>
-          <w:u w:val="single"/>
-        </w:rPr>
-        <w:t xml:space="preserve"> </w:t>
-      </w:r>
-      <w:r>
-        <w:rPr>
-          <w:rFonts w:ascii="Arial" w:hAnsi="Arial"/>
-          <w:u w:val="single"/>
-        </w:rPr>
-        <w:t>En formación (FP dual)</w:t>
+          <w:sz w:val="20"/>
+          <w:szCs w:val="20"/>
+        </w:rPr>
+        <w:t>C</w:t>
+      </w:r>
+      <w:r>
+        <w:rPr>
+          <w:rFonts w:ascii="Arial" w:hAnsi="Arial"/>
+          <w:sz w:val="20"/>
+          <w:szCs w:val="20"/>
+        </w:rPr>
+        <w:t xml:space="preserve">iclo superior de </w:t>
+      </w:r>
+      <w:r>
+        <w:rPr>
+          <w:rFonts w:ascii="Arial" w:hAnsi="Arial"/>
+          <w:sz w:val="20"/>
+          <w:szCs w:val="20"/>
+        </w:rPr>
+        <w:t xml:space="preserve">desarrollo de </w:t>
+      </w:r>
+      <w:r>
+        <w:rPr>
+          <w:rFonts w:ascii="Arial" w:hAnsi="Arial"/>
+          <w:sz w:val="20"/>
+          <w:szCs w:val="20"/>
+        </w:rPr>
+        <w:t>aplicaciones Web.</w:t>
       </w:r>
     </w:p>
     <w:p>
       <w:pPr>
         <w:rPr>
           <w:rFonts w:ascii="Arial" w:hAnsi="Arial"/>
+          <w:i/>
           <w:sz w:val="20"/>
           <w:szCs w:val="20"/>
         </w:rPr>
@@ -2736,74 +2311,63 @@
       <w:r>
         <w:rPr>
           <w:rFonts w:ascii="Arial" w:hAnsi="Arial"/>
-          <w:sz w:val="20"/>
-          <w:szCs w:val="20"/>
-        </w:rPr>
-        <w:t>Tareas o logros re</w:t>
-      </w:r>
-      <w:r>
-        <w:rPr>
-          <w:rFonts w:ascii="Arial" w:hAnsi="Arial"/>
-          <w:sz w:val="20"/>
-          <w:szCs w:val="20"/>
-        </w:rPr>
-        <w:t>a</w:t>
-      </w:r>
-      <w:r>
-        <w:rPr>
-          <w:rFonts w:ascii="Arial" w:hAnsi="Arial"/>
-          <w:sz w:val="20"/>
-          <w:szCs w:val="20"/>
-        </w:rPr>
-        <w:t xml:space="preserve">lizados: </w:t>
-      </w:r>
-      <w:r>
-        <w:rPr>
-          <w:rFonts w:ascii="Arial" w:hAnsi="Arial"/>
-          <w:sz w:val="20"/>
-          <w:szCs w:val="20"/>
-        </w:rPr>
-        <w:t>Aprendiz</w:t>
-      </w:r>
-      <w:r>
-        <w:rPr>
-          <w:rFonts w:ascii="Arial" w:hAnsi="Arial"/>
-          <w:sz w:val="20"/>
-          <w:szCs w:val="20"/>
-        </w:rPr>
-        <w:t>, uso de Laravel y Vue</w:t>
-      </w:r>
-      <w:r>
-        <w:rPr>
-          <w:rFonts w:ascii="Arial" w:hAnsi="Arial"/>
-          <w:sz w:val="20"/>
-          <w:szCs w:val="20"/>
-        </w:rPr>
-        <w:t>.</w:t>
-      </w:r>
-      <w:bookmarkStart w:id="0" w:name="_GoBack"/>
-      <w:bookmarkEnd w:id="0"/>
+          <w:b/>
+          <w:sz w:val="20"/>
+          <w:szCs w:val="20"/>
+        </w:rPr>
+        <w:t>Valencia</w:t>
+      </w:r>
+      <w:r>
+        <w:rPr>
+          <w:rFonts w:ascii="Arial" w:hAnsi="Arial"/>
+          <w:b/>
+          <w:sz w:val="20"/>
+          <w:szCs w:val="20"/>
+        </w:rPr>
+        <w:t>-</w:t>
+      </w:r>
+      <w:r>
+        <w:rPr>
+          <w:rFonts w:ascii="Arial" w:hAnsi="Arial"/>
+          <w:b/>
+          <w:sz w:val="20"/>
+          <w:szCs w:val="20"/>
+        </w:rPr>
+        <w:t>España</w:t>
+      </w:r>
+      <w:r>
+        <w:rPr>
+          <w:rFonts w:ascii="Arial" w:hAnsi="Arial"/>
+          <w:b/>
+          <w:sz w:val="20"/>
+          <w:szCs w:val="20"/>
+        </w:rPr>
+        <w:t xml:space="preserve">   </w:t>
+      </w:r>
+      <w:r>
+        <w:rPr>
+          <w:rFonts w:ascii="Arial" w:hAnsi="Arial"/>
+          <w:b/>
+          <w:sz w:val="20"/>
+          <w:szCs w:val="20"/>
+        </w:rPr>
+        <w:t xml:space="preserve">  </w:t>
+      </w:r>
+      <w:r>
+        <w:rPr>
+          <w:rFonts w:ascii="Arial" w:hAnsi="Arial"/>
+          <w:i/>
+          <w:sz w:val="20"/>
+          <w:szCs w:val="20"/>
+        </w:rPr>
+        <w:t>Florida Universitaria</w:t>
+      </w:r>
     </w:p>
     <w:p>
       <w:pPr>
         <w:rPr>
           <w:rFonts w:ascii="Arial" w:hAnsi="Arial"/>
-          <w:sz w:val="20"/>
-          <w:szCs w:val="20"/>
-        </w:rPr>
-      </w:pPr>
-      <w:r>
-        <w:rPr>
-          <w:rFonts w:ascii="Arial" w:hAnsi="Arial"/>
-          <w:sz w:val="20"/>
-          <w:szCs w:val="20"/>
-        </w:rPr>
-        <w:t xml:space="preserve">                                     </w:t>
-      </w:r>
-    </w:p>
-    <w:p>
-      <w:pPr>
-        <w:rPr>
+          <w:b/>
           <w:sz w:val="20"/>
           <w:szCs w:val="20"/>
         </w:rPr>
@@ -2812,6 +2376,178 @@
     <w:p>
       <w:pPr>
         <w:rPr>
+          <w:rFonts w:ascii="Arial" w:hAnsi="Arial"/>
+          <w:sz w:val="20"/>
+          <w:szCs w:val="20"/>
+        </w:rPr>
+      </w:pPr>
+      <w:r>
+        <w:rPr>
+          <w:rFonts w:ascii="Arial" w:hAnsi="Arial"/>
+          <w:b/>
+          <w:sz w:val="20"/>
+          <w:szCs w:val="20"/>
+        </w:rPr>
+        <w:t>2014</w:t>
+      </w:r>
+      <w:r>
+        <w:rPr>
+          <w:rFonts w:ascii="Arial" w:hAnsi="Arial"/>
+          <w:b/>
+          <w:sz w:val="20"/>
+          <w:szCs w:val="20"/>
+        </w:rPr>
+        <w:t xml:space="preserve"> </w:t>
+      </w:r>
+      <w:r>
+        <w:rPr>
+          <w:rFonts w:ascii="Arial" w:hAnsi="Arial"/>
+          <w:b/>
+          <w:sz w:val="20"/>
+          <w:szCs w:val="20"/>
+        </w:rPr>
+        <w:t>-</w:t>
+      </w:r>
+      <w:r>
+        <w:rPr>
+          <w:rFonts w:ascii="Arial" w:hAnsi="Arial"/>
+          <w:b/>
+          <w:sz w:val="20"/>
+          <w:szCs w:val="20"/>
+        </w:rPr>
+        <w:t xml:space="preserve"> </w:t>
+      </w:r>
+      <w:r>
+        <w:rPr>
+          <w:rFonts w:ascii="Arial" w:hAnsi="Arial"/>
+          <w:b/>
+          <w:sz w:val="20"/>
+          <w:szCs w:val="20"/>
+        </w:rPr>
+        <w:t>2017</w:t>
+      </w:r>
+      <w:r>
+        <w:rPr>
+          <w:rFonts w:ascii="Arial" w:hAnsi="Arial"/>
+          <w:sz w:val="20"/>
+          <w:szCs w:val="20"/>
+        </w:rPr>
+        <w:t xml:space="preserve">              </w:t>
+      </w:r>
+      <w:r>
+        <w:rPr>
+          <w:rFonts w:ascii="Arial" w:hAnsi="Arial"/>
+          <w:sz w:val="20"/>
+          <w:szCs w:val="20"/>
+        </w:rPr>
+        <w:t>Estudios de informática</w:t>
+      </w:r>
+    </w:p>
+    <w:p>
+      <w:pPr>
+        <w:rPr>
+          <w:rFonts w:ascii="Arial" w:hAnsi="Arial"/>
+          <w:sz w:val="20"/>
+          <w:szCs w:val="20"/>
+          <w:lang w:val="es-ES"/>
+        </w:rPr>
+      </w:pPr>
+      <w:r>
+        <w:rPr>
+          <w:rFonts w:ascii="Arial" w:hAnsi="Arial"/>
+          <w:sz w:val="20"/>
+          <w:szCs w:val="20"/>
+          <w:lang w:val="es-ES"/>
+        </w:rPr>
+        <w:t>Tres años en estudios universitarios relacionados con las TIC.</w:t>
+      </w:r>
+    </w:p>
+    <w:p>
+      <w:pPr>
+        <w:rPr>
+          <w:rFonts w:ascii="Arial" w:hAnsi="Arial"/>
+          <w:sz w:val="20"/>
+          <w:szCs w:val="20"/>
+        </w:rPr>
+      </w:pPr>
+      <w:r>
+        <w:rPr>
+          <w:rFonts w:ascii="Arial" w:hAnsi="Arial"/>
+          <w:sz w:val="20"/>
+          <w:szCs w:val="20"/>
+        </w:rPr>
+        <w:t>.</w:t>
+      </w:r>
+    </w:p>
+    <w:p>
+      <w:pPr>
+        <w:rPr>
+          <w:rFonts w:ascii="Arial" w:hAnsi="Arial"/>
+          <w:i/>
+          <w:sz w:val="20"/>
+          <w:szCs w:val="20"/>
+        </w:rPr>
+      </w:pPr>
+      <w:r>
+        <w:rPr>
+          <w:rFonts w:ascii="Arial" w:hAnsi="Arial"/>
+          <w:b/>
+          <w:sz w:val="20"/>
+          <w:szCs w:val="20"/>
+        </w:rPr>
+        <w:t>Valencia</w:t>
+      </w:r>
+      <w:r>
+        <w:rPr>
+          <w:rFonts w:ascii="Arial" w:hAnsi="Arial"/>
+          <w:b/>
+          <w:sz w:val="20"/>
+          <w:szCs w:val="20"/>
+        </w:rPr>
+        <w:t>-</w:t>
+      </w:r>
+      <w:r>
+        <w:rPr>
+          <w:rFonts w:ascii="Arial" w:hAnsi="Arial"/>
+          <w:b/>
+          <w:sz w:val="20"/>
+          <w:szCs w:val="20"/>
+        </w:rPr>
+        <w:t>España</w:t>
+      </w:r>
+      <w:r>
+        <w:rPr>
+          <w:rFonts w:ascii="Arial" w:hAnsi="Arial"/>
+          <w:b/>
+          <w:sz w:val="20"/>
+          <w:szCs w:val="20"/>
+        </w:rPr>
+        <w:t xml:space="preserve">   </w:t>
+      </w:r>
+      <w:r>
+        <w:rPr>
+          <w:rFonts w:ascii="Arial" w:hAnsi="Arial"/>
+          <w:b/>
+          <w:sz w:val="20"/>
+          <w:szCs w:val="20"/>
+        </w:rPr>
+        <w:t xml:space="preserve">  </w:t>
+      </w:r>
+      <w:r>
+        <w:rPr>
+          <w:rFonts w:ascii="Arial" w:hAnsi="Arial"/>
+          <w:i/>
+          <w:sz w:val="20"/>
+          <w:szCs w:val="20"/>
+        </w:rPr>
+        <w:t>Universidad Politécnica de Valencia</w:t>
+      </w:r>
+    </w:p>
+    <w:p>
+      <w:pPr>
+        <w:rPr>
+          <w:rFonts w:ascii="Arial" w:hAnsi="Arial"/>
+          <w:i/>
           <w:sz w:val="20"/>
           <w:szCs w:val="20"/>
         </w:rPr>
@@ -2820,14 +2556,204 @@
     <w:p>
       <w:pPr>
         <w:rPr>
-          <w:sz w:val="20"/>
-          <w:szCs w:val="20"/>
+          <w:rFonts w:ascii="Arial" w:hAnsi="Arial"/>
+          <w:i/>
         </w:rPr>
       </w:pPr>
     </w:p>
     <w:p>
       <w:pPr>
         <w:rPr>
+          <w:rFonts w:ascii="Arial" w:hAnsi="Arial"/>
+          <w:i/>
+        </w:rPr>
+      </w:pPr>
+    </w:p>
+    <w:p>
+      <w:pPr>
+        <w:rPr>
+          <w:rFonts w:ascii="Arial" w:hAnsi="Arial"/>
+          <w:i/>
+        </w:rPr>
+      </w:pPr>
+    </w:p>
+    <w:p>
+      <w:pPr>
+        <w:rPr>
+          <w:rFonts w:ascii="Arial" w:hAnsi="Arial"/>
+          <w:i/>
+        </w:rPr>
+      </w:pPr>
+      <w:r>
+        <w:rPr>
+          <w:rFonts w:ascii="Arial" w:hAnsi="Arial"/>
+          <w:i/>
+        </w:rPr>
+        <w:t>Sistemas de uso</w:t>
+      </w:r>
+      <w:r>
+        <w:rPr>
+          <w:rFonts w:ascii="Arial" w:hAnsi="Arial"/>
+          <w:i/>
+        </w:rPr>
+        <w:t xml:space="preserve">: </w:t>
+      </w:r>
+      <w:proofErr w:type="spellStart"/>
+      <w:r>
+        <w:rPr>
+          <w:rFonts w:ascii="Arial" w:hAnsi="Arial"/>
+          <w:i/>
+        </w:rPr>
+        <w:t>Symfony</w:t>
+      </w:r>
+      <w:proofErr w:type="spellEnd"/>
+      <w:r>
+        <w:rPr>
+          <w:rFonts w:ascii="Arial" w:hAnsi="Arial"/>
+          <w:i/>
+        </w:rPr>
+        <w:t xml:space="preserve">, Laravel, VUE.js, </w:t>
+      </w:r>
+      <w:r>
+        <w:rPr>
+          <w:rFonts w:ascii="Arial" w:hAnsi="Arial"/>
+          <w:i/>
+        </w:rPr>
+        <w:t>Git</w:t>
+      </w:r>
+      <w:r>
+        <w:rPr>
+          <w:rFonts w:ascii="Arial" w:hAnsi="Arial"/>
+          <w:i/>
+        </w:rPr>
+        <w:t xml:space="preserve">, </w:t>
+      </w:r>
+      <w:proofErr w:type="spellStart"/>
+      <w:r>
+        <w:rPr>
+          <w:rFonts w:ascii="Arial" w:hAnsi="Arial"/>
+          <w:i/>
+        </w:rPr>
+        <w:t>IDEs</w:t>
+      </w:r>
+      <w:proofErr w:type="spellEnd"/>
+      <w:r>
+        <w:rPr>
+          <w:rFonts w:ascii="Arial" w:hAnsi="Arial"/>
+          <w:i/>
+        </w:rPr>
+        <w:t xml:space="preserve"> varios, Linux</w:t>
+      </w:r>
+      <w:r>
+        <w:rPr>
+          <w:rFonts w:ascii="Arial" w:hAnsi="Arial"/>
+          <w:i/>
+        </w:rPr>
+        <w:t xml:space="preserve"> (Ubuntu, Linux </w:t>
+      </w:r>
+      <w:proofErr w:type="spellStart"/>
+      <w:r>
+        <w:rPr>
+          <w:rFonts w:ascii="Arial" w:hAnsi="Arial"/>
+          <w:i/>
+        </w:rPr>
+        <w:t>Mint</w:t>
+      </w:r>
+      <w:proofErr w:type="spellEnd"/>
+      <w:r>
+        <w:rPr>
+          <w:rFonts w:ascii="Arial" w:hAnsi="Arial"/>
+          <w:i/>
+        </w:rPr>
+        <w:t>, Fedora)</w:t>
+      </w:r>
+      <w:r>
+        <w:rPr>
+          <w:rFonts w:ascii="Arial" w:hAnsi="Arial"/>
+          <w:i/>
+        </w:rPr>
+        <w:t xml:space="preserve">, Debian (Raspberry pi), </w:t>
+      </w:r>
+      <w:r>
+        <w:rPr>
+          <w:rFonts w:ascii="Arial" w:hAnsi="Arial"/>
+          <w:i/>
+        </w:rPr>
+        <w:t xml:space="preserve">Bases de Datos Relacionales </w:t>
+      </w:r>
+      <w:r>
+        <w:rPr>
+          <w:rFonts w:ascii="Arial" w:hAnsi="Arial"/>
+          <w:i/>
+        </w:rPr>
+        <w:t>y JSON</w:t>
+      </w:r>
+      <w:r>
+        <w:rPr>
+          <w:rFonts w:ascii="Arial" w:hAnsi="Arial"/>
+          <w:i/>
+        </w:rPr>
+        <w:t>, Raspberry p</w:t>
+      </w:r>
+      <w:r>
+        <w:rPr>
+          <w:rFonts w:ascii="Arial" w:hAnsi="Arial"/>
+          <w:i/>
+        </w:rPr>
+        <w:t>i</w:t>
+      </w:r>
+      <w:r>
+        <w:rPr>
+          <w:rFonts w:ascii="Arial" w:hAnsi="Arial"/>
+          <w:i/>
+        </w:rPr>
+        <w:t>.</w:t>
+      </w:r>
+    </w:p>
+    <w:p>
+      <w:pPr>
+        <w:rPr>
+          <w:rFonts w:ascii="Arial" w:hAnsi="Arial"/>
+          <w:sz w:val="20"/>
+          <w:szCs w:val="20"/>
+        </w:rPr>
+      </w:pPr>
+      <w:r>
+        <w:rPr>
+          <w:rFonts w:ascii="Arial" w:hAnsi="Arial"/>
+          <w:sz w:val="20"/>
+          <w:szCs w:val="20"/>
+        </w:rPr>
+        <w:t xml:space="preserve">                                     </w:t>
+      </w:r>
+    </w:p>
+    <w:p>
+      <w:pPr>
+        <w:rPr>
+          <w:sz w:val="20"/>
+          <w:szCs w:val="20"/>
+        </w:rPr>
+      </w:pPr>
+    </w:p>
+    <w:p>
+      <w:pPr>
+        <w:rPr>
+          <w:sz w:val="20"/>
+          <w:szCs w:val="20"/>
+        </w:rPr>
+      </w:pPr>
+    </w:p>
+    <w:p>
+      <w:pPr>
+        <w:rPr>
+          <w:sz w:val="20"/>
+          <w:szCs w:val="20"/>
+        </w:rPr>
+      </w:pPr>
+    </w:p>
+    <w:p>
+      <w:pPr>
+        <w:rPr>
           <w:sz w:val="20"/>
           <w:szCs w:val="20"/>
         </w:rPr>
@@ -2842,7 +2768,7 @@
         <mc:AlternateContent>
           <mc:Choice Requires="wps">
             <w:drawing>
-              <wp:anchor distT="0" distB="0" distL="114300" distR="114300" simplePos="0" relativeHeight="251659264" behindDoc="0" locked="0" layoutInCell="1" allowOverlap="1" wp14:anchorId="54619546" wp14:editId="3EA88EF9">
+              <wp:anchor distT="0" distB="0" distL="114300" distR="114300" simplePos="0" relativeHeight="251657728" behindDoc="0" locked="0" layoutInCell="1" allowOverlap="1" wp14:anchorId="54619546" wp14:editId="1BCDBB16">
                 <wp:simplePos x="0" y="0"/>
                 <wp:positionH relativeFrom="column">
                   <wp:posOffset>-1847215</wp:posOffset>
@@ -3080,7 +3006,7 @@
           </mc:Choice>
           <mc:Fallback>
             <w:pict>
-              <v:rect w14:anchorId="54619546" id="Rectángulo 3" o:spid="_x0000_s1030" style="position:absolute;margin-left:-145.45pt;margin-top:12.55pt;width:585.05pt;height:209.2pt;z-index:251659264;visibility:visible;mso-wrap-style:square;mso-width-percent:0;mso-height-percent:0;mso-wrap-distance-left:9pt;mso-wrap-distance-top:0;mso-wrap-distance-right:9pt;mso-wrap-distance-bottom:0;mso-position-horizontal:absolute;mso-position-horizontal-relative:text;mso-position-vertical:absolute;mso-position-vertical-relative:text;mso-width-percent:0;mso-height-percent:0;mso-width-relative:margin;mso-height-relative:margin;v-text-anchor:top" o:gfxdata="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" stroked="f">
+              <v:rect w14:anchorId="54619546" id="Rectángulo 3" o:spid="_x0000_s1030" style="position:absolute;margin-left:-145.45pt;margin-top:12.55pt;width:585.05pt;height:209.2pt;z-index:251657728;visibility:visible;mso-wrap-style:square;mso-width-percent:0;mso-height-percent:0;mso-wrap-distance-left:9pt;mso-wrap-distance-top:0;mso-wrap-distance-right:9pt;mso-wrap-distance-bottom:0;mso-position-horizontal:absolute;mso-position-horizontal-relative:text;mso-position-vertical:absolute;mso-position-vertical-relative:text;mso-width-percent:0;mso-height-percent:0;mso-width-relative:margin;mso-height-relative:margin;v-text-anchor:top" o:gfxdata="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" stroked="f">
                 <v:textbox>
                   <w:txbxContent>
                     <w:p>
@@ -4045,7 +3971,7 @@
 </file>
 
 <file path=customXml/itemProps1.xml><?xml version="1.0" encoding="utf-8"?>
-<ds:datastoreItem xmlns:ds="http://schemas.openxmlformats.org/officeDocument/2006/customXml" ds:itemID="{20A0DFFA-5057-4E46-A418-55ECBB9736D9}">
+<ds:datastoreItem xmlns:ds="http://schemas.openxmlformats.org/officeDocument/2006/customXml" ds:itemID="{BB7E421F-BEFF-4530-821B-2AB4F096E333}">
   <ds:schemaRefs>
     <ds:schemaRef ds:uri="http://schemas.openxmlformats.org/officeDocument/2006/bibliography"/>
   </ds:schemaRefs>

--- a/CV de papel modificado.docx
+++ b/CV de papel modificado.docx
@@ -22,7 +22,7 @@
         <mc:AlternateContent>
           <mc:Choice Requires="wps">
             <w:drawing>
-              <wp:anchor distT="0" distB="0" distL="114300" distR="114300" simplePos="0" relativeHeight="251658752" behindDoc="0" locked="0" layoutInCell="1" allowOverlap="1" wp14:anchorId="12CE35B1" wp14:editId="5550D380">
+              <wp:anchor distT="0" distB="0" distL="114300" distR="114300" simplePos="0" relativeHeight="251658752" behindDoc="0" locked="0" layoutInCell="1" allowOverlap="1" wp14:anchorId="12CE35B1" wp14:editId="1F7BF6E7">
                 <wp:simplePos x="0" y="0"/>
                 <wp:positionH relativeFrom="column">
                   <wp:posOffset>4457700</wp:posOffset>
@@ -73,7 +73,7 @@
                         <a:effectLst/>
                         <a:extLst>
                           <a:ext uri="{AF507438-7753-43e0-B8FC-AC1667EBCBE1}">
-                            <a14:hiddenEffects xmlns:a14="http://schemas.microsoft.com/office/drawing/2010/main" xmlns:w="http://schemas.openxmlformats.org/wordprocessingml/2006/main" xmlns:w10="urn:schemas-microsoft-com:office:word" xmlns:v="urn:schemas-microsoft-com:vml" xmlns:o="urn:schemas-microsoft-com:office:office" xmlns:mv="urn:schemas-microsoft-com:mac:vml" xmlns:mo="http://schemas.microsoft.com/office/mac/office/2008/main" xmlns="">
+                            <a14:hiddenEffects xmlns="" xmlns:mo="http://schemas.microsoft.com/office/mac/office/2008/main" xmlns:mv="urn:schemas-microsoft-com:mac:vml" xmlns:o="urn:schemas-microsoft-com:office:office" xmlns:v="urn:schemas-microsoft-com:vml" xmlns:w10="urn:schemas-microsoft-com:office:word" xmlns:w="http://schemas.openxmlformats.org/wordprocessingml/2006/main" xmlns:a14="http://schemas.microsoft.com/office/drawing/2010/main">
                               <a:effectLst>
                                 <a:outerShdw blurRad="40000" dist="23000" dir="5400000" rotWithShape="0">
                                   <a:srgbClr val="000000">
@@ -398,7 +398,7 @@
         <mc:AlternateContent>
           <mc:Choice Requires="wps">
             <w:drawing>
-              <wp:anchor distT="0" distB="0" distL="114300" distR="114300" simplePos="0" relativeHeight="251656192" behindDoc="0" locked="0" layoutInCell="1" allowOverlap="1" wp14:anchorId="594A5A8C" wp14:editId="18CEBF27">
+              <wp:anchor distT="0" distB="0" distL="114300" distR="114300" simplePos="0" relativeHeight="251654656" behindDoc="0" locked="0" layoutInCell="1" allowOverlap="1" wp14:anchorId="594A5A8C" wp14:editId="18234965">
                 <wp:simplePos x="0" y="0"/>
                 <wp:positionH relativeFrom="column">
                   <wp:posOffset>-1019175</wp:posOffset>
@@ -565,58 +565,152 @@
                             <w:pPr>
                               <w:rPr>
                                 <w:rFonts w:ascii="Arial" w:hAnsi="Arial"/>
+                                <w:color w:val="FFFFFF"/>
+                              </w:rPr>
+                            </w:pPr>
+                            <w:r>
+                              <w:rPr>
+                                <w:rFonts w:ascii="Arial" w:hAnsi="Arial"/>
+                                <w:color w:val="FFFFFF"/>
+                              </w:rPr>
+                              <w:t>0</w:t>
+                            </w:r>
+                            <w:r>
+                              <w:rPr>
+                                <w:rFonts w:ascii="Arial" w:hAnsi="Arial"/>
+                                <w:color w:val="FFFFFF"/>
+                              </w:rPr>
+                              <w:t>6</w:t>
+                            </w:r>
+                            <w:r>
+                              <w:rPr>
+                                <w:rFonts w:ascii="Arial" w:hAnsi="Arial"/>
+                                <w:color w:val="FFFFFF"/>
+                              </w:rPr>
+                              <w:t>/201</w:t>
+                            </w:r>
+                            <w:r>
+                              <w:rPr>
+                                <w:rFonts w:ascii="Arial" w:hAnsi="Arial"/>
+                                <w:color w:val="FFFFFF"/>
+                              </w:rPr>
+                              <w:t>9</w:t>
+                            </w:r>
+                            <w:r>
+                              <w:rPr>
+                                <w:rFonts w:ascii="Arial" w:hAnsi="Arial"/>
+                                <w:color w:val="FFFFFF"/>
+                              </w:rPr>
+                              <w:t>-</w:t>
+                            </w:r>
+                            <w:r>
+                              <w:rPr>
+                                <w:rFonts w:ascii="Arial" w:hAnsi="Arial"/>
+                                <w:color w:val="FFFFFF"/>
+                              </w:rPr>
+                              <w:t>Presente</w:t>
+                            </w:r>
+                          </w:p>
+                          <w:p>
+                            <w:pPr>
+                              <w:rPr>
+                                <w:rFonts w:ascii="Arial" w:hAnsi="Arial"/>
+                                <w:color w:val="FFFFFF"/>
+                              </w:rPr>
+                            </w:pPr>
+                            <w:r>
+                              <w:rPr>
+                                <w:rFonts w:ascii="Arial" w:hAnsi="Arial"/>
+                                <w:color w:val="FFFFFF"/>
+                              </w:rPr>
+                              <w:t>Valencia</w:t>
+                            </w:r>
+                            <w:r>
+                              <w:rPr>
+                                <w:rFonts w:ascii="Arial" w:hAnsi="Arial"/>
+                                <w:color w:val="FFFFFF"/>
+                              </w:rPr>
+                              <w:t>-</w:t>
+                            </w:r>
+                            <w:r>
+                              <w:rPr>
+                                <w:rFonts w:ascii="Arial" w:hAnsi="Arial"/>
+                                <w:color w:val="FFFFFF"/>
+                              </w:rPr>
+                              <w:t>España</w:t>
+                            </w:r>
+                          </w:p>
+                          <w:p>
+                            <w:pPr>
+                              <w:rPr>
+                                <w:rFonts w:ascii="Arial" w:hAnsi="Arial"/>
+                                <w:color w:val="FFFFFF"/>
+                              </w:rPr>
+                            </w:pPr>
+                          </w:p>
+                          <w:p>
+                            <w:pPr>
+                              <w:rPr>
+                                <w:rFonts w:ascii="Arial" w:hAnsi="Arial"/>
+                                <w:color w:val="FFFFFF"/>
+                              </w:rPr>
+                            </w:pPr>
+                          </w:p>
+                          <w:p>
+                            <w:pPr>
+                              <w:rPr>
+                                <w:rFonts w:ascii="Arial" w:hAnsi="Arial"/>
+                                <w:color w:val="FFFFFF"/>
+                              </w:rPr>
+                            </w:pPr>
+                          </w:p>
+                          <w:p>
+                            <w:pPr>
+                              <w:rPr>
+                                <w:rFonts w:ascii="Arial" w:hAnsi="Arial"/>
+                                <w:color w:val="FFFFFF"/>
+                              </w:rPr>
+                            </w:pPr>
+                          </w:p>
+                          <w:p>
+                            <w:pPr>
+                              <w:rPr>
+                                <w:rFonts w:ascii="Arial" w:hAnsi="Arial"/>
+                                <w:color w:val="FFFFFF"/>
+                              </w:rPr>
+                            </w:pPr>
+                          </w:p>
+                          <w:p>
+                            <w:pPr>
+                              <w:rPr>
+                                <w:rFonts w:ascii="Arial" w:hAnsi="Arial"/>
+                                <w:color w:val="FFFFFF"/>
+                              </w:rPr>
+                            </w:pPr>
+                          </w:p>
+                          <w:p>
+                            <w:pPr>
+                              <w:rPr>
+                                <w:rFonts w:ascii="Arial" w:hAnsi="Arial"/>
+                                <w:color w:val="FFFFFF"/>
+                              </w:rPr>
+                            </w:pPr>
+                          </w:p>
+                          <w:p>
+                            <w:pPr>
+                              <w:rPr>
+                                <w:rFonts w:ascii="Arial" w:hAnsi="Arial"/>
                                 <w:b/>
                                 <w:color w:val="FFFFFF"/>
                               </w:rPr>
                             </w:pPr>
-                          </w:p>
-                          <w:p>
-                            <w:pPr>
-                              <w:rPr>
-                                <w:rFonts w:ascii="Arial" w:hAnsi="Arial"/>
-                                <w:color w:val="FFFFFF"/>
-                              </w:rPr>
-                            </w:pPr>
-                          </w:p>
-                          <w:p>
-                            <w:pPr>
-                              <w:rPr>
-                                <w:rFonts w:ascii="Arial" w:hAnsi="Arial"/>
-                                <w:color w:val="FFFFFF"/>
-                              </w:rPr>
-                            </w:pPr>
-                          </w:p>
-                          <w:p>
-                            <w:pPr>
-                              <w:rPr>
-                                <w:rFonts w:ascii="Arial" w:hAnsi="Arial"/>
-                                <w:color w:val="FFFFFF"/>
-                              </w:rPr>
-                            </w:pPr>
-                          </w:p>
-                          <w:p>
-                            <w:pPr>
-                              <w:rPr>
-                                <w:rFonts w:ascii="Arial" w:hAnsi="Arial"/>
-                                <w:color w:val="FFFFFF"/>
-                              </w:rPr>
-                            </w:pPr>
-                          </w:p>
-                          <w:p>
-                            <w:pPr>
+                            <w:r>
                               <w:rPr>
                                 <w:rFonts w:ascii="Arial" w:hAnsi="Arial"/>
                                 <w:b/>
                                 <w:color w:val="FFFFFF"/>
                               </w:rPr>
-                            </w:pPr>
-                            <w:r>
-                              <w:rPr>
-                                <w:rFonts w:ascii="Arial" w:hAnsi="Arial"/>
-                                <w:b/>
-                                <w:color w:val="FFFFFF"/>
-                              </w:rPr>
-                              <w:t>LENGUAJES</w:t>
+                              <w:t>TECNOLOGÍAS</w:t>
                             </w:r>
                           </w:p>
                           <w:p>
@@ -649,7 +743,23 @@
                                 <w:color w:val="FFFFFF"/>
                                 <w:lang w:val="en-US"/>
                               </w:rPr>
-                              <w:t>Vue)</w:t>
+                              <w:t>Vue</w:t>
+                            </w:r>
+                            <w:r>
+                              <w:rPr>
+                                <w:rFonts w:ascii="Arial" w:hAnsi="Arial"/>
+                                <w:color w:val="FFFFFF"/>
+                                <w:lang w:val="en-US"/>
+                              </w:rPr>
+                              <w:t xml:space="preserve"> y React</w:t>
+                            </w:r>
+                            <w:r>
+                              <w:rPr>
+                                <w:rFonts w:ascii="Arial" w:hAnsi="Arial"/>
+                                <w:color w:val="FFFFFF"/>
+                                <w:lang w:val="en-US"/>
+                              </w:rPr>
+                              <w:t>)</w:t>
                             </w:r>
                           </w:p>
                           <w:p>
@@ -674,7 +784,7 @@
                                 <w:color w:val="FFFFFF"/>
                                 <w:lang w:val="en-US"/>
                               </w:rPr>
-                              <w:t xml:space="preserve"> y </w:t>
+                              <w:t xml:space="preserve"> y Symfony</w:t>
                             </w:r>
                             <w:r>
                               <w:rPr>
@@ -682,16 +792,6 @@
                                 <w:color w:val="FFFFFF"/>
                                 <w:lang w:val="en-US"/>
                               </w:rPr>
-                              <w:t>Symfony</w:t>
-                            </w:r>
-                            <w:bookmarkStart w:id="0" w:name="_GoBack"/>
-                            <w:bookmarkEnd w:id="0"/>
-                            <w:r>
-                              <w:rPr>
-                                <w:rFonts w:ascii="Arial" w:hAnsi="Arial"/>
-                                <w:color w:val="FFFFFF"/>
-                                <w:lang w:val="en-US"/>
-                              </w:rPr>
                               <w:t>)</w:t>
                             </w:r>
                           </w:p>
@@ -717,14 +817,34 @@
                               <w:rPr>
                                 <w:rFonts w:ascii="Arial" w:hAnsi="Arial"/>
                                 <w:color w:val="FFFFFF"/>
-                              </w:rPr>
-                            </w:pPr>
+                                <w:lang w:val="en-US"/>
+                              </w:rPr>
+                            </w:pPr>
+                            <w:proofErr w:type="spellStart"/>
                             <w:r>
                               <w:rPr>
                                 <w:rFonts w:ascii="Arial" w:hAnsi="Arial"/>
                                 <w:color w:val="FFFFFF"/>
-                              </w:rPr>
-                              <w:t>JSON</w:t>
+                                <w:lang w:val="en-US"/>
+                              </w:rPr>
+                              <w:t>MySql</w:t>
+                            </w:r>
+                            <w:proofErr w:type="spellEnd"/>
+                          </w:p>
+                          <w:p>
+                            <w:pPr>
+                              <w:rPr>
+                                <w:rFonts w:ascii="Arial" w:hAnsi="Arial"/>
+                                <w:color w:val="FFFFFF"/>
+                              </w:rPr>
+                            </w:pPr>
+                            <w:r>
+                              <w:rPr>
+                                <w:rFonts w:ascii="Arial" w:hAnsi="Arial"/>
+                                <w:color w:val="FFFFFF"/>
+                                <w:lang w:val="en-US"/>
+                              </w:rPr>
+                              <w:t>GIT</w:t>
                             </w:r>
                           </w:p>
                           <w:p>
@@ -963,7 +1083,7 @@
           </mc:Choice>
           <mc:Fallback>
             <w:pict>
-              <v:roundrect w14:anchorId="594A5A8C" id="Rectángulo redondeado 4" o:spid="_x0000_s1027" style="position:absolute;margin-left:-80.25pt;margin-top:10.9pt;width:135pt;height:379.8pt;z-index:251656192;visibility:visible;mso-wrap-style:square;mso-width-percent:0;mso-height-percent:0;mso-wrap-distance-left:9pt;mso-wrap-distance-top:0;mso-wrap-distance-right:9pt;mso-wrap-distance-bottom:0;mso-position-horizontal:absolute;mso-position-horizontal-relative:text;mso-position-vertical:absolute;mso-position-vertical-relative:text;mso-width-percent:0;mso-height-percent:0;mso-width-relative:page;mso-height-relative:margin;v-text-anchor:middle" arcsize="10923f" o:gfxdata="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" fillcolor="#262626" strokecolor="#262626">
+              <v:roundrect w14:anchorId="594A5A8C" id="Rectángulo redondeado 4" o:spid="_x0000_s1027" style="position:absolute;margin-left:-80.25pt;margin-top:10.9pt;width:135pt;height:379.8pt;z-index:251654656;visibility:visible;mso-wrap-style:square;mso-width-percent:0;mso-height-percent:0;mso-wrap-distance-left:9pt;mso-wrap-distance-top:0;mso-wrap-distance-right:9pt;mso-wrap-distance-bottom:0;mso-position-horizontal:absolute;mso-position-horizontal-relative:text;mso-position-vertical:absolute;mso-position-vertical-relative:text;mso-width-percent:0;mso-height-percent:0;mso-width-relative:page;mso-height-relative:margin;v-text-anchor:middle" arcsize="10923f" o:gfxdata="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" fillcolor="#262626" strokecolor="#262626">
                 <v:shadow on="t" color="black" opacity="22937f" origin=",.5" offset="0,.63889mm"/>
                 <v:path arrowok="t"/>
                 <v:textbox>
@@ -1066,58 +1186,152 @@
                       <w:pPr>
                         <w:rPr>
                           <w:rFonts w:ascii="Arial" w:hAnsi="Arial"/>
+                          <w:color w:val="FFFFFF"/>
+                        </w:rPr>
+                      </w:pPr>
+                      <w:r>
+                        <w:rPr>
+                          <w:rFonts w:ascii="Arial" w:hAnsi="Arial"/>
+                          <w:color w:val="FFFFFF"/>
+                        </w:rPr>
+                        <w:t>0</w:t>
+                      </w:r>
+                      <w:r>
+                        <w:rPr>
+                          <w:rFonts w:ascii="Arial" w:hAnsi="Arial"/>
+                          <w:color w:val="FFFFFF"/>
+                        </w:rPr>
+                        <w:t>6</w:t>
+                      </w:r>
+                      <w:r>
+                        <w:rPr>
+                          <w:rFonts w:ascii="Arial" w:hAnsi="Arial"/>
+                          <w:color w:val="FFFFFF"/>
+                        </w:rPr>
+                        <w:t>/201</w:t>
+                      </w:r>
+                      <w:r>
+                        <w:rPr>
+                          <w:rFonts w:ascii="Arial" w:hAnsi="Arial"/>
+                          <w:color w:val="FFFFFF"/>
+                        </w:rPr>
+                        <w:t>9</w:t>
+                      </w:r>
+                      <w:r>
+                        <w:rPr>
+                          <w:rFonts w:ascii="Arial" w:hAnsi="Arial"/>
+                          <w:color w:val="FFFFFF"/>
+                        </w:rPr>
+                        <w:t>-</w:t>
+                      </w:r>
+                      <w:r>
+                        <w:rPr>
+                          <w:rFonts w:ascii="Arial" w:hAnsi="Arial"/>
+                          <w:color w:val="FFFFFF"/>
+                        </w:rPr>
+                        <w:t>Presente</w:t>
+                      </w:r>
+                    </w:p>
+                    <w:p>
+                      <w:pPr>
+                        <w:rPr>
+                          <w:rFonts w:ascii="Arial" w:hAnsi="Arial"/>
+                          <w:color w:val="FFFFFF"/>
+                        </w:rPr>
+                      </w:pPr>
+                      <w:r>
+                        <w:rPr>
+                          <w:rFonts w:ascii="Arial" w:hAnsi="Arial"/>
+                          <w:color w:val="FFFFFF"/>
+                        </w:rPr>
+                        <w:t>Valencia</w:t>
+                      </w:r>
+                      <w:r>
+                        <w:rPr>
+                          <w:rFonts w:ascii="Arial" w:hAnsi="Arial"/>
+                          <w:color w:val="FFFFFF"/>
+                        </w:rPr>
+                        <w:t>-</w:t>
+                      </w:r>
+                      <w:r>
+                        <w:rPr>
+                          <w:rFonts w:ascii="Arial" w:hAnsi="Arial"/>
+                          <w:color w:val="FFFFFF"/>
+                        </w:rPr>
+                        <w:t>España</w:t>
+                      </w:r>
+                    </w:p>
+                    <w:p>
+                      <w:pPr>
+                        <w:rPr>
+                          <w:rFonts w:ascii="Arial" w:hAnsi="Arial"/>
+                          <w:color w:val="FFFFFF"/>
+                        </w:rPr>
+                      </w:pPr>
+                    </w:p>
+                    <w:p>
+                      <w:pPr>
+                        <w:rPr>
+                          <w:rFonts w:ascii="Arial" w:hAnsi="Arial"/>
+                          <w:color w:val="FFFFFF"/>
+                        </w:rPr>
+                      </w:pPr>
+                    </w:p>
+                    <w:p>
+                      <w:pPr>
+                        <w:rPr>
+                          <w:rFonts w:ascii="Arial" w:hAnsi="Arial"/>
+                          <w:color w:val="FFFFFF"/>
+                        </w:rPr>
+                      </w:pPr>
+                    </w:p>
+                    <w:p>
+                      <w:pPr>
+                        <w:rPr>
+                          <w:rFonts w:ascii="Arial" w:hAnsi="Arial"/>
+                          <w:color w:val="FFFFFF"/>
+                        </w:rPr>
+                      </w:pPr>
+                    </w:p>
+                    <w:p>
+                      <w:pPr>
+                        <w:rPr>
+                          <w:rFonts w:ascii="Arial" w:hAnsi="Arial"/>
+                          <w:color w:val="FFFFFF"/>
+                        </w:rPr>
+                      </w:pPr>
+                    </w:p>
+                    <w:p>
+                      <w:pPr>
+                        <w:rPr>
+                          <w:rFonts w:ascii="Arial" w:hAnsi="Arial"/>
+                          <w:color w:val="FFFFFF"/>
+                        </w:rPr>
+                      </w:pPr>
+                    </w:p>
+                    <w:p>
+                      <w:pPr>
+                        <w:rPr>
+                          <w:rFonts w:ascii="Arial" w:hAnsi="Arial"/>
+                          <w:color w:val="FFFFFF"/>
+                        </w:rPr>
+                      </w:pPr>
+                    </w:p>
+                    <w:p>
+                      <w:pPr>
+                        <w:rPr>
+                          <w:rFonts w:ascii="Arial" w:hAnsi="Arial"/>
                           <w:b/>
                           <w:color w:val="FFFFFF"/>
                         </w:rPr>
                       </w:pPr>
-                    </w:p>
-                    <w:p>
-                      <w:pPr>
-                        <w:rPr>
-                          <w:rFonts w:ascii="Arial" w:hAnsi="Arial"/>
-                          <w:color w:val="FFFFFF"/>
-                        </w:rPr>
-                      </w:pPr>
-                    </w:p>
-                    <w:p>
-                      <w:pPr>
-                        <w:rPr>
-                          <w:rFonts w:ascii="Arial" w:hAnsi="Arial"/>
-                          <w:color w:val="FFFFFF"/>
-                        </w:rPr>
-                      </w:pPr>
-                    </w:p>
-                    <w:p>
-                      <w:pPr>
-                        <w:rPr>
-                          <w:rFonts w:ascii="Arial" w:hAnsi="Arial"/>
-                          <w:color w:val="FFFFFF"/>
-                        </w:rPr>
-                      </w:pPr>
-                    </w:p>
-                    <w:p>
-                      <w:pPr>
-                        <w:rPr>
-                          <w:rFonts w:ascii="Arial" w:hAnsi="Arial"/>
-                          <w:color w:val="FFFFFF"/>
-                        </w:rPr>
-                      </w:pPr>
-                    </w:p>
-                    <w:p>
-                      <w:pPr>
+                      <w:r>
                         <w:rPr>
                           <w:rFonts w:ascii="Arial" w:hAnsi="Arial"/>
                           <w:b/>
                           <w:color w:val="FFFFFF"/>
                         </w:rPr>
-                      </w:pPr>
-                      <w:r>
-                        <w:rPr>
-                          <w:rFonts w:ascii="Arial" w:hAnsi="Arial"/>
-                          <w:b/>
-                          <w:color w:val="FFFFFF"/>
-                        </w:rPr>
-                        <w:t>LENGUAJES</w:t>
+                        <w:t>TECNOLOGÍAS</w:t>
                       </w:r>
                     </w:p>
                     <w:p>
@@ -1150,7 +1364,23 @@
                           <w:color w:val="FFFFFF"/>
                           <w:lang w:val="en-US"/>
                         </w:rPr>
-                        <w:t>Vue)</w:t>
+                        <w:t>Vue</w:t>
+                      </w:r>
+                      <w:r>
+                        <w:rPr>
+                          <w:rFonts w:ascii="Arial" w:hAnsi="Arial"/>
+                          <w:color w:val="FFFFFF"/>
+                          <w:lang w:val="en-US"/>
+                        </w:rPr>
+                        <w:t xml:space="preserve"> y React</w:t>
+                      </w:r>
+                      <w:r>
+                        <w:rPr>
+                          <w:rFonts w:ascii="Arial" w:hAnsi="Arial"/>
+                          <w:color w:val="FFFFFF"/>
+                          <w:lang w:val="en-US"/>
+                        </w:rPr>
+                        <w:t>)</w:t>
                       </w:r>
                     </w:p>
                     <w:p>
@@ -1175,7 +1405,7 @@
                           <w:color w:val="FFFFFF"/>
                           <w:lang w:val="en-US"/>
                         </w:rPr>
-                        <w:t xml:space="preserve"> y </w:t>
+                        <w:t xml:space="preserve"> y Symfony</w:t>
                       </w:r>
                       <w:r>
                         <w:rPr>
@@ -1183,16 +1413,6 @@
                           <w:color w:val="FFFFFF"/>
                           <w:lang w:val="en-US"/>
                         </w:rPr>
-                        <w:t>Symfony</w:t>
-                      </w:r>
-                      <w:bookmarkStart w:id="1" w:name="_GoBack"/>
-                      <w:bookmarkEnd w:id="1"/>
-                      <w:r>
-                        <w:rPr>
-                          <w:rFonts w:ascii="Arial" w:hAnsi="Arial"/>
-                          <w:color w:val="FFFFFF"/>
-                          <w:lang w:val="en-US"/>
-                        </w:rPr>
                         <w:t>)</w:t>
                       </w:r>
                     </w:p>
@@ -1218,14 +1438,34 @@
                         <w:rPr>
                           <w:rFonts w:ascii="Arial" w:hAnsi="Arial"/>
                           <w:color w:val="FFFFFF"/>
-                        </w:rPr>
-                      </w:pPr>
+                          <w:lang w:val="en-US"/>
+                        </w:rPr>
+                      </w:pPr>
+                      <w:proofErr w:type="spellStart"/>
                       <w:r>
                         <w:rPr>
                           <w:rFonts w:ascii="Arial" w:hAnsi="Arial"/>
                           <w:color w:val="FFFFFF"/>
-                        </w:rPr>
-                        <w:t>JSON</w:t>
+                          <w:lang w:val="en-US"/>
+                        </w:rPr>
+                        <w:t>MySql</w:t>
+                      </w:r>
+                      <w:proofErr w:type="spellEnd"/>
+                    </w:p>
+                    <w:p>
+                      <w:pPr>
+                        <w:rPr>
+                          <w:rFonts w:ascii="Arial" w:hAnsi="Arial"/>
+                          <w:color w:val="FFFFFF"/>
+                        </w:rPr>
+                      </w:pPr>
+                      <w:r>
+                        <w:rPr>
+                          <w:rFonts w:ascii="Arial" w:hAnsi="Arial"/>
+                          <w:color w:val="FFFFFF"/>
+                          <w:lang w:val="en-US"/>
+                        </w:rPr>
+                        <w:t>GIT</w:t>
                       </w:r>
                     </w:p>
                     <w:p>
@@ -1459,7 +1699,7 @@
         <mc:AlternateContent>
           <mc:Choice Requires="wps">
             <w:drawing>
-              <wp:anchor distT="0" distB="0" distL="114300" distR="114300" simplePos="0" relativeHeight="251659776" behindDoc="0" locked="0" layoutInCell="1" allowOverlap="1" wp14:anchorId="22F8847A" wp14:editId="4E87F2FD">
+              <wp:anchor distT="0" distB="0" distL="114300" distR="114300" simplePos="0" relativeHeight="251657728" behindDoc="0" locked="0" layoutInCell="1" allowOverlap="1" wp14:anchorId="22F8847A" wp14:editId="1CC377A5">
                 <wp:simplePos x="0" y="0"/>
                 <wp:positionH relativeFrom="column">
                   <wp:posOffset>-1734185</wp:posOffset>
@@ -1528,6 +1768,7 @@
                                 <w:szCs w:val="36"/>
                               </w:rPr>
                             </w:pPr>
+                            <w:bookmarkStart w:id="0" w:name="_GoBack"/>
                             <w:r>
                               <w:rPr>
                                 <w:rFonts w:ascii="Arial" w:hAnsi="Arial"/>
@@ -1682,6 +1923,7 @@
                               </w:rPr>
                             </w:pPr>
                           </w:p>
+                          <w:bookmarkEnd w:id="0"/>
                           <w:p>
                             <w:pPr>
                               <w:rPr>
@@ -1712,7 +1954,7 @@
           </mc:Choice>
           <mc:Fallback>
             <w:pict>
-              <v:rect w14:anchorId="22F8847A" id="_x0000_s1028" style="position:absolute;margin-left:-136.55pt;margin-top:14.8pt;width:574.95pt;height:36pt;z-index:251659776;visibility:visible;mso-wrap-style:square;mso-width-percent:0;mso-height-percent:0;mso-wrap-distance-left:9pt;mso-wrap-distance-top:0;mso-wrap-distance-right:9pt;mso-wrap-distance-bottom:0;mso-position-horizontal:absolute;mso-position-horizontal-relative:text;mso-position-vertical:absolute;mso-position-vertical-relative:text;mso-width-percent:0;mso-height-percent:0;mso-width-relative:margin;mso-height-relative:margin;v-text-anchor:top" o:gfxdata="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" fillcolor="#36f" strokecolor="white">
+              <v:rect w14:anchorId="22F8847A" id="_x0000_s1028" style="position:absolute;margin-left:-136.55pt;margin-top:14.8pt;width:574.95pt;height:36pt;z-index:251657728;visibility:visible;mso-wrap-style:square;mso-width-percent:0;mso-height-percent:0;mso-wrap-distance-left:9pt;mso-wrap-distance-top:0;mso-wrap-distance-right:9pt;mso-wrap-distance-bottom:0;mso-position-horizontal:absolute;mso-position-horizontal-relative:text;mso-position-vertical:absolute;mso-position-vertical-relative:text;mso-width-percent:0;mso-height-percent:0;mso-width-relative:margin;mso-height-relative:margin;v-text-anchor:top" o:gfxdata="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" fillcolor="#36f" strokecolor="white">
                 <v:shadow on="t" color="black" opacity="22936f" origin=",.5" offset="0,.63889mm"/>
                 <v:textbox>
                   <w:txbxContent>
@@ -1727,6 +1969,7 @@
                           <w:szCs w:val="36"/>
                         </w:rPr>
                       </w:pPr>
+                      <w:bookmarkStart w:id="1" w:name="_GoBack"/>
                       <w:r>
                         <w:rPr>
                           <w:rFonts w:ascii="Arial" w:hAnsi="Arial"/>
@@ -1881,6 +2124,7 @@
                         </w:rPr>
                       </w:pPr>
                     </w:p>
+                    <w:bookmarkEnd w:id="1"/>
                     <w:p>
                       <w:pPr>
                         <w:rPr>
@@ -2025,10 +2269,8 @@
       <w:pPr>
         <w:rPr>
           <w:rFonts w:ascii="Arial" w:hAnsi="Arial"/>
-          <w:b/>
-          <w:sz w:val="20"/>
-          <w:szCs w:val="20"/>
-          <w:lang w:val="en-US"/>
+          <w:sz w:val="20"/>
+          <w:szCs w:val="20"/>
         </w:rPr>
       </w:pPr>
     </w:p>
@@ -2036,6 +2278,201 @@
       <w:pPr>
         <w:rPr>
           <w:rFonts w:ascii="Arial" w:hAnsi="Arial"/>
+        </w:rPr>
+      </w:pPr>
+      <w:proofErr w:type="spellStart"/>
+      <w:r>
+        <w:rPr>
+          <w:rFonts w:ascii="Arial" w:hAnsi="Arial"/>
+        </w:rPr>
+        <w:t>Everis</w:t>
+      </w:r>
+      <w:proofErr w:type="spellEnd"/>
+      <w:r>
+        <w:rPr>
+          <w:rFonts w:ascii="Arial" w:hAnsi="Arial"/>
+        </w:rPr>
+        <w:t xml:space="preserve">, </w:t>
+      </w:r>
+      <w:r>
+        <w:rPr>
+          <w:rFonts w:ascii="Arial" w:hAnsi="Arial"/>
+        </w:rPr>
+        <w:t>Consultora del ámbito tecnológico</w:t>
+      </w:r>
+      <w:r>
+        <w:rPr>
+          <w:rFonts w:ascii="Arial" w:hAnsi="Arial"/>
+        </w:rPr>
+        <w:t>.</w:t>
+      </w:r>
+    </w:p>
+    <w:p>
+      <w:pPr>
+        <w:rPr>
+          <w:rFonts w:ascii="Arial" w:hAnsi="Arial"/>
+          <w:u w:val="single"/>
+        </w:rPr>
+      </w:pPr>
+      <w:r>
+        <w:rPr>
+          <w:rFonts w:ascii="Arial" w:hAnsi="Arial"/>
+          <w:u w:val="single"/>
+        </w:rPr>
+        <w:t>Cargo ocupado</w:t>
+      </w:r>
+      <w:r>
+        <w:rPr>
+          <w:rFonts w:ascii="Arial" w:hAnsi="Arial"/>
+          <w:u w:val="single"/>
+        </w:rPr>
+        <w:t>:</w:t>
+      </w:r>
+      <w:r>
+        <w:rPr>
+          <w:rFonts w:ascii="Arial" w:hAnsi="Arial"/>
+          <w:u w:val="single"/>
+        </w:rPr>
+        <w:t xml:space="preserve"> </w:t>
+      </w:r>
+      <w:proofErr w:type="spellStart"/>
+      <w:r>
+        <w:rPr>
+          <w:rFonts w:ascii="Arial" w:hAnsi="Arial"/>
+          <w:u w:val="single"/>
+        </w:rPr>
+        <w:t>Solution</w:t>
+      </w:r>
+      <w:proofErr w:type="spellEnd"/>
+      <w:r>
+        <w:rPr>
+          <w:rFonts w:ascii="Arial" w:hAnsi="Arial"/>
+          <w:u w:val="single"/>
+        </w:rPr>
+        <w:t xml:space="preserve"> </w:t>
+      </w:r>
+      <w:proofErr w:type="spellStart"/>
+      <w:r>
+        <w:rPr>
+          <w:rFonts w:ascii="Arial" w:hAnsi="Arial"/>
+          <w:u w:val="single"/>
+        </w:rPr>
+        <w:t>Assistant</w:t>
+      </w:r>
+      <w:proofErr w:type="spellEnd"/>
+      <w:r>
+        <w:rPr>
+          <w:rFonts w:ascii="Arial" w:hAnsi="Arial"/>
+          <w:u w:val="single"/>
+        </w:rPr>
+        <w:t xml:space="preserve"> (</w:t>
+      </w:r>
+      <w:proofErr w:type="spellStart"/>
+      <w:r>
+        <w:rPr>
+          <w:rFonts w:ascii="Arial" w:hAnsi="Arial"/>
+          <w:u w:val="single"/>
+        </w:rPr>
+        <w:t>Frontend</w:t>
+      </w:r>
+      <w:proofErr w:type="spellEnd"/>
+      <w:r>
+        <w:rPr>
+          <w:rFonts w:ascii="Arial" w:hAnsi="Arial"/>
+          <w:u w:val="single"/>
+        </w:rPr>
+        <w:t>)</w:t>
+      </w:r>
+    </w:p>
+    <w:p>
+      <w:pPr>
+        <w:rPr>
+          <w:rFonts w:ascii="Arial" w:hAnsi="Arial"/>
+          <w:sz w:val="20"/>
+          <w:szCs w:val="20"/>
+        </w:rPr>
+      </w:pPr>
+      <w:r>
+        <w:rPr>
+          <w:rFonts w:ascii="Arial" w:hAnsi="Arial"/>
+          <w:sz w:val="20"/>
+          <w:szCs w:val="20"/>
+        </w:rPr>
+        <w:t>Tarea</w:t>
+      </w:r>
+      <w:r>
+        <w:rPr>
+          <w:rFonts w:ascii="Arial" w:hAnsi="Arial"/>
+          <w:sz w:val="20"/>
+          <w:szCs w:val="20"/>
+        </w:rPr>
+        <w:t>s</w:t>
+      </w:r>
+      <w:r>
+        <w:rPr>
+          <w:rFonts w:ascii="Arial" w:hAnsi="Arial"/>
+          <w:sz w:val="20"/>
+          <w:szCs w:val="20"/>
+        </w:rPr>
+        <w:t xml:space="preserve">: </w:t>
+      </w:r>
+      <w:r>
+        <w:rPr>
+          <w:rFonts w:ascii="Arial" w:hAnsi="Arial"/>
+          <w:sz w:val="20"/>
+          <w:szCs w:val="20"/>
+        </w:rPr>
+        <w:t>U</w:t>
+      </w:r>
+      <w:r>
+        <w:rPr>
+          <w:rFonts w:ascii="Arial" w:hAnsi="Arial"/>
+          <w:sz w:val="20"/>
+          <w:szCs w:val="20"/>
+        </w:rPr>
+        <w:t xml:space="preserve">so de </w:t>
+      </w:r>
+      <w:proofErr w:type="spellStart"/>
+      <w:r>
+        <w:rPr>
+          <w:rFonts w:ascii="Arial" w:hAnsi="Arial"/>
+          <w:sz w:val="20"/>
+          <w:szCs w:val="20"/>
+        </w:rPr>
+        <w:t>React</w:t>
+      </w:r>
+      <w:proofErr w:type="spellEnd"/>
+      <w:r>
+        <w:rPr>
+          <w:rFonts w:ascii="Arial" w:hAnsi="Arial"/>
+          <w:sz w:val="20"/>
+          <w:szCs w:val="20"/>
+        </w:rPr>
+        <w:t xml:space="preserve"> y </w:t>
+      </w:r>
+      <w:proofErr w:type="spellStart"/>
+      <w:r>
+        <w:rPr>
+          <w:rFonts w:ascii="Arial" w:hAnsi="Arial"/>
+          <w:sz w:val="20"/>
+          <w:szCs w:val="20"/>
+        </w:rPr>
+        <w:t>Redux</w:t>
+      </w:r>
+      <w:proofErr w:type="spellEnd"/>
+      <w:r>
+        <w:rPr>
+          <w:rFonts w:ascii="Arial" w:hAnsi="Arial"/>
+          <w:sz w:val="20"/>
+          <w:szCs w:val="20"/>
+        </w:rPr>
+        <w:t>.</w:t>
+      </w:r>
+    </w:p>
+    <w:p>
+      <w:pPr>
+        <w:rPr>
+          <w:rFonts w:ascii="Arial" w:hAnsi="Arial"/>
           <w:b/>
           <w:sz w:val="20"/>
           <w:szCs w:val="20"/>
@@ -2053,6 +2490,17 @@
           <w:lang w:val="en-US"/>
         </w:rPr>
       </w:pPr>
+    </w:p>
+    <w:p>
+      <w:pPr>
+        <w:rPr>
+          <w:rFonts w:ascii="Arial" w:hAnsi="Arial"/>
+          <w:b/>
+          <w:sz w:val="20"/>
+          <w:szCs w:val="20"/>
+          <w:lang w:val="en-US"/>
+        </w:rPr>
+      </w:pPr>
       <w:r>
         <w:rPr>
           <w:rFonts w:ascii="Arial" w:hAnsi="Arial"/>
@@ -2062,23 +2510,23 @@
         <mc:AlternateContent>
           <mc:Choice Requires="wps">
             <w:drawing>
-              <wp:anchor distT="0" distB="0" distL="114300" distR="114300" simplePos="0" relativeHeight="251660288" behindDoc="0" locked="0" layoutInCell="1" allowOverlap="1" wp14:anchorId="7A3F2B66" wp14:editId="5081BA1D">
+              <wp:anchor distT="0" distB="0" distL="114300" distR="114300" simplePos="0" relativeHeight="251660800" behindDoc="0" locked="0" layoutInCell="1" allowOverlap="1" wp14:anchorId="7A3F2B66" wp14:editId="11D1B828">
                 <wp:simplePos x="0" y="0"/>
                 <wp:positionH relativeFrom="column">
-                  <wp:posOffset>-1831340</wp:posOffset>
+                  <wp:posOffset>-110490</wp:posOffset>
                 </wp:positionH>
                 <wp:positionV relativeFrom="paragraph">
-                  <wp:posOffset>161290</wp:posOffset>
+                  <wp:posOffset>165100</wp:posOffset>
                 </wp:positionV>
-                <wp:extent cx="7313930" cy="457200"/>
-                <wp:effectExtent l="61595" t="69215" r="66675" b="83185"/>
+                <wp:extent cx="5588635" cy="457200"/>
+                <wp:effectExtent l="57150" t="19050" r="69215" b="95250"/>
                 <wp:wrapThrough wrapText="bothSides">
                   <wp:wrapPolygon edited="0">
-                    <wp:start x="-84" y="0"/>
-                    <wp:lineTo x="-113" y="23400"/>
-                    <wp:lineTo x="21741" y="23400"/>
-                    <wp:lineTo x="21713" y="0"/>
-                    <wp:lineTo x="-84" y="0"/>
+                    <wp:start x="-221" y="-900"/>
+                    <wp:lineTo x="-147" y="25200"/>
+                    <wp:lineTo x="21720" y="25200"/>
+                    <wp:lineTo x="21794" y="-900"/>
+                    <wp:lineTo x="-221" y="-900"/>
                   </wp:wrapPolygon>
                 </wp:wrapThrough>
                 <wp:docPr id="6" name="Rectángulo 2"/>
@@ -2094,7 +2542,7 @@
                       <wps:spPr bwMode="auto">
                         <a:xfrm>
                           <a:off x="0" y="0"/>
-                          <a:ext cx="7313930" cy="457200"/>
+                          <a:ext cx="5588635" cy="457200"/>
                         </a:xfrm>
                         <a:prstGeom prst="rect">
                           <a:avLst/>
@@ -2157,7 +2605,7 @@
           </mc:Choice>
           <mc:Fallback>
             <w:pict>
-              <v:rect w14:anchorId="7A3F2B66" id="Rectángulo 2" o:spid="_x0000_s1029" style="position:absolute;margin-left:-144.2pt;margin-top:12.7pt;width:575.9pt;height:36pt;z-index:251660288;visibility:visible;mso-wrap-style:square;mso-width-percent:0;mso-height-percent:0;mso-wrap-distance-left:9pt;mso-wrap-distance-top:0;mso-wrap-distance-right:9pt;mso-wrap-distance-bottom:0;mso-position-horizontal:absolute;mso-position-horizontal-relative:text;mso-position-vertical:absolute;mso-position-vertical-relative:text;mso-width-percent:0;mso-height-percent:0;mso-width-relative:margin;mso-height-relative:margin;v-text-anchor:top" o:gfxdata="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" fillcolor="#36f" strokecolor="white">
+              <v:rect w14:anchorId="7A3F2B66" id="Rectángulo 2" o:spid="_x0000_s1029" style="position:absolute;margin-left:-8.7pt;margin-top:13pt;width:440.05pt;height:36pt;z-index:251660800;visibility:visible;mso-wrap-style:square;mso-width-percent:0;mso-height-percent:0;mso-wrap-distance-left:9pt;mso-wrap-distance-top:0;mso-wrap-distance-right:9pt;mso-wrap-distance-bottom:0;mso-position-horizontal:absolute;mso-position-horizontal-relative:text;mso-position-vertical:absolute;mso-position-vertical-relative:text;mso-width-percent:0;mso-height-percent:0;mso-width-relative:margin;mso-height-relative:margin;v-text-anchor:top" o:gfxdata="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" fillcolor="#36f" strokecolor="white">
                 <v:shadow on="t" color="black" opacity="22936f" origin=",.5" offset="0,.63889mm"/>
                 <v:textbox>
                   <w:txbxContent>
@@ -2239,7 +2687,7 @@
           <w:sz w:val="20"/>
           <w:szCs w:val="20"/>
         </w:rPr>
-        <w:t>Presente</w:t>
+        <w:t>2019</w:t>
       </w:r>
       <w:r>
         <w:rPr>
@@ -2432,7 +2880,7 @@
           <w:sz w:val="20"/>
           <w:szCs w:val="20"/>
         </w:rPr>
-        <w:t xml:space="preserve">              </w:t>
+        <w:t xml:space="preserve">       </w:t>
       </w:r>
       <w:r>
         <w:rPr>
@@ -2547,168 +2995,11 @@
       <w:pPr>
         <w:rPr>
           <w:rFonts w:ascii="Arial" w:hAnsi="Arial"/>
-          <w:i/>
+          <w:iCs/>
           <w:sz w:val="20"/>
           <w:szCs w:val="20"/>
         </w:rPr>
       </w:pPr>
-    </w:p>
-    <w:p>
-      <w:pPr>
-        <w:rPr>
-          <w:rFonts w:ascii="Arial" w:hAnsi="Arial"/>
-          <w:i/>
-        </w:rPr>
-      </w:pPr>
-    </w:p>
-    <w:p>
-      <w:pPr>
-        <w:rPr>
-          <w:rFonts w:ascii="Arial" w:hAnsi="Arial"/>
-          <w:i/>
-        </w:rPr>
-      </w:pPr>
-    </w:p>
-    <w:p>
-      <w:pPr>
-        <w:rPr>
-          <w:rFonts w:ascii="Arial" w:hAnsi="Arial"/>
-          <w:i/>
-        </w:rPr>
-      </w:pPr>
-    </w:p>
-    <w:p>
-      <w:pPr>
-        <w:rPr>
-          <w:rFonts w:ascii="Arial" w:hAnsi="Arial"/>
-          <w:i/>
-        </w:rPr>
-      </w:pPr>
-      <w:r>
-        <w:rPr>
-          <w:rFonts w:ascii="Arial" w:hAnsi="Arial"/>
-          <w:i/>
-        </w:rPr>
-        <w:t>Sistemas de uso</w:t>
-      </w:r>
-      <w:r>
-        <w:rPr>
-          <w:rFonts w:ascii="Arial" w:hAnsi="Arial"/>
-          <w:i/>
-        </w:rPr>
-        <w:t xml:space="preserve">: </w:t>
-      </w:r>
-      <w:proofErr w:type="spellStart"/>
-      <w:r>
-        <w:rPr>
-          <w:rFonts w:ascii="Arial" w:hAnsi="Arial"/>
-          <w:i/>
-        </w:rPr>
-        <w:t>Symfony</w:t>
-      </w:r>
-      <w:proofErr w:type="spellEnd"/>
-      <w:r>
-        <w:rPr>
-          <w:rFonts w:ascii="Arial" w:hAnsi="Arial"/>
-          <w:i/>
-        </w:rPr>
-        <w:t xml:space="preserve">, Laravel, VUE.js, </w:t>
-      </w:r>
-      <w:r>
-        <w:rPr>
-          <w:rFonts w:ascii="Arial" w:hAnsi="Arial"/>
-          <w:i/>
-        </w:rPr>
-        <w:t>Git</w:t>
-      </w:r>
-      <w:r>
-        <w:rPr>
-          <w:rFonts w:ascii="Arial" w:hAnsi="Arial"/>
-          <w:i/>
-        </w:rPr>
-        <w:t xml:space="preserve">, </w:t>
-      </w:r>
-      <w:proofErr w:type="spellStart"/>
-      <w:r>
-        <w:rPr>
-          <w:rFonts w:ascii="Arial" w:hAnsi="Arial"/>
-          <w:i/>
-        </w:rPr>
-        <w:t>IDEs</w:t>
-      </w:r>
-      <w:proofErr w:type="spellEnd"/>
-      <w:r>
-        <w:rPr>
-          <w:rFonts w:ascii="Arial" w:hAnsi="Arial"/>
-          <w:i/>
-        </w:rPr>
-        <w:t xml:space="preserve"> varios, Linux</w:t>
-      </w:r>
-      <w:r>
-        <w:rPr>
-          <w:rFonts w:ascii="Arial" w:hAnsi="Arial"/>
-          <w:i/>
-        </w:rPr>
-        <w:t xml:space="preserve"> (Ubuntu, Linux </w:t>
-      </w:r>
-      <w:proofErr w:type="spellStart"/>
-      <w:r>
-        <w:rPr>
-          <w:rFonts w:ascii="Arial" w:hAnsi="Arial"/>
-          <w:i/>
-        </w:rPr>
-        <w:t>Mint</w:t>
-      </w:r>
-      <w:proofErr w:type="spellEnd"/>
-      <w:r>
-        <w:rPr>
-          <w:rFonts w:ascii="Arial" w:hAnsi="Arial"/>
-          <w:i/>
-        </w:rPr>
-        <w:t>, Fedora)</w:t>
-      </w:r>
-      <w:r>
-        <w:rPr>
-          <w:rFonts w:ascii="Arial" w:hAnsi="Arial"/>
-          <w:i/>
-        </w:rPr>
-        <w:t xml:space="preserve">, Debian (Raspberry pi), </w:t>
-      </w:r>
-      <w:r>
-        <w:rPr>
-          <w:rFonts w:ascii="Arial" w:hAnsi="Arial"/>
-          <w:i/>
-        </w:rPr>
-        <w:t xml:space="preserve">Bases de Datos Relacionales </w:t>
-      </w:r>
-      <w:r>
-        <w:rPr>
-          <w:rFonts w:ascii="Arial" w:hAnsi="Arial"/>
-          <w:i/>
-        </w:rPr>
-        <w:t>y JSON</w:t>
-      </w:r>
-      <w:r>
-        <w:rPr>
-          <w:rFonts w:ascii="Arial" w:hAnsi="Arial"/>
-          <w:i/>
-        </w:rPr>
-        <w:t>, Raspberry p</w:t>
-      </w:r>
-      <w:r>
-        <w:rPr>
-          <w:rFonts w:ascii="Arial" w:hAnsi="Arial"/>
-          <w:i/>
-        </w:rPr>
-        <w:t>i</w:t>
-      </w:r>
-      <w:r>
-        <w:rPr>
-          <w:rFonts w:ascii="Arial" w:hAnsi="Arial"/>
-          <w:i/>
-        </w:rPr>
-        <w:t>.</w:t>
-      </w:r>
     </w:p>
     <w:p>
       <w:pPr>
@@ -2814,7 +3105,7 @@
                         <a:effectLst/>
                         <a:extLst>
                           <a:ext uri="{91240B29-F687-4f45-9708-019B960494DF}">
-                            <a14:hiddenLine xmlns:a14="http://schemas.microsoft.com/office/drawing/2010/main" xmlns:w="http://schemas.openxmlformats.org/wordprocessingml/2006/main" xmlns:w10="urn:schemas-microsoft-com:office:word" xmlns:v="urn:schemas-microsoft-com:vml" xmlns:o="urn:schemas-microsoft-com:office:office" xmlns:mv="urn:schemas-microsoft-com:mac:vml" xmlns:mo="http://schemas.microsoft.com/office/mac/office/2008/main" xmlns="" w="9525">
+                            <a14:hiddenLine xmlns="" xmlns:mo="http://schemas.microsoft.com/office/mac/office/2008/main" xmlns:mv="urn:schemas-microsoft-com:mac:vml" xmlns:o="urn:schemas-microsoft-com:office:office" xmlns:v="urn:schemas-microsoft-com:vml" xmlns:w10="urn:schemas-microsoft-com:office:word" xmlns:w="http://schemas.openxmlformats.org/wordprocessingml/2006/main" xmlns:a14="http://schemas.microsoft.com/office/drawing/2010/main" w="9525">
                               <a:solidFill>
                                 <a:srgbClr val="000000"/>
                               </a:solidFill>
@@ -2824,7 +3115,7 @@
                             </a14:hiddenLine>
                           </a:ext>
                           <a:ext uri="{AF507438-7753-43e0-B8FC-AC1667EBCBE1}">
-                            <a14:hiddenEffects xmlns:a14="http://schemas.microsoft.com/office/drawing/2010/main" xmlns:w="http://schemas.openxmlformats.org/wordprocessingml/2006/main" xmlns:w10="urn:schemas-microsoft-com:office:word" xmlns:v="urn:schemas-microsoft-com:vml" xmlns:o="urn:schemas-microsoft-com:office:office" xmlns:mv="urn:schemas-microsoft-com:mac:vml" xmlns:mo="http://schemas.microsoft.com/office/mac/office/2008/main" xmlns="">
+                            <a14:hiddenEffects xmlns="" xmlns:mo="http://schemas.microsoft.com/office/mac/office/2008/main" xmlns:mv="urn:schemas-microsoft-com:mac:vml" xmlns:o="urn:schemas-microsoft-com:office:office" xmlns:v="urn:schemas-microsoft-com:vml" xmlns:w10="urn:schemas-microsoft-com:office:word" xmlns:w="http://schemas.openxmlformats.org/wordprocessingml/2006/main" xmlns:a14="http://schemas.microsoft.com/office/drawing/2010/main">
                               <a:effectLst>
                                 <a:outerShdw blurRad="40000" dist="23000" dir="5400000" rotWithShape="0">
                                   <a:srgbClr val="000000">
@@ -3188,7 +3479,7 @@
     </w:rPrDefault>
     <w:pPrDefault/>
   </w:docDefaults>
-  <w:latentStyles w:defLockedState="0" w:defUIPriority="99" w:defSemiHidden="0" w:defUnhideWhenUsed="0" w:defQFormat="0" w:count="375">
+  <w:latentStyles w:defLockedState="0" w:defUIPriority="99" w:defSemiHidden="0" w:defUnhideWhenUsed="0" w:defQFormat="0" w:count="376">
     <w:lsdException w:name="Normal" w:uiPriority="0" w:qFormat="1"/>
     <w:lsdException w:name="heading 1" w:uiPriority="9" w:qFormat="1"/>
     <w:lsdException w:name="heading 2" w:semiHidden="1" w:uiPriority="9" w:unhideWhenUsed="1" w:qFormat="1"/>
@@ -3294,7 +3585,6 @@
     <w:lsdException w:name="HTML Sample" w:semiHidden="1" w:unhideWhenUsed="1"/>
     <w:lsdException w:name="HTML Typewriter" w:semiHidden="1" w:unhideWhenUsed="1"/>
     <w:lsdException w:name="HTML Variable" w:semiHidden="1" w:unhideWhenUsed="1"/>
-    <w:lsdException w:name="Normal Table" w:semiHidden="1" w:unhideWhenUsed="1"/>
     <w:lsdException w:name="annotation subject" w:semiHidden="1" w:unhideWhenUsed="1"/>
     <w:lsdException w:name="No List" w:semiHidden="1" w:unhideWhenUsed="1"/>
     <w:lsdException w:name="Outline List 1" w:semiHidden="1" w:unhideWhenUsed="1"/>
@@ -3341,10 +3631,8 @@
     <w:lsdException w:name="Table Subtle 2" w:semiHidden="1" w:unhideWhenUsed="1"/>
     <w:lsdException w:name="Table Web 1" w:semiHidden="1" w:unhideWhenUsed="1"/>
     <w:lsdException w:name="Table Web 2" w:semiHidden="1" w:unhideWhenUsed="1"/>
-    <w:lsdException w:name="Table Web 3" w:semiHidden="1" w:unhideWhenUsed="1"/>
     <w:lsdException w:name="Balloon Text" w:semiHidden="1" w:unhideWhenUsed="1"/>
     <w:lsdException w:name="Table Grid" w:uiPriority="59"/>
-    <w:lsdException w:name="Table Theme" w:semiHidden="1" w:unhideWhenUsed="1"/>
     <w:lsdException w:name="Placeholder Text" w:semiHidden="1"/>
     <w:lsdException w:name="No Spacing" w:uiPriority="1" w:qFormat="1"/>
     <w:lsdException w:name="Light Shading" w:uiPriority="60"/>
@@ -3555,6 +3843,7 @@
     <w:lsdException w:name="Smart Hyperlink" w:semiHidden="1" w:unhideWhenUsed="1"/>
     <w:lsdException w:name="Hashtag" w:semiHidden="1" w:unhideWhenUsed="1"/>
     <w:lsdException w:name="Unresolved Mention" w:semiHidden="1" w:unhideWhenUsed="1"/>
+    <w:lsdException w:name="Smart Link" w:semiHidden="1" w:unhideWhenUsed="1"/>
   </w:latentStyles>
   <w:style w:type="paragraph" w:default="1" w:styleId="Normal">
     <w:name w:val="Normal"/>
@@ -3971,7 +4260,7 @@
 </file>
 
 <file path=customXml/itemProps1.xml><?xml version="1.0" encoding="utf-8"?>
-<ds:datastoreItem xmlns:ds="http://schemas.openxmlformats.org/officeDocument/2006/customXml" ds:itemID="{BB7E421F-BEFF-4530-821B-2AB4F096E333}">
+<ds:datastoreItem xmlns:ds="http://schemas.openxmlformats.org/officeDocument/2006/customXml" ds:itemID="{8B48628D-1A1B-43D0-8673-4749E7FC66D1}">
   <ds:schemaRefs>
     <ds:schemaRef ds:uri="http://schemas.openxmlformats.org/officeDocument/2006/bibliography"/>
   </ds:schemaRefs>

--- a/CV de papel modificado.docx
+++ b/CV de papel modificado.docx
@@ -1,6 +1,6 @@
 
 <file path=word/document.xml><?xml version="1.0" encoding="utf-8"?>
-<w:document xmlns:wpc="http://schemas.microsoft.com/office/word/2010/wordprocessingCanvas" xmlns:cx="http://schemas.microsoft.com/office/drawing/2014/chartex" xmlns:cx1="http://schemas.microsoft.com/office/drawing/2015/9/8/chartex" xmlns:cx2="http://schemas.microsoft.com/office/drawing/2015/10/21/chartex" xmlns:cx3="http://schemas.microsoft.com/office/drawing/2016/5/9/chartex" xmlns:cx4="http://schemas.microsoft.com/office/drawing/2016/5/10/chartex" xmlns:cx5="http://schemas.microsoft.com/office/drawing/2016/5/11/chartex" xmlns:cx6="http://schemas.microsoft.com/office/drawing/2016/5/12/chartex" xmlns:cx7="http://schemas.microsoft.com/office/drawing/2016/5/13/chartex" xmlns:cx8="http://schemas.microsoft.com/office/drawing/2016/5/14/chartex" xmlns:mc="http://schemas.openxmlformats.org/markup-compatibility/2006" xmlns:aink="http://schemas.microsoft.com/office/drawing/2016/ink" xmlns:am3d="http://schemas.microsoft.com/office/drawing/2017/model3d" xmlns:o="urn:schemas-microsoft-com:office:office" xmlns:r="http://schemas.openxmlformats.org/officeDocument/2006/relationships" xmlns:m="http://schemas.openxmlformats.org/officeDocument/2006/math" xmlns:v="urn:schemas-microsoft-com:vml" xmlns:wp14="http://schemas.microsoft.com/office/word/2010/wordprocessingDrawing" xmlns:wp="http://schemas.openxmlformats.org/drawingml/2006/wordprocessingDrawing" xmlns:w10="urn:schemas-microsoft-com:office:word" xmlns:w="http://schemas.openxmlformats.org/wordprocessingml/2006/main" xmlns:w14="http://schemas.microsoft.com/office/word/2010/wordml" xmlns:w15="http://schemas.microsoft.com/office/word/2012/wordml" xmlns:w16cid="http://schemas.microsoft.com/office/word/2016/wordml/cid" xmlns:w16se="http://schemas.microsoft.com/office/word/2015/wordml/symex" xmlns:wpg="http://schemas.microsoft.com/office/word/2010/wordprocessingGroup" xmlns:wpi="http://schemas.microsoft.com/office/word/2010/wordprocessingInk" xmlns:wne="http://schemas.microsoft.com/office/word/2006/wordml" xmlns:wps="http://schemas.microsoft.com/office/word/2010/wordprocessingShape" mc:Ignorable="w14 w15 w16se w16cid wp14">
+<w:document xmlns:wpc="http://schemas.microsoft.com/office/word/2010/wordprocessingCanvas" xmlns:cx="http://schemas.microsoft.com/office/drawing/2014/chartex" xmlns:cx1="http://schemas.microsoft.com/office/drawing/2015/9/8/chartex" xmlns:cx2="http://schemas.microsoft.com/office/drawing/2015/10/21/chartex" xmlns:cx3="http://schemas.microsoft.com/office/drawing/2016/5/9/chartex" xmlns:cx4="http://schemas.microsoft.com/office/drawing/2016/5/10/chartex" xmlns:cx5="http://schemas.microsoft.com/office/drawing/2016/5/11/chartex" xmlns:cx6="http://schemas.microsoft.com/office/drawing/2016/5/12/chartex" xmlns:cx7="http://schemas.microsoft.com/office/drawing/2016/5/13/chartex" xmlns:cx8="http://schemas.microsoft.com/office/drawing/2016/5/14/chartex" xmlns:mc="http://schemas.openxmlformats.org/markup-compatibility/2006" xmlns:aink="http://schemas.microsoft.com/office/drawing/2016/ink" xmlns:am3d="http://schemas.microsoft.com/office/drawing/2017/model3d" xmlns:o="urn:schemas-microsoft-com:office:office" xmlns:r="http://schemas.openxmlformats.org/officeDocument/2006/relationships" xmlns:m="http://schemas.openxmlformats.org/officeDocument/2006/math" xmlns:v="urn:schemas-microsoft-com:vml" xmlns:wp14="http://schemas.microsoft.com/office/word/2010/wordprocessingDrawing" xmlns:wp="http://schemas.openxmlformats.org/drawingml/2006/wordprocessingDrawing" xmlns:w10="urn:schemas-microsoft-com:office:word" xmlns:w="http://schemas.openxmlformats.org/wordprocessingml/2006/main" xmlns:w14="http://schemas.microsoft.com/office/word/2010/wordml" xmlns:w15="http://schemas.microsoft.com/office/word/2012/wordml" xmlns:w16cex="http://schemas.microsoft.com/office/word/2018/wordml/cex" xmlns:w16cid="http://schemas.microsoft.com/office/word/2016/wordml/cid" xmlns:w16="http://schemas.microsoft.com/office/word/2018/wordml" xmlns:w16se="http://schemas.microsoft.com/office/word/2015/wordml/symex" xmlns:wpg="http://schemas.microsoft.com/office/word/2010/wordprocessingGroup" xmlns:wpi="http://schemas.microsoft.com/office/word/2010/wordprocessingInk" xmlns:wne="http://schemas.microsoft.com/office/word/2006/wordml" xmlns:wps="http://schemas.microsoft.com/office/word/2010/wordprocessingShape" mc:Ignorable="w14 w15 w16se w16cid w16 w16cex wp14">
   <w:body>
     <w:p>
       <w:pPr>
@@ -22,7 +22,7 @@
         <mc:AlternateContent>
           <mc:Choice Requires="wps">
             <w:drawing>
-              <wp:anchor distT="0" distB="0" distL="114300" distR="114300" simplePos="0" relativeHeight="251658752" behindDoc="0" locked="0" layoutInCell="1" allowOverlap="1" wp14:anchorId="12CE35B1" wp14:editId="5550D380">
+              <wp:anchor distT="0" distB="0" distL="114300" distR="114300" simplePos="0" relativeHeight="251657216" behindDoc="0" locked="0" layoutInCell="1" allowOverlap="1" wp14:anchorId="12CE35B1" wp14:editId="0C907549">
                 <wp:simplePos x="0" y="0"/>
                 <wp:positionH relativeFrom="column">
                   <wp:posOffset>4457700</wp:posOffset>
@@ -148,7 +148,7 @@
           </mc:Choice>
           <mc:Fallback>
             <w:pict>
-              <v:rect w14:anchorId="12CE35B1" id="Rectángulo 1" o:spid="_x0000_s1026" style="position:absolute;margin-left:351pt;margin-top:-9pt;width:107.6pt;height:125.6pt;z-index:251658752;visibility:visible;mso-wrap-style:none;mso-width-percent:0;mso-height-percent:0;mso-wrap-distance-left:9pt;mso-wrap-distance-top:0;mso-wrap-distance-right:9pt;mso-wrap-distance-bottom:0;mso-position-horizontal:absolute;mso-position-horizontal-relative:text;mso-position-vertical:absolute;mso-position-vertical-relative:text;mso-width-percent:0;mso-height-percent:0;mso-width-relative:page;mso-height-relative:page;v-text-anchor:top" o:gfxdata="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" strokecolor="#d8d8d8">
+              <v:rect w14:anchorId="12CE35B1" id="Rectángulo 1" o:spid="_x0000_s1026" style="position:absolute;margin-left:351pt;margin-top:-9pt;width:107.6pt;height:125.6pt;z-index:251657216;visibility:visible;mso-wrap-style:none;mso-width-percent:0;mso-height-percent:0;mso-wrap-distance-left:9pt;mso-wrap-distance-top:0;mso-wrap-distance-right:9pt;mso-wrap-distance-bottom:0;mso-position-horizontal:absolute;mso-position-horizontal-relative:text;mso-position-vertical:absolute;mso-position-vertical-relative:text;mso-width-percent:0;mso-height-percent:0;mso-width-relative:page;mso-height-relative:page;v-text-anchor:top" o:gfxdata="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" strokecolor="#d8d8d8">
                 <v:textbox>
                   <w:txbxContent>
                     <w:p>
@@ -246,22 +246,6 @@
           <w:szCs w:val="20"/>
         </w:rPr>
       </w:pPr>
-      <w:r>
-        <w:rPr>
-          <w:rFonts w:ascii="Arial" w:hAnsi="Arial"/>
-          <w:sz w:val="20"/>
-          <w:szCs w:val="20"/>
-        </w:rPr>
-        <w:t>2</w:t>
-      </w:r>
-      <w:r>
-        <w:rPr>
-          <w:rFonts w:ascii="Arial" w:hAnsi="Arial"/>
-          <w:sz w:val="20"/>
-          <w:szCs w:val="20"/>
-        </w:rPr>
-        <w:t>2</w:t>
-      </w:r>
     </w:p>
     <w:p>
       <w:pPr>
@@ -347,7 +331,7 @@
           <w:rFonts w:ascii="Arial" w:hAnsi="Arial"/>
           <w:sz w:val="20"/>
           <w:szCs w:val="20"/>
-          <w:lang w:val="en-US"/>
+          <w:lang w:val="es-ES"/>
         </w:rPr>
       </w:pPr>
       <w:r>
@@ -355,7 +339,7 @@
           <w:rFonts w:ascii="Arial" w:hAnsi="Arial"/>
           <w:sz w:val="20"/>
           <w:szCs w:val="20"/>
-          <w:lang w:val="en-US"/>
+          <w:lang w:val="es-ES"/>
         </w:rPr>
         <w:t xml:space="preserve">Web: </w:t>
       </w:r>
@@ -365,7 +349,7 @@
           <w:rFonts w:ascii="Arial" w:hAnsi="Arial"/>
           <w:sz w:val="20"/>
           <w:szCs w:val="20"/>
-          <w:lang w:val="en-US"/>
+          <w:lang w:val="es-ES"/>
         </w:rPr>
         <w:t>http://pjorda.pablojorda.es/</w:t>
       </w:r>
@@ -376,17 +360,7 @@
           <w:rFonts w:ascii="Arial" w:hAnsi="Arial"/>
           <w:sz w:val="20"/>
           <w:szCs w:val="20"/>
-          <w:lang w:val="en-US"/>
-        </w:rPr>
-      </w:pPr>
-    </w:p>
-    <w:p>
-      <w:pPr>
-        <w:rPr>
-          <w:rFonts w:ascii="Arial" w:hAnsi="Arial"/>
-          <w:sz w:val="20"/>
-          <w:szCs w:val="20"/>
-          <w:lang w:val="en-US"/>
+          <w:lang w:val="es-ES"/>
         </w:rPr>
       </w:pPr>
       <w:r>
@@ -398,30 +372,29 @@
         <mc:AlternateContent>
           <mc:Choice Requires="wps">
             <w:drawing>
-              <wp:anchor distT="0" distB="0" distL="114300" distR="114300" simplePos="0" relativeHeight="251656192" behindDoc="0" locked="0" layoutInCell="1" allowOverlap="1" wp14:anchorId="594A5A8C" wp14:editId="18CEBF27">
+              <wp:anchor distT="0" distB="0" distL="114300" distR="114300" simplePos="0" relativeHeight="251657216" behindDoc="0" locked="0" layoutInCell="1" allowOverlap="1" wp14:anchorId="594A5A8C" wp14:editId="1CF01ABC">
                 <wp:simplePos x="0" y="0"/>
                 <wp:positionH relativeFrom="column">
-                  <wp:posOffset>-1019175</wp:posOffset>
+                  <wp:posOffset>-1022985</wp:posOffset>
                 </wp:positionH>
                 <wp:positionV relativeFrom="paragraph">
-                  <wp:posOffset>138430</wp:posOffset>
+                  <wp:posOffset>280035</wp:posOffset>
                 </wp:positionV>
-                <wp:extent cx="1714500" cy="4823460"/>
-                <wp:effectExtent l="57150" t="19050" r="76200" b="91440"/>
+                <wp:extent cx="1714500" cy="7153275"/>
+                <wp:effectExtent l="57150" t="19050" r="76200" b="104775"/>
                 <wp:wrapThrough wrapText="bothSides">
                   <wp:wrapPolygon edited="0">
-                    <wp:start x="2160" y="-85"/>
+                    <wp:start x="2160" y="-58"/>
                     <wp:lineTo x="-720" y="0"/>
-                    <wp:lineTo x="-720" y="21498"/>
-                    <wp:lineTo x="2400" y="21839"/>
-                    <wp:lineTo x="2400" y="21924"/>
-                    <wp:lineTo x="19200" y="21924"/>
-                    <wp:lineTo x="19440" y="21839"/>
-                    <wp:lineTo x="22320" y="20559"/>
-                    <wp:lineTo x="22320" y="1280"/>
-                    <wp:lineTo x="20640" y="427"/>
-                    <wp:lineTo x="19440" y="-85"/>
-                    <wp:lineTo x="2160" y="-85"/>
+                    <wp:lineTo x="-480" y="21571"/>
+                    <wp:lineTo x="2400" y="21859"/>
+                    <wp:lineTo x="19200" y="21859"/>
+                    <wp:lineTo x="19440" y="21801"/>
+                    <wp:lineTo x="22320" y="21226"/>
+                    <wp:lineTo x="22320" y="863"/>
+                    <wp:lineTo x="20640" y="288"/>
+                    <wp:lineTo x="19440" y="-58"/>
+                    <wp:lineTo x="2160" y="-58"/>
                   </wp:wrapPolygon>
                 </wp:wrapThrough>
                 <wp:docPr id="8" name="Rectángulo redondeado 4"/>
@@ -437,7 +410,7 @@
                       <wps:spPr>
                         <a:xfrm>
                           <a:off x="0" y="0"/>
-                          <a:ext cx="1714500" cy="4823460"/>
+                          <a:ext cx="1714500" cy="7153275"/>
                         </a:xfrm>
                         <a:prstGeom prst="roundRect">
                           <a:avLst/>
@@ -507,6 +480,125 @@
                                 <w:rFonts w:ascii="Arial" w:hAnsi="Arial"/>
                                 <w:color w:val="FFFFFF"/>
                               </w:rPr>
+                              <w:t>0</w:t>
+                            </w:r>
+                            <w:r>
+                              <w:rPr>
+                                <w:rFonts w:ascii="Arial" w:hAnsi="Arial"/>
+                                <w:color w:val="FFFFFF"/>
+                              </w:rPr>
+                              <w:t>3</w:t>
+                            </w:r>
+                            <w:r>
+                              <w:rPr>
+                                <w:rFonts w:ascii="Arial" w:hAnsi="Arial"/>
+                                <w:color w:val="FFFFFF"/>
+                              </w:rPr>
+                              <w:t>/201</w:t>
+                            </w:r>
+                            <w:r>
+                              <w:rPr>
+                                <w:rFonts w:ascii="Arial" w:hAnsi="Arial"/>
+                                <w:color w:val="FFFFFF"/>
+                              </w:rPr>
+                              <w:t>9</w:t>
+                            </w:r>
+                            <w:r>
+                              <w:rPr>
+                                <w:rFonts w:ascii="Arial" w:hAnsi="Arial"/>
+                                <w:color w:val="FFFFFF"/>
+                              </w:rPr>
+                              <w:t>-</w:t>
+                            </w:r>
+                            <w:r>
+                              <w:rPr>
+                                <w:rFonts w:ascii="Arial" w:hAnsi="Arial"/>
+                                <w:color w:val="FFFFFF"/>
+                              </w:rPr>
+                              <w:t>Presente</w:t>
+                            </w:r>
+                          </w:p>
+                          <w:p>
+                            <w:pPr>
+                              <w:rPr>
+                                <w:rFonts w:ascii="Arial" w:hAnsi="Arial"/>
+                                <w:color w:val="FFFFFF"/>
+                              </w:rPr>
+                            </w:pPr>
+                            <w:r>
+                              <w:rPr>
+                                <w:rFonts w:ascii="Arial" w:hAnsi="Arial"/>
+                                <w:color w:val="FFFFFF"/>
+                              </w:rPr>
+                              <w:t>Valencia</w:t>
+                            </w:r>
+                            <w:r>
+                              <w:rPr>
+                                <w:rFonts w:ascii="Arial" w:hAnsi="Arial"/>
+                                <w:color w:val="FFFFFF"/>
+                              </w:rPr>
+                              <w:t>-</w:t>
+                            </w:r>
+                            <w:r>
+                              <w:rPr>
+                                <w:rFonts w:ascii="Arial" w:hAnsi="Arial"/>
+                                <w:color w:val="FFFFFF"/>
+                              </w:rPr>
+                              <w:t>España</w:t>
+                            </w:r>
+                          </w:p>
+                          <w:p>
+                            <w:pPr>
+                              <w:rPr>
+                                <w:b/>
+                                <w:color w:val="FFFFFF"/>
+                              </w:rPr>
+                            </w:pPr>
+                          </w:p>
+                          <w:p>
+                            <w:pPr>
+                              <w:rPr>
+                                <w:rFonts w:ascii="Arial" w:hAnsi="Arial"/>
+                                <w:color w:val="FFFFFF"/>
+                              </w:rPr>
+                            </w:pPr>
+                          </w:p>
+                          <w:p>
+                            <w:pPr>
+                              <w:rPr>
+                                <w:rFonts w:ascii="Arial" w:hAnsi="Arial"/>
+                                <w:color w:val="FFFFFF"/>
+                              </w:rPr>
+                            </w:pPr>
+                          </w:p>
+                          <w:p>
+                            <w:pPr>
+                              <w:rPr>
+                                <w:rFonts w:ascii="Arial" w:hAnsi="Arial"/>
+                                <w:color w:val="FFFFFF"/>
+                              </w:rPr>
+                            </w:pPr>
+                          </w:p>
+                          <w:p>
+                            <w:pPr>
+                              <w:rPr>
+                                <w:rFonts w:ascii="Arial" w:hAnsi="Arial"/>
+                                <w:color w:val="FFFFFF"/>
+                              </w:rPr>
+                            </w:pPr>
+                          </w:p>
+                          <w:p>
+                            <w:pPr>
+                              <w:rPr>
+                                <w:rFonts w:ascii="Arial" w:hAnsi="Arial"/>
+                                <w:color w:val="FFFFFF"/>
+                              </w:rPr>
+                            </w:pPr>
+                            <w:r>
+                              <w:rPr>
+                                <w:rFonts w:ascii="Arial" w:hAnsi="Arial"/>
+                                <w:color w:val="FFFFFF"/>
+                              </w:rPr>
                               <w:t>05/2018</w:t>
                             </w:r>
                             <w:r>
@@ -556,48 +648,48 @@
                           <w:p>
                             <w:pPr>
                               <w:rPr>
+                                <w:rFonts w:ascii="Arial" w:hAnsi="Arial"/>
+                                <w:color w:val="FFFFFF"/>
+                              </w:rPr>
+                            </w:pPr>
+                          </w:p>
+                          <w:p>
+                            <w:pPr>
+                              <w:rPr>
+                                <w:rFonts w:ascii="Arial" w:hAnsi="Arial"/>
+                                <w:color w:val="FFFFFF"/>
+                              </w:rPr>
+                            </w:pPr>
+                          </w:p>
+                          <w:p>
+                            <w:pPr>
+                              <w:rPr>
+                                <w:rFonts w:ascii="Arial" w:hAnsi="Arial"/>
+                                <w:color w:val="FFFFFF"/>
+                              </w:rPr>
+                            </w:pPr>
+                          </w:p>
+                          <w:p>
+                            <w:pPr>
+                              <w:rPr>
+                                <w:rFonts w:ascii="Arial" w:hAnsi="Arial"/>
+                                <w:color w:val="FFFFFF"/>
+                              </w:rPr>
+                            </w:pPr>
+                          </w:p>
+                          <w:p>
+                            <w:pPr>
+                              <w:rPr>
+                                <w:rFonts w:ascii="Arial" w:hAnsi="Arial"/>
+                                <w:color w:val="FFFFFF"/>
+                              </w:rPr>
+                            </w:pPr>
+                          </w:p>
+                          <w:p>
+                            <w:pPr>
+                              <w:rPr>
+                                <w:rFonts w:ascii="Arial" w:hAnsi="Arial"/>
                                 <w:b/>
-                                <w:color w:val="FFFFFF"/>
-                              </w:rPr>
-                            </w:pPr>
-                          </w:p>
-                          <w:p>
-                            <w:pPr>
-                              <w:rPr>
-                                <w:rFonts w:ascii="Arial" w:hAnsi="Arial"/>
-                                <w:b/>
-                                <w:color w:val="FFFFFF"/>
-                              </w:rPr>
-                            </w:pPr>
-                          </w:p>
-                          <w:p>
-                            <w:pPr>
-                              <w:rPr>
-                                <w:rFonts w:ascii="Arial" w:hAnsi="Arial"/>
-                                <w:color w:val="FFFFFF"/>
-                              </w:rPr>
-                            </w:pPr>
-                          </w:p>
-                          <w:p>
-                            <w:pPr>
-                              <w:rPr>
-                                <w:rFonts w:ascii="Arial" w:hAnsi="Arial"/>
-                                <w:color w:val="FFFFFF"/>
-                              </w:rPr>
-                            </w:pPr>
-                          </w:p>
-                          <w:p>
-                            <w:pPr>
-                              <w:rPr>
-                                <w:rFonts w:ascii="Arial" w:hAnsi="Arial"/>
-                                <w:color w:val="FFFFFF"/>
-                              </w:rPr>
-                            </w:pPr>
-                          </w:p>
-                          <w:p>
-                            <w:pPr>
-                              <w:rPr>
-                                <w:rFonts w:ascii="Arial" w:hAnsi="Arial"/>
                                 <w:color w:val="FFFFFF"/>
                               </w:rPr>
                             </w:pPr>
@@ -618,14 +710,90 @@
                               </w:rPr>
                               <w:t>LENGUAJES</w:t>
                             </w:r>
-                          </w:p>
-                          <w:p>
-                            <w:pPr>
-                              <w:rPr>
-                                <w:rFonts w:ascii="Arial" w:hAnsi="Arial"/>
-                                <w:color w:val="FFFFFF"/>
-                              </w:rPr>
-                            </w:pPr>
+                            <w:r>
+                              <w:rPr>
+                                <w:rFonts w:ascii="Arial" w:hAnsi="Arial"/>
+                                <w:b/>
+                                <w:color w:val="FFFFFF"/>
+                              </w:rPr>
+                              <w:t xml:space="preserve"> Y FRAMEWORKS</w:t>
+                            </w:r>
+                          </w:p>
+                          <w:p>
+                            <w:pPr>
+                              <w:rPr>
+                                <w:rFonts w:ascii="Arial" w:hAnsi="Arial"/>
+                                <w:color w:val="FFFFFF"/>
+                              </w:rPr>
+                            </w:pPr>
+                          </w:p>
+                          <w:p>
+                            <w:pPr>
+                              <w:rPr>
+                                <w:rFonts w:ascii="Arial" w:hAnsi="Arial"/>
+                                <w:color w:val="FFFFFF"/>
+                                <w:lang w:val="es-ES"/>
+                              </w:rPr>
+                            </w:pPr>
+                            <w:r>
+                              <w:rPr>
+                                <w:rFonts w:ascii="Arial" w:hAnsi="Arial"/>
+                                <w:color w:val="FFFFFF"/>
+                                <w:lang w:val="es-ES"/>
+                              </w:rPr>
+                              <w:t>JavaScript</w:t>
+                            </w:r>
+                          </w:p>
+                          <w:p>
+                            <w:pPr>
+                              <w:rPr>
+                                <w:rFonts w:ascii="Arial" w:hAnsi="Arial"/>
+                                <w:color w:val="FFFFFF"/>
+                                <w:lang w:val="es-ES"/>
+                              </w:rPr>
+                            </w:pPr>
+                            <w:r>
+                              <w:rPr>
+                                <w:rFonts w:ascii="Arial" w:hAnsi="Arial"/>
+                                <w:color w:val="FFFFFF"/>
+                                <w:lang w:val="es-ES"/>
+                              </w:rPr>
+                              <w:t>React</w:t>
+                            </w:r>
+                          </w:p>
+                          <w:p>
+                            <w:pPr>
+                              <w:rPr>
+                                <w:rFonts w:ascii="Arial" w:hAnsi="Arial"/>
+                                <w:color w:val="FFFFFF"/>
+                                <w:lang w:val="es-ES"/>
+                              </w:rPr>
+                            </w:pPr>
+                            <w:r>
+                              <w:rPr>
+                                <w:rFonts w:ascii="Arial" w:hAnsi="Arial"/>
+                                <w:color w:val="FFFFFF"/>
+                                <w:lang w:val="es-ES"/>
+                              </w:rPr>
+                              <w:t>Angular</w:t>
+                            </w:r>
+                          </w:p>
+                          <w:p>
+                            <w:pPr>
+                              <w:rPr>
+                                <w:rFonts w:ascii="Arial" w:hAnsi="Arial"/>
+                                <w:color w:val="FFFFFF"/>
+                                <w:lang w:val="es-ES"/>
+                              </w:rPr>
+                            </w:pPr>
+                            <w:r>
+                              <w:rPr>
+                                <w:rFonts w:ascii="Arial" w:hAnsi="Arial"/>
+                                <w:color w:val="FFFFFF"/>
+                                <w:lang w:val="es-ES"/>
+                              </w:rPr>
+                              <w:t>Vue</w:t>
+                            </w:r>
                           </w:p>
                           <w:p>
                             <w:pPr>
@@ -641,7 +809,7 @@
                                 <w:color w:val="FFFFFF"/>
                                 <w:lang w:val="en-US"/>
                               </w:rPr>
-                              <w:t>JavaScript (</w:t>
+                              <w:t>Nod</w:t>
                             </w:r>
                             <w:r>
                               <w:rPr>
@@ -649,7 +817,7 @@
                                 <w:color w:val="FFFFFF"/>
                                 <w:lang w:val="en-US"/>
                               </w:rPr>
-                              <w:t>Vue)</w:t>
+                              <w:t>eJS</w:t>
                             </w:r>
                           </w:p>
                           <w:p>
@@ -660,22 +828,151 @@
                                 <w:lang w:val="en-US"/>
                               </w:rPr>
                             </w:pPr>
+                          </w:p>
+                          <w:p>
+                            <w:pPr>
+                              <w:rPr>
+                                <w:rFonts w:ascii="Arial" w:hAnsi="Arial"/>
+                                <w:color w:val="FFFFFF"/>
+                                <w:lang w:val="en-US"/>
+                              </w:rPr>
+                            </w:pPr>
                             <w:r>
                               <w:rPr>
                                 <w:rFonts w:ascii="Arial" w:hAnsi="Arial"/>
                                 <w:color w:val="FFFFFF"/>
                                 <w:lang w:val="en-US"/>
                               </w:rPr>
-                              <w:t>PHP (Laravel</w:t>
+                              <w:t>HTML &amp; CSS</w:t>
                             </w:r>
+                          </w:p>
+                          <w:p>
+                            <w:pPr>
+                              <w:rPr>
+                                <w:rFonts w:ascii="Arial" w:hAnsi="Arial"/>
+                                <w:color w:val="FFFFFF"/>
+                                <w:lang w:val="en-US"/>
+                              </w:rPr>
+                            </w:pPr>
                             <w:r>
                               <w:rPr>
                                 <w:rFonts w:ascii="Arial" w:hAnsi="Arial"/>
                                 <w:color w:val="FFFFFF"/>
                                 <w:lang w:val="en-US"/>
                               </w:rPr>
-                              <w:t xml:space="preserve"> y </w:t>
+                              <w:t>Bootstrap</w:t>
                             </w:r>
+                          </w:p>
+                          <w:p>
+                            <w:pPr>
+                              <w:rPr>
+                                <w:rFonts w:ascii="Arial" w:hAnsi="Arial"/>
+                                <w:color w:val="FFFFFF"/>
+                                <w:lang w:val="en-US"/>
+                              </w:rPr>
+                            </w:pPr>
+                            <w:r>
+                              <w:rPr>
+                                <w:rFonts w:ascii="Arial" w:hAnsi="Arial"/>
+                                <w:color w:val="FFFFFF"/>
+                                <w:lang w:val="en-US"/>
+                              </w:rPr>
+                              <w:t>Prime</w:t>
+                            </w:r>
+                          </w:p>
+                          <w:p>
+                            <w:pPr>
+                              <w:rPr>
+                                <w:rFonts w:ascii="Arial" w:hAnsi="Arial"/>
+                                <w:color w:val="FFFFFF"/>
+                                <w:lang w:val="en-US"/>
+                              </w:rPr>
+                            </w:pPr>
+                          </w:p>
+                          <w:p>
+                            <w:pPr>
+                              <w:rPr>
+                                <w:rFonts w:ascii="Arial" w:hAnsi="Arial"/>
+                                <w:color w:val="FFFFFF"/>
+                                <w:lang w:val="en-US"/>
+                              </w:rPr>
+                            </w:pPr>
+                            <w:r>
+                              <w:rPr>
+                                <w:rFonts w:ascii="Arial" w:hAnsi="Arial"/>
+                                <w:color w:val="FFFFFF"/>
+                                <w:lang w:val="en-US"/>
+                              </w:rPr>
+                              <w:t>C#</w:t>
+                            </w:r>
+                          </w:p>
+                          <w:p>
+                            <w:pPr>
+                              <w:rPr>
+                                <w:rFonts w:ascii="Arial" w:hAnsi="Arial"/>
+                                <w:color w:val="FFFFFF"/>
+                                <w:lang w:val="en-US"/>
+                              </w:rPr>
+                            </w:pPr>
+                            <w:r>
+                              <w:rPr>
+                                <w:rFonts w:ascii="Arial" w:hAnsi="Arial"/>
+                                <w:color w:val="FFFFFF"/>
+                                <w:lang w:val="en-US"/>
+                              </w:rPr>
+                              <w:t>.NET</w:t>
+                            </w:r>
+                          </w:p>
+                          <w:p>
+                            <w:pPr>
+                              <w:rPr>
+                                <w:rFonts w:ascii="Arial" w:hAnsi="Arial"/>
+                                <w:color w:val="FFFFFF"/>
+                                <w:lang w:val="en-US"/>
+                              </w:rPr>
+                            </w:pPr>
+                          </w:p>
+                          <w:p>
+                            <w:pPr>
+                              <w:rPr>
+                                <w:rFonts w:ascii="Arial" w:hAnsi="Arial"/>
+                                <w:color w:val="FFFFFF"/>
+                                <w:lang w:val="en-US"/>
+                              </w:rPr>
+                            </w:pPr>
+                            <w:r>
+                              <w:rPr>
+                                <w:rFonts w:ascii="Arial" w:hAnsi="Arial"/>
+                                <w:color w:val="FFFFFF"/>
+                                <w:lang w:val="en-US"/>
+                              </w:rPr>
+                              <w:t>PHP</w:t>
+                            </w:r>
+                          </w:p>
+                          <w:p>
+                            <w:pPr>
+                              <w:rPr>
+                                <w:rFonts w:ascii="Arial" w:hAnsi="Arial"/>
+                                <w:color w:val="FFFFFF"/>
+                                <w:lang w:val="en-US"/>
+                              </w:rPr>
+                            </w:pPr>
+                            <w:r>
+                              <w:rPr>
+                                <w:rFonts w:ascii="Arial" w:hAnsi="Arial"/>
+                                <w:color w:val="FFFFFF"/>
+                                <w:lang w:val="en-US"/>
+                              </w:rPr>
+                              <w:t>Laravel</w:t>
+                            </w:r>
+                          </w:p>
+                          <w:p>
+                            <w:pPr>
+                              <w:rPr>
+                                <w:color w:val="FFFFFF"/>
+                                <w:lang w:val="en-US"/>
+                              </w:rPr>
+                            </w:pPr>
                             <w:r>
                               <w:rPr>
                                 <w:rFonts w:ascii="Arial" w:hAnsi="Arial"/>
@@ -684,260 +981,12 @@
                               </w:rPr>
                               <w:t>Symfony</w:t>
                             </w:r>
-                            <w:bookmarkStart w:id="0" w:name="_GoBack"/>
-                            <w:bookmarkEnd w:id="0"/>
-                            <w:r>
-                              <w:rPr>
-                                <w:rFonts w:ascii="Arial" w:hAnsi="Arial"/>
+                          </w:p>
+                          <w:p>
+                            <w:pPr>
+                              <w:rPr>
                                 <w:color w:val="FFFFFF"/>
                                 <w:lang w:val="en-US"/>
-                              </w:rPr>
-                              <w:t>)</w:t>
-                            </w:r>
-                          </w:p>
-                          <w:p>
-                            <w:pPr>
-                              <w:rPr>
-                                <w:rFonts w:ascii="Arial" w:hAnsi="Arial"/>
-                                <w:color w:val="FFFFFF"/>
-                                <w:lang w:val="en-US"/>
-                              </w:rPr>
-                            </w:pPr>
-                            <w:r>
-                              <w:rPr>
-                                <w:rFonts w:ascii="Arial" w:hAnsi="Arial"/>
-                                <w:color w:val="FFFFFF"/>
-                                <w:lang w:val="en-US"/>
-                              </w:rPr>
-                              <w:t>HTML &amp; CSS</w:t>
-                            </w:r>
-                          </w:p>
-                          <w:p>
-                            <w:pPr>
-                              <w:rPr>
-                                <w:rFonts w:ascii="Arial" w:hAnsi="Arial"/>
-                                <w:color w:val="FFFFFF"/>
-                              </w:rPr>
-                            </w:pPr>
-                            <w:r>
-                              <w:rPr>
-                                <w:rFonts w:ascii="Arial" w:hAnsi="Arial"/>
-                                <w:color w:val="FFFFFF"/>
-                              </w:rPr>
-                              <w:t>JSON</w:t>
-                            </w:r>
-                          </w:p>
-                          <w:p>
-                            <w:pPr>
-                              <w:rPr>
-                                <w:rFonts w:ascii="Arial" w:hAnsi="Arial"/>
-                                <w:color w:val="FFFFFF"/>
-                              </w:rPr>
-                            </w:pPr>
-                            <w:r>
-                              <w:rPr>
-                                <w:rFonts w:ascii="Arial" w:hAnsi="Arial"/>
-                                <w:color w:val="FFFFFF"/>
-                              </w:rPr>
-                              <w:t>LINUX BASH</w:t>
-                            </w:r>
-                          </w:p>
-                          <w:p>
-                            <w:pPr>
-                              <w:rPr>
-                                <w:rFonts w:ascii="Arial" w:hAnsi="Arial"/>
-                                <w:color w:val="FFFFFF"/>
-                              </w:rPr>
-                            </w:pPr>
-                          </w:p>
-                          <w:p>
-                            <w:pPr>
-                              <w:rPr>
-                                <w:rFonts w:ascii="Arial" w:hAnsi="Arial"/>
-                                <w:color w:val="FFFFFF"/>
-                              </w:rPr>
-                            </w:pPr>
-                          </w:p>
-                          <w:p>
-                            <w:pPr>
-                              <w:rPr>
-                                <w:rFonts w:ascii="Arial" w:hAnsi="Arial"/>
-                                <w:color w:val="FFFFFF"/>
-                              </w:rPr>
-                            </w:pPr>
-                          </w:p>
-                          <w:p>
-                            <w:pPr>
-                              <w:rPr>
-                                <w:rFonts w:ascii="Arial" w:hAnsi="Arial"/>
-                                <w:color w:val="FFFFFF"/>
-                              </w:rPr>
-                            </w:pPr>
-                          </w:p>
-                          <w:p>
-                            <w:pPr>
-                              <w:rPr>
-                                <w:rFonts w:ascii="Arial" w:hAnsi="Arial"/>
-                                <w:color w:val="FFFFFF"/>
-                              </w:rPr>
-                            </w:pPr>
-                          </w:p>
-                          <w:p>
-                            <w:pPr>
-                              <w:rPr>
-                                <w:rFonts w:ascii="Arial" w:hAnsi="Arial"/>
-                                <w:color w:val="FFFFFF"/>
-                              </w:rPr>
-                            </w:pPr>
-                          </w:p>
-                          <w:p>
-                            <w:pPr>
-                              <w:rPr>
-                                <w:rFonts w:ascii="Arial" w:hAnsi="Arial"/>
-                                <w:color w:val="FFFFFF"/>
-                              </w:rPr>
-                            </w:pPr>
-                          </w:p>
-                          <w:p>
-                            <w:pPr>
-                              <w:rPr>
-                                <w:rFonts w:ascii="Arial" w:hAnsi="Arial"/>
-                                <w:color w:val="FFFFFF"/>
-                              </w:rPr>
-                            </w:pPr>
-                          </w:p>
-                          <w:p>
-                            <w:pPr>
-                              <w:rPr>
-                                <w:rFonts w:ascii="Arial" w:hAnsi="Arial"/>
-                                <w:color w:val="FFFFFF"/>
-                              </w:rPr>
-                            </w:pPr>
-                          </w:p>
-                          <w:p>
-                            <w:pPr>
-                              <w:rPr>
-                                <w:rFonts w:ascii="Arial" w:hAnsi="Arial"/>
-                                <w:color w:val="FFFFFF"/>
-                              </w:rPr>
-                            </w:pPr>
-                          </w:p>
-                          <w:p>
-                            <w:pPr>
-                              <w:rPr>
-                                <w:rFonts w:ascii="Arial" w:hAnsi="Arial"/>
-                                <w:color w:val="FFFFFF"/>
-                              </w:rPr>
-                            </w:pPr>
-                          </w:p>
-                          <w:p>
-                            <w:pPr>
-                              <w:rPr>
-                                <w:rFonts w:ascii="Arial" w:hAnsi="Arial"/>
-                                <w:color w:val="FFFFFF"/>
-                              </w:rPr>
-                            </w:pPr>
-                          </w:p>
-                          <w:p>
-                            <w:pPr>
-                              <w:rPr>
-                                <w:rFonts w:ascii="Arial" w:hAnsi="Arial"/>
-                                <w:color w:val="FFFFFF"/>
-                              </w:rPr>
-                            </w:pPr>
-                          </w:p>
-                          <w:p>
-                            <w:pPr>
-                              <w:rPr>
-                                <w:rFonts w:ascii="Arial" w:hAnsi="Arial"/>
-                                <w:color w:val="FFFFFF"/>
-                              </w:rPr>
-                            </w:pPr>
-                          </w:p>
-                          <w:p>
-                            <w:pPr>
-                              <w:rPr>
-                                <w:rFonts w:ascii="Arial" w:hAnsi="Arial"/>
-                                <w:color w:val="FFFFFF"/>
-                              </w:rPr>
-                            </w:pPr>
-                          </w:p>
-                          <w:p>
-                            <w:pPr>
-                              <w:rPr>
-                                <w:rFonts w:ascii="Arial" w:hAnsi="Arial"/>
-                                <w:color w:val="FFFFFF"/>
-                              </w:rPr>
-                            </w:pPr>
-                          </w:p>
-                          <w:p>
-                            <w:pPr>
-                              <w:rPr>
-                                <w:rFonts w:ascii="Arial" w:hAnsi="Arial"/>
-                                <w:color w:val="FFFFFF"/>
-                              </w:rPr>
-                            </w:pPr>
-                          </w:p>
-                          <w:p>
-                            <w:pPr>
-                              <w:rPr>
-                                <w:color w:val="FFFFFF"/>
-                              </w:rPr>
-                            </w:pPr>
-                          </w:p>
-                          <w:p>
-                            <w:pPr>
-                              <w:rPr>
-                                <w:color w:val="FFFFFF"/>
-                              </w:rPr>
-                            </w:pPr>
-                          </w:p>
-                          <w:p>
-                            <w:pPr>
-                              <w:rPr>
-                                <w:color w:val="FFFFFF"/>
-                              </w:rPr>
-                            </w:pPr>
-                          </w:p>
-                          <w:p>
-                            <w:pPr>
-                              <w:rPr>
-                                <w:color w:val="FFFFFF"/>
-                              </w:rPr>
-                            </w:pPr>
-                          </w:p>
-                          <w:p>
-                            <w:pPr>
-                              <w:rPr>
-                                <w:color w:val="FFFFFF"/>
-                              </w:rPr>
-                            </w:pPr>
-                          </w:p>
-                          <w:p>
-                            <w:pPr>
-                              <w:rPr>
-                                <w:color w:val="FFFFFF"/>
-                              </w:rPr>
-                            </w:pPr>
-                          </w:p>
-                          <w:p>
-                            <w:pPr>
-                              <w:rPr>
-                                <w:color w:val="FFFFFF"/>
-                              </w:rPr>
-                            </w:pPr>
-                          </w:p>
-                          <w:p>
-                            <w:pPr>
-                              <w:rPr>
-                                <w:color w:val="FFFFFF"/>
-                              </w:rPr>
-                            </w:pPr>
-                          </w:p>
-                          <w:p>
-                            <w:pPr>
-                              <w:rPr>
-                                <w:color w:val="FFFFFF"/>
                               </w:rPr>
                             </w:pPr>
                           </w:p>
@@ -963,7 +1012,7 @@
           </mc:Choice>
           <mc:Fallback>
             <w:pict>
-              <v:roundrect w14:anchorId="594A5A8C" id="Rectángulo redondeado 4" o:spid="_x0000_s1027" style="position:absolute;margin-left:-80.25pt;margin-top:10.9pt;width:135pt;height:379.8pt;z-index:251656192;visibility:visible;mso-wrap-style:square;mso-width-percent:0;mso-height-percent:0;mso-wrap-distance-left:9pt;mso-wrap-distance-top:0;mso-wrap-distance-right:9pt;mso-wrap-distance-bottom:0;mso-position-horizontal:absolute;mso-position-horizontal-relative:text;mso-position-vertical:absolute;mso-position-vertical-relative:text;mso-width-percent:0;mso-height-percent:0;mso-width-relative:page;mso-height-relative:margin;v-text-anchor:middle" arcsize="10923f" o:gfxdata="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" fillcolor="#262626" strokecolor="#262626">
+              <v:roundrect w14:anchorId="594A5A8C" id="Rectángulo redondeado 4" o:spid="_x0000_s1027" style="position:absolute;margin-left:-80.55pt;margin-top:22.05pt;width:135pt;height:563.25pt;z-index:251657216;visibility:visible;mso-wrap-style:square;mso-width-percent:0;mso-height-percent:0;mso-wrap-distance-left:9pt;mso-wrap-distance-top:0;mso-wrap-distance-right:9pt;mso-wrap-distance-bottom:0;mso-position-horizontal:absolute;mso-position-horizontal-relative:text;mso-position-vertical:absolute;mso-position-vertical-relative:text;mso-width-percent:0;mso-height-percent:0;mso-width-relative:page;mso-height-relative:margin;v-text-anchor:middle" arcsize="10923f" o:gfxdata="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" fillcolor="#262626" strokecolor="#262626">
                 <v:shadow on="t" color="black" opacity="22937f" origin=",.5" offset="0,.63889mm"/>
                 <v:path arrowok="t"/>
                 <v:textbox>
@@ -1008,6 +1057,125 @@
                           <w:rFonts w:ascii="Arial" w:hAnsi="Arial"/>
                           <w:color w:val="FFFFFF"/>
                         </w:rPr>
+                        <w:t>0</w:t>
+                      </w:r>
+                      <w:r>
+                        <w:rPr>
+                          <w:rFonts w:ascii="Arial" w:hAnsi="Arial"/>
+                          <w:color w:val="FFFFFF"/>
+                        </w:rPr>
+                        <w:t>3</w:t>
+                      </w:r>
+                      <w:r>
+                        <w:rPr>
+                          <w:rFonts w:ascii="Arial" w:hAnsi="Arial"/>
+                          <w:color w:val="FFFFFF"/>
+                        </w:rPr>
+                        <w:t>/201</w:t>
+                      </w:r>
+                      <w:r>
+                        <w:rPr>
+                          <w:rFonts w:ascii="Arial" w:hAnsi="Arial"/>
+                          <w:color w:val="FFFFFF"/>
+                        </w:rPr>
+                        <w:t>9</w:t>
+                      </w:r>
+                      <w:r>
+                        <w:rPr>
+                          <w:rFonts w:ascii="Arial" w:hAnsi="Arial"/>
+                          <w:color w:val="FFFFFF"/>
+                        </w:rPr>
+                        <w:t>-</w:t>
+                      </w:r>
+                      <w:r>
+                        <w:rPr>
+                          <w:rFonts w:ascii="Arial" w:hAnsi="Arial"/>
+                          <w:color w:val="FFFFFF"/>
+                        </w:rPr>
+                        <w:t>Presente</w:t>
+                      </w:r>
+                    </w:p>
+                    <w:p>
+                      <w:pPr>
+                        <w:rPr>
+                          <w:rFonts w:ascii="Arial" w:hAnsi="Arial"/>
+                          <w:color w:val="FFFFFF"/>
+                        </w:rPr>
+                      </w:pPr>
+                      <w:r>
+                        <w:rPr>
+                          <w:rFonts w:ascii="Arial" w:hAnsi="Arial"/>
+                          <w:color w:val="FFFFFF"/>
+                        </w:rPr>
+                        <w:t>Valencia</w:t>
+                      </w:r>
+                      <w:r>
+                        <w:rPr>
+                          <w:rFonts w:ascii="Arial" w:hAnsi="Arial"/>
+                          <w:color w:val="FFFFFF"/>
+                        </w:rPr>
+                        <w:t>-</w:t>
+                      </w:r>
+                      <w:r>
+                        <w:rPr>
+                          <w:rFonts w:ascii="Arial" w:hAnsi="Arial"/>
+                          <w:color w:val="FFFFFF"/>
+                        </w:rPr>
+                        <w:t>España</w:t>
+                      </w:r>
+                    </w:p>
+                    <w:p>
+                      <w:pPr>
+                        <w:rPr>
+                          <w:b/>
+                          <w:color w:val="FFFFFF"/>
+                        </w:rPr>
+                      </w:pPr>
+                    </w:p>
+                    <w:p>
+                      <w:pPr>
+                        <w:rPr>
+                          <w:rFonts w:ascii="Arial" w:hAnsi="Arial"/>
+                          <w:color w:val="FFFFFF"/>
+                        </w:rPr>
+                      </w:pPr>
+                    </w:p>
+                    <w:p>
+                      <w:pPr>
+                        <w:rPr>
+                          <w:rFonts w:ascii="Arial" w:hAnsi="Arial"/>
+                          <w:color w:val="FFFFFF"/>
+                        </w:rPr>
+                      </w:pPr>
+                    </w:p>
+                    <w:p>
+                      <w:pPr>
+                        <w:rPr>
+                          <w:rFonts w:ascii="Arial" w:hAnsi="Arial"/>
+                          <w:color w:val="FFFFFF"/>
+                        </w:rPr>
+                      </w:pPr>
+                    </w:p>
+                    <w:p>
+                      <w:pPr>
+                        <w:rPr>
+                          <w:rFonts w:ascii="Arial" w:hAnsi="Arial"/>
+                          <w:color w:val="FFFFFF"/>
+                        </w:rPr>
+                      </w:pPr>
+                    </w:p>
+                    <w:p>
+                      <w:pPr>
+                        <w:rPr>
+                          <w:rFonts w:ascii="Arial" w:hAnsi="Arial"/>
+                          <w:color w:val="FFFFFF"/>
+                        </w:rPr>
+                      </w:pPr>
+                      <w:r>
+                        <w:rPr>
+                          <w:rFonts w:ascii="Arial" w:hAnsi="Arial"/>
+                          <w:color w:val="FFFFFF"/>
+                        </w:rPr>
                         <w:t>05/2018</w:t>
                       </w:r>
                       <w:r>
@@ -1057,48 +1225,48 @@
                     <w:p>
                       <w:pPr>
                         <w:rPr>
+                          <w:rFonts w:ascii="Arial" w:hAnsi="Arial"/>
+                          <w:color w:val="FFFFFF"/>
+                        </w:rPr>
+                      </w:pPr>
+                    </w:p>
+                    <w:p>
+                      <w:pPr>
+                        <w:rPr>
+                          <w:rFonts w:ascii="Arial" w:hAnsi="Arial"/>
+                          <w:color w:val="FFFFFF"/>
+                        </w:rPr>
+                      </w:pPr>
+                    </w:p>
+                    <w:p>
+                      <w:pPr>
+                        <w:rPr>
+                          <w:rFonts w:ascii="Arial" w:hAnsi="Arial"/>
+                          <w:color w:val="FFFFFF"/>
+                        </w:rPr>
+                      </w:pPr>
+                    </w:p>
+                    <w:p>
+                      <w:pPr>
+                        <w:rPr>
+                          <w:rFonts w:ascii="Arial" w:hAnsi="Arial"/>
+                          <w:color w:val="FFFFFF"/>
+                        </w:rPr>
+                      </w:pPr>
+                    </w:p>
+                    <w:p>
+                      <w:pPr>
+                        <w:rPr>
+                          <w:rFonts w:ascii="Arial" w:hAnsi="Arial"/>
+                          <w:color w:val="FFFFFF"/>
+                        </w:rPr>
+                      </w:pPr>
+                    </w:p>
+                    <w:p>
+                      <w:pPr>
+                        <w:rPr>
+                          <w:rFonts w:ascii="Arial" w:hAnsi="Arial"/>
                           <w:b/>
-                          <w:color w:val="FFFFFF"/>
-                        </w:rPr>
-                      </w:pPr>
-                    </w:p>
-                    <w:p>
-                      <w:pPr>
-                        <w:rPr>
-                          <w:rFonts w:ascii="Arial" w:hAnsi="Arial"/>
-                          <w:b/>
-                          <w:color w:val="FFFFFF"/>
-                        </w:rPr>
-                      </w:pPr>
-                    </w:p>
-                    <w:p>
-                      <w:pPr>
-                        <w:rPr>
-                          <w:rFonts w:ascii="Arial" w:hAnsi="Arial"/>
-                          <w:color w:val="FFFFFF"/>
-                        </w:rPr>
-                      </w:pPr>
-                    </w:p>
-                    <w:p>
-                      <w:pPr>
-                        <w:rPr>
-                          <w:rFonts w:ascii="Arial" w:hAnsi="Arial"/>
-                          <w:color w:val="FFFFFF"/>
-                        </w:rPr>
-                      </w:pPr>
-                    </w:p>
-                    <w:p>
-                      <w:pPr>
-                        <w:rPr>
-                          <w:rFonts w:ascii="Arial" w:hAnsi="Arial"/>
-                          <w:color w:val="FFFFFF"/>
-                        </w:rPr>
-                      </w:pPr>
-                    </w:p>
-                    <w:p>
-                      <w:pPr>
-                        <w:rPr>
-                          <w:rFonts w:ascii="Arial" w:hAnsi="Arial"/>
                           <w:color w:val="FFFFFF"/>
                         </w:rPr>
                       </w:pPr>
@@ -1119,14 +1287,90 @@
                         </w:rPr>
                         <w:t>LENGUAJES</w:t>
                       </w:r>
-                    </w:p>
-                    <w:p>
-                      <w:pPr>
-                        <w:rPr>
-                          <w:rFonts w:ascii="Arial" w:hAnsi="Arial"/>
-                          <w:color w:val="FFFFFF"/>
-                        </w:rPr>
-                      </w:pPr>
+                      <w:r>
+                        <w:rPr>
+                          <w:rFonts w:ascii="Arial" w:hAnsi="Arial"/>
+                          <w:b/>
+                          <w:color w:val="FFFFFF"/>
+                        </w:rPr>
+                        <w:t xml:space="preserve"> Y FRAMEWORKS</w:t>
+                      </w:r>
+                    </w:p>
+                    <w:p>
+                      <w:pPr>
+                        <w:rPr>
+                          <w:rFonts w:ascii="Arial" w:hAnsi="Arial"/>
+                          <w:color w:val="FFFFFF"/>
+                        </w:rPr>
+                      </w:pPr>
+                    </w:p>
+                    <w:p>
+                      <w:pPr>
+                        <w:rPr>
+                          <w:rFonts w:ascii="Arial" w:hAnsi="Arial"/>
+                          <w:color w:val="FFFFFF"/>
+                          <w:lang w:val="es-ES"/>
+                        </w:rPr>
+                      </w:pPr>
+                      <w:r>
+                        <w:rPr>
+                          <w:rFonts w:ascii="Arial" w:hAnsi="Arial"/>
+                          <w:color w:val="FFFFFF"/>
+                          <w:lang w:val="es-ES"/>
+                        </w:rPr>
+                        <w:t>JavaScript</w:t>
+                      </w:r>
+                    </w:p>
+                    <w:p>
+                      <w:pPr>
+                        <w:rPr>
+                          <w:rFonts w:ascii="Arial" w:hAnsi="Arial"/>
+                          <w:color w:val="FFFFFF"/>
+                          <w:lang w:val="es-ES"/>
+                        </w:rPr>
+                      </w:pPr>
+                      <w:r>
+                        <w:rPr>
+                          <w:rFonts w:ascii="Arial" w:hAnsi="Arial"/>
+                          <w:color w:val="FFFFFF"/>
+                          <w:lang w:val="es-ES"/>
+                        </w:rPr>
+                        <w:t>React</w:t>
+                      </w:r>
+                    </w:p>
+                    <w:p>
+                      <w:pPr>
+                        <w:rPr>
+                          <w:rFonts w:ascii="Arial" w:hAnsi="Arial"/>
+                          <w:color w:val="FFFFFF"/>
+                          <w:lang w:val="es-ES"/>
+                        </w:rPr>
+                      </w:pPr>
+                      <w:r>
+                        <w:rPr>
+                          <w:rFonts w:ascii="Arial" w:hAnsi="Arial"/>
+                          <w:color w:val="FFFFFF"/>
+                          <w:lang w:val="es-ES"/>
+                        </w:rPr>
+                        <w:t>Angular</w:t>
+                      </w:r>
+                    </w:p>
+                    <w:p>
+                      <w:pPr>
+                        <w:rPr>
+                          <w:rFonts w:ascii="Arial" w:hAnsi="Arial"/>
+                          <w:color w:val="FFFFFF"/>
+                          <w:lang w:val="es-ES"/>
+                        </w:rPr>
+                      </w:pPr>
+                      <w:r>
+                        <w:rPr>
+                          <w:rFonts w:ascii="Arial" w:hAnsi="Arial"/>
+                          <w:color w:val="FFFFFF"/>
+                          <w:lang w:val="es-ES"/>
+                        </w:rPr>
+                        <w:t>Vue</w:t>
+                      </w:r>
                     </w:p>
                     <w:p>
                       <w:pPr>
@@ -1142,7 +1386,7 @@
                           <w:color w:val="FFFFFF"/>
                           <w:lang w:val="en-US"/>
                         </w:rPr>
-                        <w:t>JavaScript (</w:t>
+                        <w:t>Nod</w:t>
                       </w:r>
                       <w:r>
                         <w:rPr>
@@ -1150,7 +1394,7 @@
                           <w:color w:val="FFFFFF"/>
                           <w:lang w:val="en-US"/>
                         </w:rPr>
-                        <w:t>Vue)</w:t>
+                        <w:t>eJS</w:t>
                       </w:r>
                     </w:p>
                     <w:p>
@@ -1161,22 +1405,151 @@
                           <w:lang w:val="en-US"/>
                         </w:rPr>
                       </w:pPr>
+                    </w:p>
+                    <w:p>
+                      <w:pPr>
+                        <w:rPr>
+                          <w:rFonts w:ascii="Arial" w:hAnsi="Arial"/>
+                          <w:color w:val="FFFFFF"/>
+                          <w:lang w:val="en-US"/>
+                        </w:rPr>
+                      </w:pPr>
                       <w:r>
                         <w:rPr>
                           <w:rFonts w:ascii="Arial" w:hAnsi="Arial"/>
                           <w:color w:val="FFFFFF"/>
                           <w:lang w:val="en-US"/>
                         </w:rPr>
-                        <w:t>PHP (Laravel</w:t>
+                        <w:t>HTML &amp; CSS</w:t>
                       </w:r>
+                    </w:p>
+                    <w:p>
+                      <w:pPr>
+                        <w:rPr>
+                          <w:rFonts w:ascii="Arial" w:hAnsi="Arial"/>
+                          <w:color w:val="FFFFFF"/>
+                          <w:lang w:val="en-US"/>
+                        </w:rPr>
+                      </w:pPr>
                       <w:r>
                         <w:rPr>
                           <w:rFonts w:ascii="Arial" w:hAnsi="Arial"/>
                           <w:color w:val="FFFFFF"/>
                           <w:lang w:val="en-US"/>
                         </w:rPr>
-                        <w:t xml:space="preserve"> y </w:t>
+                        <w:t>Bootstrap</w:t>
                       </w:r>
+                    </w:p>
+                    <w:p>
+                      <w:pPr>
+                        <w:rPr>
+                          <w:rFonts w:ascii="Arial" w:hAnsi="Arial"/>
+                          <w:color w:val="FFFFFF"/>
+                          <w:lang w:val="en-US"/>
+                        </w:rPr>
+                      </w:pPr>
+                      <w:r>
+                        <w:rPr>
+                          <w:rFonts w:ascii="Arial" w:hAnsi="Arial"/>
+                          <w:color w:val="FFFFFF"/>
+                          <w:lang w:val="en-US"/>
+                        </w:rPr>
+                        <w:t>Prime</w:t>
+                      </w:r>
+                    </w:p>
+                    <w:p>
+                      <w:pPr>
+                        <w:rPr>
+                          <w:rFonts w:ascii="Arial" w:hAnsi="Arial"/>
+                          <w:color w:val="FFFFFF"/>
+                          <w:lang w:val="en-US"/>
+                        </w:rPr>
+                      </w:pPr>
+                    </w:p>
+                    <w:p>
+                      <w:pPr>
+                        <w:rPr>
+                          <w:rFonts w:ascii="Arial" w:hAnsi="Arial"/>
+                          <w:color w:val="FFFFFF"/>
+                          <w:lang w:val="en-US"/>
+                        </w:rPr>
+                      </w:pPr>
+                      <w:r>
+                        <w:rPr>
+                          <w:rFonts w:ascii="Arial" w:hAnsi="Arial"/>
+                          <w:color w:val="FFFFFF"/>
+                          <w:lang w:val="en-US"/>
+                        </w:rPr>
+                        <w:t>C#</w:t>
+                      </w:r>
+                    </w:p>
+                    <w:p>
+                      <w:pPr>
+                        <w:rPr>
+                          <w:rFonts w:ascii="Arial" w:hAnsi="Arial"/>
+                          <w:color w:val="FFFFFF"/>
+                          <w:lang w:val="en-US"/>
+                        </w:rPr>
+                      </w:pPr>
+                      <w:r>
+                        <w:rPr>
+                          <w:rFonts w:ascii="Arial" w:hAnsi="Arial"/>
+                          <w:color w:val="FFFFFF"/>
+                          <w:lang w:val="en-US"/>
+                        </w:rPr>
+                        <w:t>.NET</w:t>
+                      </w:r>
+                    </w:p>
+                    <w:p>
+                      <w:pPr>
+                        <w:rPr>
+                          <w:rFonts w:ascii="Arial" w:hAnsi="Arial"/>
+                          <w:color w:val="FFFFFF"/>
+                          <w:lang w:val="en-US"/>
+                        </w:rPr>
+                      </w:pPr>
+                    </w:p>
+                    <w:p>
+                      <w:pPr>
+                        <w:rPr>
+                          <w:rFonts w:ascii="Arial" w:hAnsi="Arial"/>
+                          <w:color w:val="FFFFFF"/>
+                          <w:lang w:val="en-US"/>
+                        </w:rPr>
+                      </w:pPr>
+                      <w:r>
+                        <w:rPr>
+                          <w:rFonts w:ascii="Arial" w:hAnsi="Arial"/>
+                          <w:color w:val="FFFFFF"/>
+                          <w:lang w:val="en-US"/>
+                        </w:rPr>
+                        <w:t>PHP</w:t>
+                      </w:r>
+                    </w:p>
+                    <w:p>
+                      <w:pPr>
+                        <w:rPr>
+                          <w:rFonts w:ascii="Arial" w:hAnsi="Arial"/>
+                          <w:color w:val="FFFFFF"/>
+                          <w:lang w:val="en-US"/>
+                        </w:rPr>
+                      </w:pPr>
+                      <w:r>
+                        <w:rPr>
+                          <w:rFonts w:ascii="Arial" w:hAnsi="Arial"/>
+                          <w:color w:val="FFFFFF"/>
+                          <w:lang w:val="en-US"/>
+                        </w:rPr>
+                        <w:t>Laravel</w:t>
+                      </w:r>
+                    </w:p>
+                    <w:p>
+                      <w:pPr>
+                        <w:rPr>
+                          <w:color w:val="FFFFFF"/>
+                          <w:lang w:val="en-US"/>
+                        </w:rPr>
+                      </w:pPr>
                       <w:r>
                         <w:rPr>
                           <w:rFonts w:ascii="Arial" w:hAnsi="Arial"/>
@@ -1185,260 +1558,12 @@
                         </w:rPr>
                         <w:t>Symfony</w:t>
                       </w:r>
-                      <w:bookmarkStart w:id="1" w:name="_GoBack"/>
-                      <w:bookmarkEnd w:id="1"/>
-                      <w:r>
-                        <w:rPr>
-                          <w:rFonts w:ascii="Arial" w:hAnsi="Arial"/>
+                    </w:p>
+                    <w:p>
+                      <w:pPr>
+                        <w:rPr>
                           <w:color w:val="FFFFFF"/>
                           <w:lang w:val="en-US"/>
-                        </w:rPr>
-                        <w:t>)</w:t>
-                      </w:r>
-                    </w:p>
-                    <w:p>
-                      <w:pPr>
-                        <w:rPr>
-                          <w:rFonts w:ascii="Arial" w:hAnsi="Arial"/>
-                          <w:color w:val="FFFFFF"/>
-                          <w:lang w:val="en-US"/>
-                        </w:rPr>
-                      </w:pPr>
-                      <w:r>
-                        <w:rPr>
-                          <w:rFonts w:ascii="Arial" w:hAnsi="Arial"/>
-                          <w:color w:val="FFFFFF"/>
-                          <w:lang w:val="en-US"/>
-                        </w:rPr>
-                        <w:t>HTML &amp; CSS</w:t>
-                      </w:r>
-                    </w:p>
-                    <w:p>
-                      <w:pPr>
-                        <w:rPr>
-                          <w:rFonts w:ascii="Arial" w:hAnsi="Arial"/>
-                          <w:color w:val="FFFFFF"/>
-                        </w:rPr>
-                      </w:pPr>
-                      <w:r>
-                        <w:rPr>
-                          <w:rFonts w:ascii="Arial" w:hAnsi="Arial"/>
-                          <w:color w:val="FFFFFF"/>
-                        </w:rPr>
-                        <w:t>JSON</w:t>
-                      </w:r>
-                    </w:p>
-                    <w:p>
-                      <w:pPr>
-                        <w:rPr>
-                          <w:rFonts w:ascii="Arial" w:hAnsi="Arial"/>
-                          <w:color w:val="FFFFFF"/>
-                        </w:rPr>
-                      </w:pPr>
-                      <w:r>
-                        <w:rPr>
-                          <w:rFonts w:ascii="Arial" w:hAnsi="Arial"/>
-                          <w:color w:val="FFFFFF"/>
-                        </w:rPr>
-                        <w:t>LINUX BASH</w:t>
-                      </w:r>
-                    </w:p>
-                    <w:p>
-                      <w:pPr>
-                        <w:rPr>
-                          <w:rFonts w:ascii="Arial" w:hAnsi="Arial"/>
-                          <w:color w:val="FFFFFF"/>
-                        </w:rPr>
-                      </w:pPr>
-                    </w:p>
-                    <w:p>
-                      <w:pPr>
-                        <w:rPr>
-                          <w:rFonts w:ascii="Arial" w:hAnsi="Arial"/>
-                          <w:color w:val="FFFFFF"/>
-                        </w:rPr>
-                      </w:pPr>
-                    </w:p>
-                    <w:p>
-                      <w:pPr>
-                        <w:rPr>
-                          <w:rFonts w:ascii="Arial" w:hAnsi="Arial"/>
-                          <w:color w:val="FFFFFF"/>
-                        </w:rPr>
-                      </w:pPr>
-                    </w:p>
-                    <w:p>
-                      <w:pPr>
-                        <w:rPr>
-                          <w:rFonts w:ascii="Arial" w:hAnsi="Arial"/>
-                          <w:color w:val="FFFFFF"/>
-                        </w:rPr>
-                      </w:pPr>
-                    </w:p>
-                    <w:p>
-                      <w:pPr>
-                        <w:rPr>
-                          <w:rFonts w:ascii="Arial" w:hAnsi="Arial"/>
-                          <w:color w:val="FFFFFF"/>
-                        </w:rPr>
-                      </w:pPr>
-                    </w:p>
-                    <w:p>
-                      <w:pPr>
-                        <w:rPr>
-                          <w:rFonts w:ascii="Arial" w:hAnsi="Arial"/>
-                          <w:color w:val="FFFFFF"/>
-                        </w:rPr>
-                      </w:pPr>
-                    </w:p>
-                    <w:p>
-                      <w:pPr>
-                        <w:rPr>
-                          <w:rFonts w:ascii="Arial" w:hAnsi="Arial"/>
-                          <w:color w:val="FFFFFF"/>
-                        </w:rPr>
-                      </w:pPr>
-                    </w:p>
-                    <w:p>
-                      <w:pPr>
-                        <w:rPr>
-                          <w:rFonts w:ascii="Arial" w:hAnsi="Arial"/>
-                          <w:color w:val="FFFFFF"/>
-                        </w:rPr>
-                      </w:pPr>
-                    </w:p>
-                    <w:p>
-                      <w:pPr>
-                        <w:rPr>
-                          <w:rFonts w:ascii="Arial" w:hAnsi="Arial"/>
-                          <w:color w:val="FFFFFF"/>
-                        </w:rPr>
-                      </w:pPr>
-                    </w:p>
-                    <w:p>
-                      <w:pPr>
-                        <w:rPr>
-                          <w:rFonts w:ascii="Arial" w:hAnsi="Arial"/>
-                          <w:color w:val="FFFFFF"/>
-                        </w:rPr>
-                      </w:pPr>
-                    </w:p>
-                    <w:p>
-                      <w:pPr>
-                        <w:rPr>
-                          <w:rFonts w:ascii="Arial" w:hAnsi="Arial"/>
-                          <w:color w:val="FFFFFF"/>
-                        </w:rPr>
-                      </w:pPr>
-                    </w:p>
-                    <w:p>
-                      <w:pPr>
-                        <w:rPr>
-                          <w:rFonts w:ascii="Arial" w:hAnsi="Arial"/>
-                          <w:color w:val="FFFFFF"/>
-                        </w:rPr>
-                      </w:pPr>
-                    </w:p>
-                    <w:p>
-                      <w:pPr>
-                        <w:rPr>
-                          <w:rFonts w:ascii="Arial" w:hAnsi="Arial"/>
-                          <w:color w:val="FFFFFF"/>
-                        </w:rPr>
-                      </w:pPr>
-                    </w:p>
-                    <w:p>
-                      <w:pPr>
-                        <w:rPr>
-                          <w:rFonts w:ascii="Arial" w:hAnsi="Arial"/>
-                          <w:color w:val="FFFFFF"/>
-                        </w:rPr>
-                      </w:pPr>
-                    </w:p>
-                    <w:p>
-                      <w:pPr>
-                        <w:rPr>
-                          <w:rFonts w:ascii="Arial" w:hAnsi="Arial"/>
-                          <w:color w:val="FFFFFF"/>
-                        </w:rPr>
-                      </w:pPr>
-                    </w:p>
-                    <w:p>
-                      <w:pPr>
-                        <w:rPr>
-                          <w:rFonts w:ascii="Arial" w:hAnsi="Arial"/>
-                          <w:color w:val="FFFFFF"/>
-                        </w:rPr>
-                      </w:pPr>
-                    </w:p>
-                    <w:p>
-                      <w:pPr>
-                        <w:rPr>
-                          <w:rFonts w:ascii="Arial" w:hAnsi="Arial"/>
-                          <w:color w:val="FFFFFF"/>
-                        </w:rPr>
-                      </w:pPr>
-                    </w:p>
-                    <w:p>
-                      <w:pPr>
-                        <w:rPr>
-                          <w:color w:val="FFFFFF"/>
-                        </w:rPr>
-                      </w:pPr>
-                    </w:p>
-                    <w:p>
-                      <w:pPr>
-                        <w:rPr>
-                          <w:color w:val="FFFFFF"/>
-                        </w:rPr>
-                      </w:pPr>
-                    </w:p>
-                    <w:p>
-                      <w:pPr>
-                        <w:rPr>
-                          <w:color w:val="FFFFFF"/>
-                        </w:rPr>
-                      </w:pPr>
-                    </w:p>
-                    <w:p>
-                      <w:pPr>
-                        <w:rPr>
-                          <w:color w:val="FFFFFF"/>
-                        </w:rPr>
-                      </w:pPr>
-                    </w:p>
-                    <w:p>
-                      <w:pPr>
-                        <w:rPr>
-                          <w:color w:val="FFFFFF"/>
-                        </w:rPr>
-                      </w:pPr>
-                    </w:p>
-                    <w:p>
-                      <w:pPr>
-                        <w:rPr>
-                          <w:color w:val="FFFFFF"/>
-                        </w:rPr>
-                      </w:pPr>
-                    </w:p>
-                    <w:p>
-                      <w:pPr>
-                        <w:rPr>
-                          <w:color w:val="FFFFFF"/>
-                        </w:rPr>
-                      </w:pPr>
-                    </w:p>
-                    <w:p>
-                      <w:pPr>
-                        <w:rPr>
-                          <w:color w:val="FFFFFF"/>
-                        </w:rPr>
-                      </w:pPr>
-                    </w:p>
-                    <w:p>
-                      <w:pPr>
-                        <w:rPr>
-                          <w:color w:val="FFFFFF"/>
                         </w:rPr>
                       </w:pPr>
                     </w:p>
@@ -1450,6 +1575,16 @@
           </mc:Fallback>
         </mc:AlternateContent>
       </w:r>
+    </w:p>
+    <w:p>
+      <w:pPr>
+        <w:rPr>
+          <w:rFonts w:ascii="Arial" w:hAnsi="Arial"/>
+          <w:sz w:val="20"/>
+          <w:szCs w:val="20"/>
+          <w:lang w:val="es-ES"/>
+        </w:rPr>
+      </w:pPr>
       <w:r>
         <w:rPr>
           <w:rFonts w:ascii="Arial" w:hAnsi="Arial"/>
@@ -1459,7 +1594,7 @@
         <mc:AlternateContent>
           <mc:Choice Requires="wps">
             <w:drawing>
-              <wp:anchor distT="0" distB="0" distL="114300" distR="114300" simplePos="0" relativeHeight="251659776" behindDoc="0" locked="0" layoutInCell="1" allowOverlap="1" wp14:anchorId="22F8847A" wp14:editId="4E87F2FD">
+              <wp:anchor distT="0" distB="0" distL="114300" distR="114300" simplePos="0" relativeHeight="251659264" behindDoc="0" locked="0" layoutInCell="1" allowOverlap="1" wp14:anchorId="22F8847A" wp14:editId="423E4E07">
                 <wp:simplePos x="0" y="0"/>
                 <wp:positionH relativeFrom="column">
                   <wp:posOffset>-1734185</wp:posOffset>
@@ -1660,39 +1795,6 @@
                               </w:rPr>
                             </w:pPr>
                           </w:p>
-                          <w:p>
-                            <w:pPr>
-                              <w:rPr>
-                                <w:rFonts w:ascii="Arial" w:hAnsi="Arial"/>
-                                <w:b/>
-                                <w:color w:val="FFFFFF"/>
-                                <w:sz w:val="36"/>
-                                <w:szCs w:val="36"/>
-                              </w:rPr>
-                            </w:pPr>
-                          </w:p>
-                          <w:p>
-                            <w:pPr>
-                              <w:rPr>
-                                <w:rFonts w:ascii="Arial" w:hAnsi="Arial"/>
-                                <w:b/>
-                                <w:color w:val="FFFFFF"/>
-                                <w:sz w:val="36"/>
-                                <w:szCs w:val="36"/>
-                              </w:rPr>
-                            </w:pPr>
-                          </w:p>
-                          <w:p>
-                            <w:pPr>
-                              <w:rPr>
-                                <w:rFonts w:ascii="Arial" w:hAnsi="Arial"/>
-                                <w:b/>
-                                <w:color w:val="FFFFFF"/>
-                                <w:sz w:val="36"/>
-                                <w:szCs w:val="36"/>
-                              </w:rPr>
-                            </w:pPr>
-                          </w:p>
                         </w:txbxContent>
                       </wps:txbx>
                       <wps:bodyPr rot="0" vert="horz" wrap="square" lIns="91440" tIns="45720" rIns="91440" bIns="45720" anchor="t" anchorCtr="0" upright="1">
@@ -1712,7 +1814,7 @@
           </mc:Choice>
           <mc:Fallback>
             <w:pict>
-              <v:rect w14:anchorId="22F8847A" id="_x0000_s1028" style="position:absolute;margin-left:-136.55pt;margin-top:14.8pt;width:574.95pt;height:36pt;z-index:251659776;visibility:visible;mso-wrap-style:square;mso-width-percent:0;mso-height-percent:0;mso-wrap-distance-left:9pt;mso-wrap-distance-top:0;mso-wrap-distance-right:9pt;mso-wrap-distance-bottom:0;mso-position-horizontal:absolute;mso-position-horizontal-relative:text;mso-position-vertical:absolute;mso-position-vertical-relative:text;mso-width-percent:0;mso-height-percent:0;mso-width-relative:margin;mso-height-relative:margin;v-text-anchor:top" o:gfxdata="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" fillcolor="#36f" strokecolor="white">
+              <v:rect w14:anchorId="22F8847A" id="_x0000_s1028" style="position:absolute;margin-left:-136.55pt;margin-top:14.8pt;width:574.95pt;height:36pt;z-index:251659264;visibility:visible;mso-wrap-style:square;mso-width-percent:0;mso-height-percent:0;mso-wrap-distance-left:9pt;mso-wrap-distance-top:0;mso-wrap-distance-right:9pt;mso-wrap-distance-bottom:0;mso-position-horizontal:absolute;mso-position-horizontal-relative:text;mso-position-vertical:absolute;mso-position-vertical-relative:text;mso-width-percent:0;mso-height-percent:0;mso-width-relative:margin;mso-height-relative:margin;v-text-anchor:top" o:gfxdata="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" fillcolor="#36f" strokecolor="white">
                 <v:shadow on="t" color="black" opacity="22936f" origin=",.5" offset="0,.63889mm"/>
                 <v:textbox>
                   <w:txbxContent>
@@ -1737,39 +1839,6 @@
                         </w:rPr>
                         <w:t>EXPERIENCIA LABORAL</w:t>
                       </w:r>
-                    </w:p>
-                    <w:p>
-                      <w:pPr>
-                        <w:rPr>
-                          <w:rFonts w:ascii="Arial" w:hAnsi="Arial"/>
-                          <w:b/>
-                          <w:color w:val="FFFFFF"/>
-                          <w:sz w:val="36"/>
-                          <w:szCs w:val="36"/>
-                        </w:rPr>
-                      </w:pPr>
-                    </w:p>
-                    <w:p>
-                      <w:pPr>
-                        <w:rPr>
-                          <w:rFonts w:ascii="Arial" w:hAnsi="Arial"/>
-                          <w:b/>
-                          <w:color w:val="FFFFFF"/>
-                          <w:sz w:val="36"/>
-                          <w:szCs w:val="36"/>
-                        </w:rPr>
-                      </w:pPr>
-                    </w:p>
-                    <w:p>
-                      <w:pPr>
-                        <w:rPr>
-                          <w:rFonts w:ascii="Arial" w:hAnsi="Arial"/>
-                          <w:b/>
-                          <w:color w:val="FFFFFF"/>
-                          <w:sz w:val="36"/>
-                          <w:szCs w:val="36"/>
-                        </w:rPr>
-                      </w:pPr>
                     </w:p>
                     <w:p>
                       <w:pPr>
@@ -1911,7 +1980,7 @@
         <w:rPr>
           <w:rFonts w:ascii="Arial" w:hAnsi="Arial"/>
         </w:rPr>
-        <w:t>INESPAY</w:t>
+        <w:t>EVERIS</w:t>
       </w:r>
       <w:r>
         <w:rPr>
@@ -1923,7 +1992,13 @@
         <w:rPr>
           <w:rFonts w:ascii="Arial" w:hAnsi="Arial"/>
         </w:rPr>
-        <w:t>r de desarrollo del pago online.</w:t>
+        <w:t xml:space="preserve">r </w:t>
+      </w:r>
+      <w:r>
+        <w:rPr>
+          <w:rFonts w:ascii="Arial" w:hAnsi="Arial"/>
+        </w:rPr>
+        <w:t>de la consultoría</w:t>
       </w:r>
     </w:p>
     <w:p>
@@ -1959,7 +2034,7 @@
           <w:rFonts w:ascii="Arial" w:hAnsi="Arial"/>
           <w:u w:val="single"/>
         </w:rPr>
-        <w:t>En formación (FP dual)</w:t>
+        <w:t>Desarrollador Junior</w:t>
       </w:r>
     </w:p>
     <w:p>
@@ -1968,6 +2043,7 @@
           <w:rFonts w:ascii="Arial" w:hAnsi="Arial"/>
           <w:sz w:val="20"/>
           <w:szCs w:val="20"/>
+          <w:lang w:val="es-ES"/>
         </w:rPr>
       </w:pPr>
       <w:r>
@@ -1992,43 +2068,30 @@
           <w:sz w:val="20"/>
           <w:szCs w:val="20"/>
         </w:rPr>
-        <w:t xml:space="preserve">lizados: </w:t>
-      </w:r>
-      <w:r>
-        <w:rPr>
-          <w:rFonts w:ascii="Arial" w:hAnsi="Arial"/>
-          <w:sz w:val="20"/>
-          <w:szCs w:val="20"/>
-        </w:rPr>
-        <w:t xml:space="preserve">Aprendiz, uso de Laravel y </w:t>
-      </w:r>
-      <w:proofErr w:type="spellStart"/>
-      <w:r>
-        <w:rPr>
-          <w:rFonts w:ascii="Arial" w:hAnsi="Arial"/>
-          <w:sz w:val="20"/>
-          <w:szCs w:val="20"/>
-        </w:rPr>
-        <w:t>Vue</w:t>
-      </w:r>
-      <w:proofErr w:type="spellEnd"/>
-      <w:r>
-        <w:rPr>
-          <w:rFonts w:ascii="Arial" w:hAnsi="Arial"/>
-          <w:sz w:val="20"/>
-          <w:szCs w:val="20"/>
-        </w:rPr>
-        <w:t>.</w:t>
+        <w:t>liza</w:t>
+      </w:r>
+      <w:r>
+        <w:rPr>
+          <w:rFonts w:ascii="Arial" w:hAnsi="Arial"/>
+          <w:sz w:val="20"/>
+          <w:szCs w:val="20"/>
+        </w:rPr>
+        <w:t xml:space="preserve">dos: </w:t>
+      </w:r>
+      <w:r>
+        <w:rPr>
+          <w:rFonts w:ascii="Arial" w:hAnsi="Arial"/>
+          <w:sz w:val="20"/>
+          <w:szCs w:val="20"/>
+          <w:lang w:val="es-ES"/>
+        </w:rPr>
+        <w:t>Proyectos con frameworks React, Angular y Vue (JS) en frontend y .Net (C#) y NodeJS en backend. Manejo básico de tecnologías cloud en Azure. Uso de tecnologías auxiliares como Yeoman y Electron.</w:t>
       </w:r>
     </w:p>
     <w:p>
       <w:pPr>
         <w:rPr>
           <w:rFonts w:ascii="Arial" w:hAnsi="Arial"/>
-          <w:b/>
-          <w:sz w:val="20"/>
-          <w:szCs w:val="20"/>
-          <w:lang w:val="en-US"/>
         </w:rPr>
       </w:pPr>
     </w:p>
@@ -2036,21 +2099,108 @@
       <w:pPr>
         <w:rPr>
           <w:rFonts w:ascii="Arial" w:hAnsi="Arial"/>
-          <w:b/>
-          <w:sz w:val="20"/>
-          <w:szCs w:val="20"/>
-          <w:lang w:val="en-US"/>
         </w:rPr>
       </w:pPr>
+      <w:r>
+        <w:rPr>
+          <w:rFonts w:ascii="Arial" w:hAnsi="Arial"/>
+        </w:rPr>
+        <w:t>INESPAY</w:t>
+      </w:r>
+      <w:r>
+        <w:rPr>
+          <w:rFonts w:ascii="Arial" w:hAnsi="Arial"/>
+        </w:rPr>
+        <w:t>, Secto</w:t>
+      </w:r>
+      <w:r>
+        <w:rPr>
+          <w:rFonts w:ascii="Arial" w:hAnsi="Arial"/>
+        </w:rPr>
+        <w:t>r de desarrollo del pago online.</w:t>
+      </w:r>
     </w:p>
     <w:p>
       <w:pPr>
         <w:rPr>
           <w:rFonts w:ascii="Arial" w:hAnsi="Arial"/>
-          <w:b/>
-          <w:sz w:val="20"/>
-          <w:szCs w:val="20"/>
-          <w:lang w:val="en-US"/>
+          <w:u w:val="single"/>
+        </w:rPr>
+      </w:pPr>
+      <w:r>
+        <w:rPr>
+          <w:rFonts w:ascii="Arial" w:hAnsi="Arial"/>
+          <w:u w:val="single"/>
+        </w:rPr>
+        <w:t>Cargo ocupado</w:t>
+      </w:r>
+      <w:r>
+        <w:rPr>
+          <w:rFonts w:ascii="Arial" w:hAnsi="Arial"/>
+          <w:u w:val="single"/>
+        </w:rPr>
+        <w:t>:</w:t>
+      </w:r>
+      <w:r>
+        <w:rPr>
+          <w:rFonts w:ascii="Arial" w:hAnsi="Arial"/>
+          <w:u w:val="single"/>
+        </w:rPr>
+        <w:t xml:space="preserve"> </w:t>
+      </w:r>
+      <w:r>
+        <w:rPr>
+          <w:rFonts w:ascii="Arial" w:hAnsi="Arial"/>
+          <w:u w:val="single"/>
+        </w:rPr>
+        <w:t>En formación (FP dual)</w:t>
+      </w:r>
+    </w:p>
+    <w:p>
+      <w:pPr>
+        <w:rPr>
+          <w:rFonts w:ascii="Arial" w:hAnsi="Arial"/>
+          <w:sz w:val="20"/>
+          <w:szCs w:val="20"/>
+        </w:rPr>
+      </w:pPr>
+      <w:r>
+        <w:rPr>
+          <w:rFonts w:ascii="Arial" w:hAnsi="Arial"/>
+          <w:sz w:val="20"/>
+          <w:szCs w:val="20"/>
+        </w:rPr>
+        <w:t>Tareas o logros re</w:t>
+      </w:r>
+      <w:r>
+        <w:rPr>
+          <w:rFonts w:ascii="Arial" w:hAnsi="Arial"/>
+          <w:sz w:val="20"/>
+          <w:szCs w:val="20"/>
+        </w:rPr>
+        <w:t>a</w:t>
+      </w:r>
+      <w:r>
+        <w:rPr>
+          <w:rFonts w:ascii="Arial" w:hAnsi="Arial"/>
+          <w:sz w:val="20"/>
+          <w:szCs w:val="20"/>
+        </w:rPr>
+        <w:t xml:space="preserve">lizados: </w:t>
+      </w:r>
+      <w:r>
+        <w:rPr>
+          <w:rFonts w:ascii="Arial" w:hAnsi="Arial"/>
+          <w:sz w:val="20"/>
+          <w:szCs w:val="20"/>
+        </w:rPr>
+        <w:t>Aprendiz, uso de Laravel y Vue. Incluir sistema de pago por tarjeta y criptomonedas.</w:t>
+      </w:r>
+    </w:p>
+    <w:p>
+      <w:pPr>
+        <w:rPr>
+          <w:rFonts w:ascii="Arial" w:hAnsi="Arial"/>
         </w:rPr>
       </w:pPr>
       <w:r>
@@ -2062,13 +2212,13 @@
         <mc:AlternateContent>
           <mc:Choice Requires="wps">
             <w:drawing>
-              <wp:anchor distT="0" distB="0" distL="114300" distR="114300" simplePos="0" relativeHeight="251660288" behindDoc="0" locked="0" layoutInCell="1" allowOverlap="1" wp14:anchorId="7A3F2B66" wp14:editId="5081BA1D">
+              <wp:anchor distT="0" distB="0" distL="114300" distR="114300" simplePos="0" relativeHeight="251660288" behindDoc="0" locked="0" layoutInCell="1" allowOverlap="1" wp14:anchorId="7A3F2B66" wp14:editId="6B443111">
                 <wp:simplePos x="0" y="0"/>
                 <wp:positionH relativeFrom="column">
-                  <wp:posOffset>-1831340</wp:posOffset>
+                  <wp:posOffset>-1789430</wp:posOffset>
                 </wp:positionH>
                 <wp:positionV relativeFrom="paragraph">
-                  <wp:posOffset>161290</wp:posOffset>
+                  <wp:posOffset>175895</wp:posOffset>
                 </wp:positionV>
                 <wp:extent cx="7313930" cy="457200"/>
                 <wp:effectExtent l="61595" t="69215" r="66675" b="83185"/>
@@ -2125,6 +2275,10 @@
                               <w:jc w:val="center"/>
                               <w:rPr>
                                 <w:rFonts w:ascii="Arial" w:hAnsi="Arial"/>
+                                <w:b/>
+                                <w:color w:val="FFFFFF"/>
+                                <w:sz w:val="36"/>
+                                <w:szCs w:val="36"/>
                               </w:rPr>
                             </w:pPr>
                             <w:r>
@@ -2157,7 +2311,7 @@
           </mc:Choice>
           <mc:Fallback>
             <w:pict>
-              <v:rect w14:anchorId="7A3F2B66" id="Rectángulo 2" o:spid="_x0000_s1029" style="position:absolute;margin-left:-144.2pt;margin-top:12.7pt;width:575.9pt;height:36pt;z-index:251660288;visibility:visible;mso-wrap-style:square;mso-width-percent:0;mso-height-percent:0;mso-wrap-distance-left:9pt;mso-wrap-distance-top:0;mso-wrap-distance-right:9pt;mso-wrap-distance-bottom:0;mso-position-horizontal:absolute;mso-position-horizontal-relative:text;mso-position-vertical:absolute;mso-position-vertical-relative:text;mso-width-percent:0;mso-height-percent:0;mso-width-relative:margin;mso-height-relative:margin;v-text-anchor:top" o:gfxdata="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" fillcolor="#36f" strokecolor="white">
+              <v:rect w14:anchorId="7A3F2B66" id="Rectángulo 2" o:spid="_x0000_s1029" style="position:absolute;margin-left:-140.9pt;margin-top:13.85pt;width:575.9pt;height:36pt;z-index:251660288;visibility:visible;mso-wrap-style:square;mso-width-percent:0;mso-height-percent:0;mso-wrap-distance-left:9pt;mso-wrap-distance-top:0;mso-wrap-distance-right:9pt;mso-wrap-distance-bottom:0;mso-position-horizontal:absolute;mso-position-horizontal-relative:text;mso-position-vertical:absolute;mso-position-vertical-relative:text;mso-width-percent:0;mso-height-percent:0;mso-width-relative:margin;mso-height-relative:margin;v-text-anchor:top" o:gfxdata="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" fillcolor="#36f" strokecolor="white">
                 <v:shadow on="t" color="black" opacity="22936f" origin=",.5" offset="0,.63889mm"/>
                 <v:textbox>
                   <w:txbxContent>
@@ -2166,6 +2320,10 @@
                         <w:jc w:val="center"/>
                         <w:rPr>
                           <w:rFonts w:ascii="Arial" w:hAnsi="Arial"/>
+                          <w:b/>
+                          <w:color w:val="FFFFFF"/>
+                          <w:sz w:val="36"/>
+                          <w:szCs w:val="36"/>
                         </w:rPr>
                       </w:pPr>
                       <w:r>
@@ -2203,7 +2361,7 @@
           <w:sz w:val="20"/>
           <w:szCs w:val="20"/>
         </w:rPr>
-        <w:t>2017</w:t>
+        <w:t>2019</w:t>
       </w:r>
       <w:r>
         <w:rPr>
@@ -2239,29 +2397,30 @@
           <w:sz w:val="20"/>
           <w:szCs w:val="20"/>
         </w:rPr>
-        <w:t>Presente</w:t>
-      </w:r>
-      <w:r>
-        <w:rPr>
-          <w:rFonts w:ascii="Arial" w:hAnsi="Arial"/>
-          <w:sz w:val="20"/>
-          <w:szCs w:val="20"/>
-        </w:rPr>
-        <w:t xml:space="preserve">       </w:t>
-      </w:r>
-      <w:r>
-        <w:rPr>
-          <w:rFonts w:ascii="Arial" w:hAnsi="Arial"/>
-          <w:sz w:val="20"/>
-          <w:szCs w:val="20"/>
-        </w:rPr>
-        <w:t>Grado Superior DAW</w:t>
+        <w:t>2020</w:t>
+      </w:r>
+      <w:r>
+        <w:rPr>
+          <w:rFonts w:ascii="Arial" w:hAnsi="Arial"/>
+          <w:sz w:val="20"/>
+          <w:szCs w:val="20"/>
+        </w:rPr>
+        <w:t xml:space="preserve">               </w:t>
+      </w:r>
+      <w:r>
+        <w:rPr>
+          <w:rFonts w:ascii="Arial" w:hAnsi="Arial"/>
+          <w:sz w:val="20"/>
+          <w:szCs w:val="20"/>
+        </w:rPr>
+        <w:t>Grado Superior DAM</w:t>
       </w:r>
     </w:p>
     <w:p>
       <w:pPr>
         <w:rPr>
           <w:rFonts w:ascii="Arial" w:hAnsi="Arial"/>
+          <w:bCs/>
           <w:sz w:val="20"/>
           <w:szCs w:val="20"/>
         </w:rPr>
@@ -2269,34 +2428,29 @@
       <w:r>
         <w:rPr>
           <w:rFonts w:ascii="Arial" w:hAnsi="Arial"/>
-          <w:sz w:val="20"/>
-          <w:szCs w:val="20"/>
-        </w:rPr>
-        <w:t>C</w:t>
-      </w:r>
-      <w:r>
-        <w:rPr>
-          <w:rFonts w:ascii="Arial" w:hAnsi="Arial"/>
-          <w:sz w:val="20"/>
-          <w:szCs w:val="20"/>
-        </w:rPr>
-        <w:t xml:space="preserve">iclo superior de </w:t>
-      </w:r>
-      <w:r>
-        <w:rPr>
-          <w:rFonts w:ascii="Arial" w:hAnsi="Arial"/>
-          <w:sz w:val="20"/>
-          <w:szCs w:val="20"/>
-        </w:rPr>
-        <w:t xml:space="preserve">desarrollo de </w:t>
-      </w:r>
-      <w:r>
-        <w:rPr>
-          <w:rFonts w:ascii="Arial" w:hAnsi="Arial"/>
-          <w:sz w:val="20"/>
-          <w:szCs w:val="20"/>
-        </w:rPr>
-        <w:t>aplicaciones Web.</w:t>
+          <w:bCs/>
+          <w:sz w:val="20"/>
+          <w:szCs w:val="20"/>
+        </w:rPr>
+        <w:t>Ciclo superior de desarrollo de aplicaciones Web</w:t>
+      </w:r>
+      <w:r>
+        <w:rPr>
+          <w:rFonts w:ascii="Arial" w:hAnsi="Arial"/>
+          <w:bCs/>
+          <w:sz w:val="20"/>
+          <w:szCs w:val="20"/>
+        </w:rPr>
+        <w:t>. Doble ciclo DAM y</w:t>
+      </w:r>
+      <w:r>
+        <w:rPr>
+          <w:rFonts w:ascii="Arial" w:hAnsi="Arial"/>
+          <w:bCs/>
+          <w:sz w:val="20"/>
+          <w:szCs w:val="20"/>
+        </w:rPr>
+        <w:t xml:space="preserve"> DAM</w:t>
       </w:r>
     </w:p>
     <w:p>
@@ -2388,7 +2542,7 @@
           <w:sz w:val="20"/>
           <w:szCs w:val="20"/>
         </w:rPr>
-        <w:t>2014</w:t>
+        <w:t>2017</w:t>
       </w:r>
       <w:r>
         <w:rPr>
@@ -2424,7 +2578,7 @@
           <w:sz w:val="20"/>
           <w:szCs w:val="20"/>
         </w:rPr>
-        <w:t>2017</w:t>
+        <w:t>2019</w:t>
       </w:r>
       <w:r>
         <w:rPr>
@@ -2440,7 +2594,7 @@
           <w:sz w:val="20"/>
           <w:szCs w:val="20"/>
         </w:rPr>
-        <w:t>Estudios de informática</w:t>
+        <w:t>Grado Superior DAW</w:t>
       </w:r>
     </w:p>
     <w:p>
@@ -2449,7 +2603,6 @@
           <w:rFonts w:ascii="Arial" w:hAnsi="Arial"/>
           <w:sz w:val="20"/>
           <w:szCs w:val="20"/>
-          <w:lang w:val="es-ES"/>
         </w:rPr>
       </w:pPr>
       <w:r>
@@ -2457,15 +2610,39 @@
           <w:rFonts w:ascii="Arial" w:hAnsi="Arial"/>
           <w:sz w:val="20"/>
           <w:szCs w:val="20"/>
-          <w:lang w:val="es-ES"/>
-        </w:rPr>
-        <w:t>Tres años en estudios universitarios relacionados con las TIC.</w:t>
+        </w:rPr>
+        <w:t>C</w:t>
+      </w:r>
+      <w:r>
+        <w:rPr>
+          <w:rFonts w:ascii="Arial" w:hAnsi="Arial"/>
+          <w:sz w:val="20"/>
+          <w:szCs w:val="20"/>
+        </w:rPr>
+        <w:t xml:space="preserve">iclo superior de </w:t>
+      </w:r>
+      <w:r>
+        <w:rPr>
+          <w:rFonts w:ascii="Arial" w:hAnsi="Arial"/>
+          <w:sz w:val="20"/>
+          <w:szCs w:val="20"/>
+        </w:rPr>
+        <w:t xml:space="preserve">desarrollo de </w:t>
+      </w:r>
+      <w:r>
+        <w:rPr>
+          <w:rFonts w:ascii="Arial" w:hAnsi="Arial"/>
+          <w:sz w:val="20"/>
+          <w:szCs w:val="20"/>
+        </w:rPr>
+        <w:t>aplicaciones Web.</w:t>
       </w:r>
     </w:p>
     <w:p>
       <w:pPr>
         <w:rPr>
           <w:rFonts w:ascii="Arial" w:hAnsi="Arial"/>
+          <w:i/>
           <w:sz w:val="20"/>
           <w:szCs w:val="20"/>
         </w:rPr>
@@ -2473,81 +2650,63 @@
       <w:r>
         <w:rPr>
           <w:rFonts w:ascii="Arial" w:hAnsi="Arial"/>
-          <w:sz w:val="20"/>
-          <w:szCs w:val="20"/>
-        </w:rPr>
-        <w:t>.</w:t>
+          <w:b/>
+          <w:sz w:val="20"/>
+          <w:szCs w:val="20"/>
+        </w:rPr>
+        <w:t>Valencia</w:t>
+      </w:r>
+      <w:r>
+        <w:rPr>
+          <w:rFonts w:ascii="Arial" w:hAnsi="Arial"/>
+          <w:b/>
+          <w:sz w:val="20"/>
+          <w:szCs w:val="20"/>
+        </w:rPr>
+        <w:t>-</w:t>
+      </w:r>
+      <w:r>
+        <w:rPr>
+          <w:rFonts w:ascii="Arial" w:hAnsi="Arial"/>
+          <w:b/>
+          <w:sz w:val="20"/>
+          <w:szCs w:val="20"/>
+        </w:rPr>
+        <w:t>España</w:t>
+      </w:r>
+      <w:r>
+        <w:rPr>
+          <w:rFonts w:ascii="Arial" w:hAnsi="Arial"/>
+          <w:b/>
+          <w:sz w:val="20"/>
+          <w:szCs w:val="20"/>
+        </w:rPr>
+        <w:t xml:space="preserve">   </w:t>
+      </w:r>
+      <w:r>
+        <w:rPr>
+          <w:rFonts w:ascii="Arial" w:hAnsi="Arial"/>
+          <w:b/>
+          <w:sz w:val="20"/>
+          <w:szCs w:val="20"/>
+        </w:rPr>
+        <w:t xml:space="preserve">  </w:t>
+      </w:r>
+      <w:r>
+        <w:rPr>
+          <w:rFonts w:ascii="Arial" w:hAnsi="Arial"/>
+          <w:i/>
+          <w:sz w:val="20"/>
+          <w:szCs w:val="20"/>
+        </w:rPr>
+        <w:t>Florida Universitaria</w:t>
       </w:r>
     </w:p>
     <w:p>
       <w:pPr>
         <w:rPr>
           <w:rFonts w:ascii="Arial" w:hAnsi="Arial"/>
-          <w:i/>
-          <w:sz w:val="20"/>
-          <w:szCs w:val="20"/>
-        </w:rPr>
-      </w:pPr>
-      <w:r>
-        <w:rPr>
-          <w:rFonts w:ascii="Arial" w:hAnsi="Arial"/>
           <w:b/>
-          <w:sz w:val="20"/>
-          <w:szCs w:val="20"/>
-        </w:rPr>
-        <w:t>Valencia</w:t>
-      </w:r>
-      <w:r>
-        <w:rPr>
-          <w:rFonts w:ascii="Arial" w:hAnsi="Arial"/>
-          <w:b/>
-          <w:sz w:val="20"/>
-          <w:szCs w:val="20"/>
-        </w:rPr>
-        <w:t>-</w:t>
-      </w:r>
-      <w:r>
-        <w:rPr>
-          <w:rFonts w:ascii="Arial" w:hAnsi="Arial"/>
-          <w:b/>
-          <w:sz w:val="20"/>
-          <w:szCs w:val="20"/>
-        </w:rPr>
-        <w:t>España</w:t>
-      </w:r>
-      <w:r>
-        <w:rPr>
-          <w:rFonts w:ascii="Arial" w:hAnsi="Arial"/>
-          <w:b/>
-          <w:sz w:val="20"/>
-          <w:szCs w:val="20"/>
-        </w:rPr>
-        <w:t xml:space="preserve">   </w:t>
-      </w:r>
-      <w:r>
-        <w:rPr>
-          <w:rFonts w:ascii="Arial" w:hAnsi="Arial"/>
-          <w:b/>
-          <w:sz w:val="20"/>
-          <w:szCs w:val="20"/>
-        </w:rPr>
-        <w:t xml:space="preserve">  </w:t>
-      </w:r>
-      <w:r>
-        <w:rPr>
-          <w:rFonts w:ascii="Arial" w:hAnsi="Arial"/>
-          <w:i/>
-          <w:sz w:val="20"/>
-          <w:szCs w:val="20"/>
-        </w:rPr>
-        <w:t>Universidad Politécnica de Valencia</w:t>
-      </w:r>
-    </w:p>
-    <w:p>
-      <w:pPr>
-        <w:rPr>
-          <w:rFonts w:ascii="Arial" w:hAnsi="Arial"/>
-          <w:i/>
           <w:sz w:val="20"/>
           <w:szCs w:val="20"/>
         </w:rPr>
@@ -2557,615 +2716,177 @@
       <w:pPr>
         <w:rPr>
           <w:rFonts w:ascii="Arial" w:hAnsi="Arial"/>
-          <w:i/>
+          <w:sz w:val="20"/>
+          <w:szCs w:val="20"/>
         </w:rPr>
       </w:pPr>
+      <w:r>
+        <w:rPr>
+          <w:rFonts w:ascii="Arial" w:hAnsi="Arial"/>
+          <w:b/>
+          <w:sz w:val="20"/>
+          <w:szCs w:val="20"/>
+        </w:rPr>
+        <w:t>2014</w:t>
+      </w:r>
+      <w:r>
+        <w:rPr>
+          <w:rFonts w:ascii="Arial" w:hAnsi="Arial"/>
+          <w:b/>
+          <w:sz w:val="20"/>
+          <w:szCs w:val="20"/>
+        </w:rPr>
+        <w:t xml:space="preserve"> </w:t>
+      </w:r>
+      <w:r>
+        <w:rPr>
+          <w:rFonts w:ascii="Arial" w:hAnsi="Arial"/>
+          <w:b/>
+          <w:sz w:val="20"/>
+          <w:szCs w:val="20"/>
+        </w:rPr>
+        <w:t>-</w:t>
+      </w:r>
+      <w:r>
+        <w:rPr>
+          <w:rFonts w:ascii="Arial" w:hAnsi="Arial"/>
+          <w:b/>
+          <w:sz w:val="20"/>
+          <w:szCs w:val="20"/>
+        </w:rPr>
+        <w:t xml:space="preserve"> </w:t>
+      </w:r>
+      <w:r>
+        <w:rPr>
+          <w:rFonts w:ascii="Arial" w:hAnsi="Arial"/>
+          <w:b/>
+          <w:sz w:val="20"/>
+          <w:szCs w:val="20"/>
+        </w:rPr>
+        <w:t>2017</w:t>
+      </w:r>
+      <w:r>
+        <w:rPr>
+          <w:rFonts w:ascii="Arial" w:hAnsi="Arial"/>
+          <w:sz w:val="20"/>
+          <w:szCs w:val="20"/>
+        </w:rPr>
+        <w:t xml:space="preserve">              </w:t>
+      </w:r>
+      <w:r>
+        <w:rPr>
+          <w:rFonts w:ascii="Arial" w:hAnsi="Arial"/>
+          <w:sz w:val="20"/>
+          <w:szCs w:val="20"/>
+        </w:rPr>
+        <w:t>Estudios de informática</w:t>
+      </w:r>
     </w:p>
     <w:p>
       <w:pPr>
         <w:rPr>
           <w:rFonts w:ascii="Arial" w:hAnsi="Arial"/>
-          <w:i/>
+          <w:sz w:val="20"/>
+          <w:szCs w:val="20"/>
         </w:rPr>
       </w:pPr>
+      <w:r>
+        <w:rPr>
+          <w:rFonts w:ascii="Arial" w:hAnsi="Arial"/>
+          <w:sz w:val="20"/>
+          <w:szCs w:val="20"/>
+        </w:rPr>
+        <w:t>En pausa para una futura reincorporación y continuación de estos estudios.</w:t>
+      </w:r>
     </w:p>
     <w:p>
       <w:pPr>
         <w:rPr>
           <w:rFonts w:ascii="Arial" w:hAnsi="Arial"/>
           <w:i/>
+          <w:sz w:val="20"/>
+          <w:szCs w:val="20"/>
         </w:rPr>
       </w:pPr>
+      <w:r>
+        <w:rPr>
+          <w:rFonts w:ascii="Arial" w:hAnsi="Arial"/>
+          <w:b/>
+          <w:sz w:val="20"/>
+          <w:szCs w:val="20"/>
+        </w:rPr>
+        <w:t>Valencia</w:t>
+      </w:r>
+      <w:r>
+        <w:rPr>
+          <w:rFonts w:ascii="Arial" w:hAnsi="Arial"/>
+          <w:b/>
+          <w:sz w:val="20"/>
+          <w:szCs w:val="20"/>
+        </w:rPr>
+        <w:t>-</w:t>
+      </w:r>
+      <w:r>
+        <w:rPr>
+          <w:rFonts w:ascii="Arial" w:hAnsi="Arial"/>
+          <w:b/>
+          <w:sz w:val="20"/>
+          <w:szCs w:val="20"/>
+        </w:rPr>
+        <w:t>España</w:t>
+      </w:r>
+      <w:r>
+        <w:rPr>
+          <w:rFonts w:ascii="Arial" w:hAnsi="Arial"/>
+          <w:b/>
+          <w:sz w:val="20"/>
+          <w:szCs w:val="20"/>
+        </w:rPr>
+        <w:t xml:space="preserve">   </w:t>
+      </w:r>
+      <w:r>
+        <w:rPr>
+          <w:rFonts w:ascii="Arial" w:hAnsi="Arial"/>
+          <w:b/>
+          <w:sz w:val="20"/>
+          <w:szCs w:val="20"/>
+        </w:rPr>
+        <w:t xml:space="preserve">  </w:t>
+      </w:r>
+      <w:r>
+        <w:rPr>
+          <w:rFonts w:ascii="Arial" w:hAnsi="Arial"/>
+          <w:i/>
+          <w:sz w:val="20"/>
+          <w:szCs w:val="20"/>
+        </w:rPr>
+        <w:t>Universidad Politécnica de Valencia</w:t>
+      </w:r>
     </w:p>
     <w:p>
       <w:pPr>
         <w:rPr>
           <w:rFonts w:ascii="Arial" w:hAnsi="Arial"/>
-          <w:i/>
+          <w:sz w:val="20"/>
+          <w:szCs w:val="20"/>
         </w:rPr>
       </w:pPr>
       <w:r>
         <w:rPr>
           <w:rFonts w:ascii="Arial" w:hAnsi="Arial"/>
-          <w:i/>
-        </w:rPr>
-        <w:t>Sistemas de uso</w:t>
-      </w:r>
-      <w:r>
-        <w:rPr>
-          <w:rFonts w:ascii="Arial" w:hAnsi="Arial"/>
-          <w:i/>
-        </w:rPr>
-        <w:t xml:space="preserve">: </w:t>
-      </w:r>
-      <w:proofErr w:type="spellStart"/>
-      <w:r>
-        <w:rPr>
-          <w:rFonts w:ascii="Arial" w:hAnsi="Arial"/>
-          <w:i/>
-        </w:rPr>
-        <w:t>Symfony</w:t>
-      </w:r>
-      <w:proofErr w:type="spellEnd"/>
-      <w:r>
-        <w:rPr>
-          <w:rFonts w:ascii="Arial" w:hAnsi="Arial"/>
-          <w:i/>
-        </w:rPr>
-        <w:t xml:space="preserve">, Laravel, VUE.js, </w:t>
-      </w:r>
-      <w:r>
-        <w:rPr>
-          <w:rFonts w:ascii="Arial" w:hAnsi="Arial"/>
-          <w:i/>
-        </w:rPr>
-        <w:t>Git</w:t>
-      </w:r>
-      <w:r>
-        <w:rPr>
-          <w:rFonts w:ascii="Arial" w:hAnsi="Arial"/>
-          <w:i/>
-        </w:rPr>
-        <w:t xml:space="preserve">, </w:t>
-      </w:r>
-      <w:proofErr w:type="spellStart"/>
-      <w:r>
-        <w:rPr>
-          <w:rFonts w:ascii="Arial" w:hAnsi="Arial"/>
-          <w:i/>
-        </w:rPr>
-        <w:t>IDEs</w:t>
-      </w:r>
-      <w:proofErr w:type="spellEnd"/>
-      <w:r>
-        <w:rPr>
-          <w:rFonts w:ascii="Arial" w:hAnsi="Arial"/>
-          <w:i/>
-        </w:rPr>
-        <w:t xml:space="preserve"> varios, Linux</w:t>
-      </w:r>
-      <w:r>
-        <w:rPr>
-          <w:rFonts w:ascii="Arial" w:hAnsi="Arial"/>
-          <w:i/>
-        </w:rPr>
-        <w:t xml:space="preserve"> (Ubuntu, Linux </w:t>
-      </w:r>
-      <w:proofErr w:type="spellStart"/>
-      <w:r>
-        <w:rPr>
-          <w:rFonts w:ascii="Arial" w:hAnsi="Arial"/>
-          <w:i/>
-        </w:rPr>
-        <w:t>Mint</w:t>
-      </w:r>
-      <w:proofErr w:type="spellEnd"/>
-      <w:r>
-        <w:rPr>
-          <w:rFonts w:ascii="Arial" w:hAnsi="Arial"/>
-          <w:i/>
-        </w:rPr>
-        <w:t>, Fedora)</w:t>
-      </w:r>
-      <w:r>
-        <w:rPr>
-          <w:rFonts w:ascii="Arial" w:hAnsi="Arial"/>
-          <w:i/>
-        </w:rPr>
-        <w:t xml:space="preserve">, Debian (Raspberry pi), </w:t>
-      </w:r>
-      <w:r>
-        <w:rPr>
-          <w:rFonts w:ascii="Arial" w:hAnsi="Arial"/>
-          <w:i/>
-        </w:rPr>
-        <w:t xml:space="preserve">Bases de Datos Relacionales </w:t>
-      </w:r>
-      <w:r>
-        <w:rPr>
-          <w:rFonts w:ascii="Arial" w:hAnsi="Arial"/>
-          <w:i/>
-        </w:rPr>
-        <w:t>y JSON</w:t>
-      </w:r>
-      <w:r>
-        <w:rPr>
-          <w:rFonts w:ascii="Arial" w:hAnsi="Arial"/>
-          <w:i/>
-        </w:rPr>
-        <w:t>, Raspberry p</w:t>
-      </w:r>
-      <w:r>
-        <w:rPr>
-          <w:rFonts w:ascii="Arial" w:hAnsi="Arial"/>
-          <w:i/>
-        </w:rPr>
-        <w:t>i</w:t>
-      </w:r>
-      <w:r>
-        <w:rPr>
-          <w:rFonts w:ascii="Arial" w:hAnsi="Arial"/>
-          <w:i/>
-        </w:rPr>
-        <w:t>.</w:t>
+          <w:sz w:val="20"/>
+          <w:szCs w:val="20"/>
+        </w:rPr>
+        <w:t xml:space="preserve">                                     </w:t>
       </w:r>
     </w:p>
     <w:p>
       <w:pPr>
         <w:rPr>
-          <w:rFonts w:ascii="Arial" w:hAnsi="Arial"/>
           <w:sz w:val="20"/>
           <w:szCs w:val="20"/>
         </w:rPr>
       </w:pPr>
-      <w:r>
-        <w:rPr>
-          <w:rFonts w:ascii="Arial" w:hAnsi="Arial"/>
-          <w:sz w:val="20"/>
-          <w:szCs w:val="20"/>
-        </w:rPr>
-        <w:t xml:space="preserve">                                     </w:t>
-      </w:r>
-    </w:p>
-    <w:p>
-      <w:pPr>
-        <w:rPr>
-          <w:sz w:val="20"/>
-          <w:szCs w:val="20"/>
-        </w:rPr>
-      </w:pPr>
-    </w:p>
-    <w:p>
-      <w:pPr>
-        <w:rPr>
-          <w:sz w:val="20"/>
-          <w:szCs w:val="20"/>
-        </w:rPr>
-      </w:pPr>
-    </w:p>
-    <w:p>
-      <w:pPr>
-        <w:rPr>
-          <w:sz w:val="20"/>
-          <w:szCs w:val="20"/>
-        </w:rPr>
-      </w:pPr>
-    </w:p>
-    <w:p>
-      <w:pPr>
-        <w:rPr>
-          <w:sz w:val="20"/>
-          <w:szCs w:val="20"/>
-        </w:rPr>
-      </w:pPr>
-      <w:r>
-        <w:rPr>
-          <w:rFonts w:ascii="Arial" w:hAnsi="Arial"/>
-          <w:b/>
-          <w:noProof/>
-          <w:lang w:val="es-ES"/>
-        </w:rPr>
-        <mc:AlternateContent>
-          <mc:Choice Requires="wps">
-            <w:drawing>
-              <wp:anchor distT="0" distB="0" distL="114300" distR="114300" simplePos="0" relativeHeight="251657728" behindDoc="0" locked="0" layoutInCell="1" allowOverlap="1" wp14:anchorId="54619546" wp14:editId="1BCDBB16">
-                <wp:simplePos x="0" y="0"/>
-                <wp:positionH relativeFrom="column">
-                  <wp:posOffset>-1847215</wp:posOffset>
-                </wp:positionH>
-                <wp:positionV relativeFrom="paragraph">
-                  <wp:posOffset>159385</wp:posOffset>
-                </wp:positionV>
-                <wp:extent cx="7430135" cy="2656840"/>
-                <wp:effectExtent l="0" t="0" r="5080" b="3175"/>
-                <wp:wrapThrough wrapText="bothSides">
-                  <wp:wrapPolygon edited="0">
-                    <wp:start x="-28" y="0"/>
-                    <wp:lineTo x="-28" y="21445"/>
-                    <wp:lineTo x="21600" y="21445"/>
-                    <wp:lineTo x="21600" y="0"/>
-                    <wp:lineTo x="-28" y="0"/>
-                  </wp:wrapPolygon>
-                </wp:wrapThrough>
-                <wp:docPr id="2" name="Rectángulo 3"/>
-                <wp:cNvGraphicFramePr>
-                  <a:graphicFrameLocks xmlns:a="http://schemas.openxmlformats.org/drawingml/2006/main"/>
-                </wp:cNvGraphicFramePr>
-                <a:graphic xmlns:a="http://schemas.openxmlformats.org/drawingml/2006/main">
-                  <a:graphicData uri="http://schemas.microsoft.com/office/word/2010/wordprocessingShape">
-                    <wps:wsp>
-                      <wps:cNvSpPr>
-                        <a:spLocks noChangeArrowheads="1"/>
-                      </wps:cNvSpPr>
-                      <wps:spPr bwMode="auto">
-                        <a:xfrm>
-                          <a:off x="0" y="0"/>
-                          <a:ext cx="7430135" cy="2656840"/>
-                        </a:xfrm>
-                        <a:prstGeom prst="rect">
-                          <a:avLst/>
-                        </a:prstGeom>
-                        <a:solidFill>
-                          <a:srgbClr val="FFFFFF"/>
-                        </a:solidFill>
-                        <a:ln>
-                          <a:noFill/>
-                        </a:ln>
-                        <a:effectLst/>
-                        <a:extLst>
-                          <a:ext uri="{91240B29-F687-4f45-9708-019B960494DF}">
-                            <a14:hiddenLine xmlns:a14="http://schemas.microsoft.com/office/drawing/2010/main" xmlns:w="http://schemas.openxmlformats.org/wordprocessingml/2006/main" xmlns:w10="urn:schemas-microsoft-com:office:word" xmlns:v="urn:schemas-microsoft-com:vml" xmlns:o="urn:schemas-microsoft-com:office:office" xmlns:mv="urn:schemas-microsoft-com:mac:vml" xmlns:mo="http://schemas.microsoft.com/office/mac/office/2008/main" xmlns="" w="9525">
-                              <a:solidFill>
-                                <a:srgbClr val="000000"/>
-                              </a:solidFill>
-                              <a:miter lim="800000"/>
-                              <a:headEnd/>
-                              <a:tailEnd/>
-                            </a14:hiddenLine>
-                          </a:ext>
-                          <a:ext uri="{AF507438-7753-43e0-B8FC-AC1667EBCBE1}">
-                            <a14:hiddenEffects xmlns:a14="http://schemas.microsoft.com/office/drawing/2010/main" xmlns:w="http://schemas.openxmlformats.org/wordprocessingml/2006/main" xmlns:w10="urn:schemas-microsoft-com:office:word" xmlns:v="urn:schemas-microsoft-com:vml" xmlns:o="urn:schemas-microsoft-com:office:office" xmlns:mv="urn:schemas-microsoft-com:mac:vml" xmlns:mo="http://schemas.microsoft.com/office/mac/office/2008/main" xmlns="">
-                              <a:effectLst>
-                                <a:outerShdw blurRad="40000" dist="23000" dir="5400000" rotWithShape="0">
-                                  <a:srgbClr val="000000">
-                                    <a:alpha val="34999"/>
-                                  </a:srgbClr>
-                                </a:outerShdw>
-                              </a:effectLst>
-                            </a14:hiddenEffects>
-                          </a:ext>
-                        </a:extLst>
-                      </wps:spPr>
-                      <wps:txbx>
-                        <w:txbxContent>
-                          <w:p>
-                            <w:pPr>
-                              <w:jc w:val="center"/>
-                              <w:rPr>
-                                <w:rFonts w:ascii="Arial" w:hAnsi="Arial"/>
-                              </w:rPr>
-                            </w:pPr>
-                          </w:p>
-                          <w:p>
-                            <w:pPr>
-                              <w:jc w:val="center"/>
-                              <w:rPr>
-                                <w:rFonts w:ascii="Arial" w:hAnsi="Arial"/>
-                                <w:b/>
-                                <w:sz w:val="36"/>
-                                <w:szCs w:val="36"/>
-                              </w:rPr>
-                            </w:pPr>
-                            <w:r>
-                              <w:rPr>
-                                <w:rFonts w:ascii="Arial" w:hAnsi="Arial"/>
-                                <w:b/>
-                                <w:sz w:val="36"/>
-                                <w:szCs w:val="36"/>
-                              </w:rPr>
-                              <w:t xml:space="preserve">FORMACIONES ADICIONALES </w:t>
-                            </w:r>
-                            <w:r>
-                              <w:rPr>
-                                <w:rFonts w:ascii="Arial" w:hAnsi="Arial"/>
-                                <w:b/>
-                                <w:sz w:val="36"/>
-                                <w:szCs w:val="36"/>
-                              </w:rPr>
-                              <w:t>Y HOBBIES</w:t>
-                            </w:r>
-                          </w:p>
-                          <w:p>
-                            <w:pPr>
-                              <w:jc w:val="center"/>
-                              <w:rPr>
-                                <w:rFonts w:ascii="Arial" w:hAnsi="Arial"/>
-                                <w:b/>
-                                <w:sz w:val="36"/>
-                                <w:szCs w:val="36"/>
-                              </w:rPr>
-                            </w:pPr>
-                          </w:p>
-                          <w:p>
-                            <w:pPr>
-                              <w:jc w:val="center"/>
-                              <w:rPr>
-                                <w:rFonts w:ascii="Arial" w:hAnsi="Arial"/>
-                              </w:rPr>
-                            </w:pPr>
-                          </w:p>
-                          <w:p>
-                            <w:pPr>
-                              <w:jc w:val="center"/>
-                              <w:rPr>
-                                <w:rFonts w:ascii="Arial" w:hAnsi="Arial"/>
-                              </w:rPr>
-                            </w:pPr>
-                            <w:r>
-                              <w:rPr>
-                                <w:rFonts w:ascii="Arial" w:hAnsi="Arial"/>
-                              </w:rPr>
-                              <w:t>Capacidad de adaptación en proyectos grupales por la participación en equipos de baloncesto. Dotes de liderazgo por ser capitán/entrenador en la liga interna UPV. Permiso de conducir B y A1.</w:t>
-                            </w:r>
-                          </w:p>
-                          <w:p>
-                            <w:pPr>
-                              <w:jc w:val="center"/>
-                              <w:rPr>
-                                <w:rFonts w:ascii="Arial" w:hAnsi="Arial"/>
-                              </w:rPr>
-                            </w:pPr>
-                          </w:p>
-                          <w:p>
-                            <w:pPr>
-                              <w:jc w:val="center"/>
-                              <w:rPr>
-                                <w:rFonts w:ascii="Arial" w:hAnsi="Arial"/>
-                              </w:rPr>
-                            </w:pPr>
-                          </w:p>
-                          <w:p>
-                            <w:pPr>
-                              <w:rPr>
-                                <w:rFonts w:ascii="Arial" w:hAnsi="Arial"/>
-                              </w:rPr>
-                            </w:pPr>
-                            <w:r>
-                              <w:rPr>
-                                <w:rFonts w:ascii="Arial" w:hAnsi="Arial"/>
-                                <w:b/>
-                              </w:rPr>
-                              <w:t>Hobbies</w:t>
-                            </w:r>
-                            <w:r>
-                              <w:rPr>
-                                <w:rFonts w:ascii="Arial" w:hAnsi="Arial"/>
-                                <w:b/>
-                              </w:rPr>
-                              <w:t>:</w:t>
-                            </w:r>
-                            <w:r>
-                              <w:rPr>
-                                <w:rFonts w:ascii="Arial" w:hAnsi="Arial"/>
-                              </w:rPr>
-                              <w:t xml:space="preserve"> </w:t>
-                            </w:r>
-                            <w:r>
-                              <w:rPr>
-                                <w:rFonts w:ascii="Arial" w:hAnsi="Arial"/>
-                              </w:rPr>
-                              <w:t xml:space="preserve">Tecnología, Videojuegos, </w:t>
-                            </w:r>
-                            <w:r>
-                              <w:rPr>
-                                <w:rFonts w:ascii="Arial" w:hAnsi="Arial"/>
-                              </w:rPr>
-                              <w:t xml:space="preserve">Jugar al </w:t>
-                            </w:r>
-                            <w:r>
-                              <w:rPr>
-                                <w:rFonts w:ascii="Arial" w:hAnsi="Arial"/>
-                              </w:rPr>
-                              <w:t>Baloncesto</w:t>
-                            </w:r>
-                            <w:r>
-                              <w:rPr>
-                                <w:rFonts w:ascii="Arial" w:hAnsi="Arial"/>
-                              </w:rPr>
-                              <w:t xml:space="preserve">, Gimnasio, Cine y Series y Ver </w:t>
-                            </w:r>
-                            <w:r>
-                              <w:rPr>
-                                <w:rFonts w:ascii="Arial" w:hAnsi="Arial"/>
-                              </w:rPr>
-                              <w:t>D</w:t>
-                            </w:r>
-                            <w:r>
-                              <w:rPr>
-                                <w:rFonts w:ascii="Arial" w:hAnsi="Arial"/>
-                              </w:rPr>
-                              <w:t>eporte por Televisión.</w:t>
-                            </w:r>
-                          </w:p>
-                        </w:txbxContent>
-                      </wps:txbx>
-                      <wps:bodyPr rot="0" vert="horz" wrap="square" lIns="91440" tIns="45720" rIns="91440" bIns="45720" anchor="t" anchorCtr="0" upright="1">
-                        <a:noAutofit/>
-                      </wps:bodyPr>
-                    </wps:wsp>
-                  </a:graphicData>
-                </a:graphic>
-                <wp14:sizeRelH relativeFrom="margin">
-                  <wp14:pctWidth>0</wp14:pctWidth>
-                </wp14:sizeRelH>
-                <wp14:sizeRelV relativeFrom="margin">
-                  <wp14:pctHeight>0</wp14:pctHeight>
-                </wp14:sizeRelV>
-              </wp:anchor>
-            </w:drawing>
-          </mc:Choice>
-          <mc:Fallback>
-            <w:pict>
-              <v:rect w14:anchorId="54619546" id="Rectángulo 3" o:spid="_x0000_s1030" style="position:absolute;margin-left:-145.45pt;margin-top:12.55pt;width:585.05pt;height:209.2pt;z-index:251657728;visibility:visible;mso-wrap-style:square;mso-width-percent:0;mso-height-percent:0;mso-wrap-distance-left:9pt;mso-wrap-distance-top:0;mso-wrap-distance-right:9pt;mso-wrap-distance-bottom:0;mso-position-horizontal:absolute;mso-position-horizontal-relative:text;mso-position-vertical:absolute;mso-position-vertical-relative:text;mso-width-percent:0;mso-height-percent:0;mso-width-relative:margin;mso-height-relative:margin;v-text-anchor:top" o:gfxdata="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" stroked="f">
-                <v:textbox>
-                  <w:txbxContent>
-                    <w:p>
-                      <w:pPr>
-                        <w:jc w:val="center"/>
-                        <w:rPr>
-                          <w:rFonts w:ascii="Arial" w:hAnsi="Arial"/>
-                        </w:rPr>
-                      </w:pPr>
-                    </w:p>
-                    <w:p>
-                      <w:pPr>
-                        <w:jc w:val="center"/>
-                        <w:rPr>
-                          <w:rFonts w:ascii="Arial" w:hAnsi="Arial"/>
-                          <w:b/>
-                          <w:sz w:val="36"/>
-                          <w:szCs w:val="36"/>
-                        </w:rPr>
-                      </w:pPr>
-                      <w:r>
-                        <w:rPr>
-                          <w:rFonts w:ascii="Arial" w:hAnsi="Arial"/>
-                          <w:b/>
-                          <w:sz w:val="36"/>
-                          <w:szCs w:val="36"/>
-                        </w:rPr>
-                        <w:t xml:space="preserve">FORMACIONES ADICIONALES </w:t>
-                      </w:r>
-                      <w:r>
-                        <w:rPr>
-                          <w:rFonts w:ascii="Arial" w:hAnsi="Arial"/>
-                          <w:b/>
-                          <w:sz w:val="36"/>
-                          <w:szCs w:val="36"/>
-                        </w:rPr>
-                        <w:t>Y HOBBIES</w:t>
-                      </w:r>
-                    </w:p>
-                    <w:p>
-                      <w:pPr>
-                        <w:jc w:val="center"/>
-                        <w:rPr>
-                          <w:rFonts w:ascii="Arial" w:hAnsi="Arial"/>
-                          <w:b/>
-                          <w:sz w:val="36"/>
-                          <w:szCs w:val="36"/>
-                        </w:rPr>
-                      </w:pPr>
-                    </w:p>
-                    <w:p>
-                      <w:pPr>
-                        <w:jc w:val="center"/>
-                        <w:rPr>
-                          <w:rFonts w:ascii="Arial" w:hAnsi="Arial"/>
-                        </w:rPr>
-                      </w:pPr>
-                    </w:p>
-                    <w:p>
-                      <w:pPr>
-                        <w:jc w:val="center"/>
-                        <w:rPr>
-                          <w:rFonts w:ascii="Arial" w:hAnsi="Arial"/>
-                        </w:rPr>
-                      </w:pPr>
-                      <w:r>
-                        <w:rPr>
-                          <w:rFonts w:ascii="Arial" w:hAnsi="Arial"/>
-                        </w:rPr>
-                        <w:t>Capacidad de adaptación en proyectos grupales por la participación en equipos de baloncesto. Dotes de liderazgo por ser capitán/entrenador en la liga interna UPV. Permiso de conducir B y A1.</w:t>
-                      </w:r>
-                    </w:p>
-                    <w:p>
-                      <w:pPr>
-                        <w:jc w:val="center"/>
-                        <w:rPr>
-                          <w:rFonts w:ascii="Arial" w:hAnsi="Arial"/>
-                        </w:rPr>
-                      </w:pPr>
-                    </w:p>
-                    <w:p>
-                      <w:pPr>
-                        <w:jc w:val="center"/>
-                        <w:rPr>
-                          <w:rFonts w:ascii="Arial" w:hAnsi="Arial"/>
-                        </w:rPr>
-                      </w:pPr>
-                    </w:p>
-                    <w:p>
-                      <w:pPr>
-                        <w:rPr>
-                          <w:rFonts w:ascii="Arial" w:hAnsi="Arial"/>
-                        </w:rPr>
-                      </w:pPr>
-                      <w:r>
-                        <w:rPr>
-                          <w:rFonts w:ascii="Arial" w:hAnsi="Arial"/>
-                          <w:b/>
-                        </w:rPr>
-                        <w:t>Hobbies</w:t>
-                      </w:r>
-                      <w:r>
-                        <w:rPr>
-                          <w:rFonts w:ascii="Arial" w:hAnsi="Arial"/>
-                          <w:b/>
-                        </w:rPr>
-                        <w:t>:</w:t>
-                      </w:r>
-                      <w:r>
-                        <w:rPr>
-                          <w:rFonts w:ascii="Arial" w:hAnsi="Arial"/>
-                        </w:rPr>
-                        <w:t xml:space="preserve"> </w:t>
-                      </w:r>
-                      <w:r>
-                        <w:rPr>
-                          <w:rFonts w:ascii="Arial" w:hAnsi="Arial"/>
-                        </w:rPr>
-                        <w:t xml:space="preserve">Tecnología, Videojuegos, </w:t>
-                      </w:r>
-                      <w:r>
-                        <w:rPr>
-                          <w:rFonts w:ascii="Arial" w:hAnsi="Arial"/>
-                        </w:rPr>
-                        <w:t xml:space="preserve">Jugar al </w:t>
-                      </w:r>
-                      <w:r>
-                        <w:rPr>
-                          <w:rFonts w:ascii="Arial" w:hAnsi="Arial"/>
-                        </w:rPr>
-                        <w:t>Baloncesto</w:t>
-                      </w:r>
-                      <w:r>
-                        <w:rPr>
-                          <w:rFonts w:ascii="Arial" w:hAnsi="Arial"/>
-                        </w:rPr>
-                        <w:t xml:space="preserve">, Gimnasio, Cine y Series y Ver </w:t>
-                      </w:r>
-                      <w:r>
-                        <w:rPr>
-                          <w:rFonts w:ascii="Arial" w:hAnsi="Arial"/>
-                        </w:rPr>
-                        <w:t>D</w:t>
-                      </w:r>
-                      <w:r>
-                        <w:rPr>
-                          <w:rFonts w:ascii="Arial" w:hAnsi="Arial"/>
-                        </w:rPr>
-                        <w:t>eporte por Televisión.</w:t>
-                      </w:r>
-                    </w:p>
-                  </w:txbxContent>
-                </v:textbox>
-                <w10:wrap type="through"/>
-              </v:rect>
-            </w:pict>
-          </mc:Fallback>
-        </mc:AlternateContent>
-      </w:r>
     </w:p>
     <w:sectPr>
       <w:pgSz w:w="11900" w:h="16840"/>
@@ -3178,7 +2899,7 @@
 </file>
 
 <file path=word/styles.xml><?xml version="1.0" encoding="utf-8"?>
-<w:styles xmlns:mc="http://schemas.openxmlformats.org/markup-compatibility/2006" xmlns:r="http://schemas.openxmlformats.org/officeDocument/2006/relationships" xmlns:w="http://schemas.openxmlformats.org/wordprocessingml/2006/main" xmlns:w14="http://schemas.microsoft.com/office/word/2010/wordml" xmlns:w15="http://schemas.microsoft.com/office/word/2012/wordml" xmlns:w16cid="http://schemas.microsoft.com/office/word/2016/wordml/cid" xmlns:w16se="http://schemas.microsoft.com/office/word/2015/wordml/symex" mc:Ignorable="w14 w15 w16se w16cid">
+<w:styles xmlns:mc="http://schemas.openxmlformats.org/markup-compatibility/2006" xmlns:r="http://schemas.openxmlformats.org/officeDocument/2006/relationships" xmlns:w="http://schemas.openxmlformats.org/wordprocessingml/2006/main" xmlns:w14="http://schemas.microsoft.com/office/word/2010/wordml" xmlns:w15="http://schemas.microsoft.com/office/word/2012/wordml" xmlns:w16cex="http://schemas.microsoft.com/office/word/2018/wordml/cex" xmlns:w16cid="http://schemas.microsoft.com/office/word/2016/wordml/cid" xmlns:w16="http://schemas.microsoft.com/office/word/2018/wordml" xmlns:w16se="http://schemas.microsoft.com/office/word/2015/wordml/symex" mc:Ignorable="w14 w15 w16se w16cid w16 w16cex">
   <w:docDefaults>
     <w:rPrDefault>
       <w:rPr>
@@ -3188,7 +2909,7 @@
     </w:rPrDefault>
     <w:pPrDefault/>
   </w:docDefaults>
-  <w:latentStyles w:defLockedState="0" w:defUIPriority="99" w:defSemiHidden="0" w:defUnhideWhenUsed="0" w:defQFormat="0" w:count="375">
+  <w:latentStyles w:defLockedState="0" w:defUIPriority="99" w:defSemiHidden="0" w:defUnhideWhenUsed="0" w:defQFormat="0" w:count="376">
     <w:lsdException w:name="Normal" w:uiPriority="0" w:qFormat="1"/>
     <w:lsdException w:name="heading 1" w:uiPriority="9" w:qFormat="1"/>
     <w:lsdException w:name="heading 2" w:semiHidden="1" w:uiPriority="9" w:unhideWhenUsed="1" w:qFormat="1"/>
@@ -3294,7 +3015,6 @@
     <w:lsdException w:name="HTML Sample" w:semiHidden="1" w:unhideWhenUsed="1"/>
     <w:lsdException w:name="HTML Typewriter" w:semiHidden="1" w:unhideWhenUsed="1"/>
     <w:lsdException w:name="HTML Variable" w:semiHidden="1" w:unhideWhenUsed="1"/>
-    <w:lsdException w:name="Normal Table" w:semiHidden="1" w:unhideWhenUsed="1"/>
     <w:lsdException w:name="annotation subject" w:semiHidden="1" w:unhideWhenUsed="1"/>
     <w:lsdException w:name="No List" w:semiHidden="1" w:unhideWhenUsed="1"/>
     <w:lsdException w:name="Outline List 1" w:semiHidden="1" w:unhideWhenUsed="1"/>
@@ -3341,10 +3061,8 @@
     <w:lsdException w:name="Table Subtle 2" w:semiHidden="1" w:unhideWhenUsed="1"/>
     <w:lsdException w:name="Table Web 1" w:semiHidden="1" w:unhideWhenUsed="1"/>
     <w:lsdException w:name="Table Web 2" w:semiHidden="1" w:unhideWhenUsed="1"/>
-    <w:lsdException w:name="Table Web 3" w:semiHidden="1" w:unhideWhenUsed="1"/>
     <w:lsdException w:name="Balloon Text" w:semiHidden="1" w:unhideWhenUsed="1"/>
     <w:lsdException w:name="Table Grid" w:uiPriority="59"/>
-    <w:lsdException w:name="Table Theme" w:semiHidden="1" w:unhideWhenUsed="1"/>
     <w:lsdException w:name="Placeholder Text" w:semiHidden="1"/>
     <w:lsdException w:name="No Spacing" w:uiPriority="1" w:qFormat="1"/>
     <w:lsdException w:name="Light Shading" w:uiPriority="60"/>
@@ -3555,6 +3273,7 @@
     <w:lsdException w:name="Smart Hyperlink" w:semiHidden="1" w:unhideWhenUsed="1"/>
     <w:lsdException w:name="Hashtag" w:semiHidden="1" w:unhideWhenUsed="1"/>
     <w:lsdException w:name="Unresolved Mention" w:semiHidden="1" w:unhideWhenUsed="1"/>
+    <w:lsdException w:name="Smart Link" w:semiHidden="1" w:unhideWhenUsed="1"/>
   </w:latentStyles>
   <w:style w:type="paragraph" w:default="1" w:styleId="Normal">
     <w:name w:val="Normal"/>
@@ -3568,7 +3287,6 @@
   <w:style w:type="character" w:default="1" w:styleId="Fuentedeprrafopredeter">
     <w:name w:val="Default Paragraph Font"/>
     <w:uiPriority w:val="1"/>
-    <w:semiHidden/>
     <w:unhideWhenUsed/>
   </w:style>
   <w:style w:type="table" w:default="1" w:styleId="Tablanormal">
@@ -3641,6 +3359,17 @@
     <w:rPr>
       <w:color w:val="808080"/>
       <w:shd w:val="clear" w:color="auto" w:fill="E6E6E6"/>
+    </w:rPr>
+  </w:style>
+  <w:style w:type="paragraph" w:styleId="NormalWeb">
+    <w:name w:val="Normal (Web)"/>
+    <w:basedOn w:val="Normal"/>
+    <w:uiPriority w:val="99"/>
+    <w:semiHidden/>
+    <w:unhideWhenUsed/>
+    <w:rsid w:val="00624EDE"/>
+    <w:rPr>
+      <w:rFonts w:ascii="Times New Roman" w:hAnsi="Times New Roman"/>
     </w:rPr>
   </w:style>
 </w:styles>
@@ -3971,7 +3700,7 @@
 </file>
 
 <file path=customXml/itemProps1.xml><?xml version="1.0" encoding="utf-8"?>
-<ds:datastoreItem xmlns:ds="http://schemas.openxmlformats.org/officeDocument/2006/customXml" ds:itemID="{BB7E421F-BEFF-4530-821B-2AB4F096E333}">
+<ds:datastoreItem xmlns:ds="http://schemas.openxmlformats.org/officeDocument/2006/customXml" ds:itemID="{D3085188-6999-46B8-BCE4-A278A687FE31}">
   <ds:schemaRefs>
     <ds:schemaRef ds:uri="http://schemas.openxmlformats.org/officeDocument/2006/bibliography"/>
   </ds:schemaRefs>
